--- a/6th Sem/Front.docx
+++ b/6th Sem/Front.docx
@@ -4,244 +4,59 @@
   <w:body>
     <w:p>
       <w:pPr>
-        <w:rPr>
-          <w:rFonts w:ascii="Verdana" w:hAnsi="Verdana"/>
-          <w:sz w:val="24"/>
-          <w:szCs w:val="24"/>
-        </w:rPr>
-      </w:pPr>
-    </w:p>
-    <w:p>
-      <w:pPr>
-        <w:spacing w:line="360" w:lineRule="auto"/>
-        <w:ind w:left="720"/>
-        <w:jc w:val="center"/>
-        <w:rPr>
-          <w:rFonts w:ascii="Verdana" w:hAnsi="Verdana"/>
-          <w:sz w:val="24"/>
-          <w:szCs w:val="24"/>
-        </w:rPr>
-      </w:pPr>
-      <w:r>
-        <w:rPr>
-          <w:rFonts w:ascii="Verdana" w:hAnsi="Verdana"/>
-          <w:sz w:val="24"/>
-          <w:szCs w:val="24"/>
-        </w:rPr>
-        <w:t>A Project Report on</w:t>
-      </w:r>
-    </w:p>
-    <w:p>
-      <w:pPr>
-        <w:spacing w:line="360" w:lineRule="auto"/>
-        <w:ind w:left="720"/>
-        <w:jc w:val="center"/>
-        <w:rPr>
-          <w:rFonts w:ascii="Verdana" w:hAnsi="Verdana"/>
-          <w:b/>
-          <w:sz w:val="40"/>
-          <w:szCs w:val="40"/>
-        </w:rPr>
-      </w:pPr>
-      <w:r>
-        <w:rPr>
-          <w:rFonts w:ascii="Verdana" w:hAnsi="Verdana"/>
-          <w:b/>
-          <w:sz w:val="40"/>
-          <w:szCs w:val="40"/>
-        </w:rPr>
-        <w:t>CAPTION GENERATOR</w:t>
-      </w:r>
-    </w:p>
-    <w:p>
-      <w:pPr>
-        <w:spacing w:line="360" w:lineRule="auto"/>
-        <w:ind w:left="720"/>
-        <w:jc w:val="center"/>
-        <w:rPr>
-          <w:rFonts w:ascii="Verdana" w:hAnsi="Verdana"/>
-          <w:sz w:val="24"/>
-          <w:szCs w:val="24"/>
-        </w:rPr>
-      </w:pPr>
-      <w:r>
-        <w:rPr>
-          <w:rFonts w:ascii="Verdana" w:hAnsi="Verdana"/>
-          <w:sz w:val="24"/>
-          <w:szCs w:val="24"/>
-        </w:rPr>
-        <w:t>Submitted in partial fulfilment of requirement</w:t>
-      </w:r>
-    </w:p>
-    <w:p>
-      <w:pPr>
-        <w:spacing w:line="360" w:lineRule="auto"/>
-        <w:ind w:left="720"/>
-        <w:jc w:val="center"/>
-        <w:rPr>
-          <w:rFonts w:ascii="Verdana" w:hAnsi="Verdana"/>
-          <w:sz w:val="24"/>
-          <w:szCs w:val="24"/>
-        </w:rPr>
-      </w:pPr>
-      <w:r>
-        <w:rPr>
-          <w:rFonts w:ascii="Verdana" w:hAnsi="Verdana"/>
-          <w:sz w:val="24"/>
-          <w:szCs w:val="24"/>
-        </w:rPr>
-        <w:t>For the award of the degree</w:t>
-      </w:r>
-    </w:p>
-    <w:p>
-      <w:pPr>
-        <w:pStyle w:val="Heading5"/>
-        <w:spacing w:line="360" w:lineRule="auto"/>
-        <w:rPr>
-          <w:b/>
-          <w:bCs/>
-          <w:sz w:val="36"/>
-          <w:szCs w:val="36"/>
-        </w:rPr>
-      </w:pPr>
-      <w:r>
-        <w:rPr>
-          <w:b/>
-          <w:bCs/>
-          <w:sz w:val="36"/>
-          <w:szCs w:val="36"/>
-        </w:rPr>
-        <w:t>MASTER OF COMPUTER APPLICATIONS</w:t>
-      </w:r>
-    </w:p>
-    <w:p>
-      <w:pPr>
-        <w:spacing w:line="360" w:lineRule="auto"/>
-        <w:ind w:left="720"/>
-        <w:jc w:val="center"/>
-        <w:rPr>
-          <w:rFonts w:ascii="Verdana" w:hAnsi="Verdana"/>
-          <w:sz w:val="24"/>
-          <w:szCs w:val="24"/>
-        </w:rPr>
-      </w:pPr>
-      <w:r>
-        <w:rPr>
-          <w:rFonts w:ascii="Verdana" w:hAnsi="Verdana"/>
-          <w:sz w:val="24"/>
-          <w:szCs w:val="24"/>
-        </w:rPr>
-        <w:t>Of</w:t>
-      </w:r>
-    </w:p>
-    <w:p>
-      <w:pPr>
-        <w:pStyle w:val="Heading6"/>
-        <w:spacing w:line="360" w:lineRule="auto"/>
-        <w:rPr>
-          <w:b/>
-        </w:rPr>
-      </w:pPr>
-      <w:r>
-        <w:rPr>
-          <w:b/>
-        </w:rPr>
-        <w:t>PES University</w:t>
-      </w:r>
-    </w:p>
-    <w:p>
-      <w:pPr>
-        <w:spacing w:line="360" w:lineRule="auto"/>
-        <w:ind w:left="720"/>
-        <w:jc w:val="center"/>
-        <w:rPr>
-          <w:rFonts w:ascii="Verdana" w:hAnsi="Verdana"/>
-          <w:sz w:val="24"/>
-          <w:szCs w:val="24"/>
-        </w:rPr>
-      </w:pPr>
-      <w:r>
-        <w:rPr>
-          <w:rFonts w:ascii="Verdana" w:hAnsi="Verdana"/>
-          <w:sz w:val="24"/>
-          <w:szCs w:val="24"/>
-        </w:rPr>
-        <w:t>By</w:t>
-      </w:r>
-    </w:p>
-    <w:p>
-      <w:pPr>
-        <w:spacing w:line="360" w:lineRule="auto"/>
-        <w:ind w:left="720"/>
-        <w:jc w:val="center"/>
-        <w:rPr>
-          <w:rFonts w:ascii="Verdana" w:hAnsi="Verdana"/>
-          <w:b/>
-          <w:sz w:val="24"/>
-          <w:szCs w:val="24"/>
-        </w:rPr>
-      </w:pPr>
-      <w:r>
-        <w:rPr>
-          <w:rFonts w:ascii="Verdana" w:hAnsi="Verdana"/>
-          <w:b/>
-          <w:sz w:val="24"/>
-          <w:szCs w:val="24"/>
-        </w:rPr>
-        <w:t>VIJAYKUMAR R PAI</w:t>
-      </w:r>
-      <w:r>
-        <w:rPr>
-          <w:rFonts w:ascii="Verdana" w:hAnsi="Verdana"/>
-          <w:b/>
-          <w:sz w:val="24"/>
-          <w:szCs w:val="24"/>
-        </w:rPr>
-        <w:t xml:space="preserve"> (</w:t>
-      </w:r>
-      <w:r>
-        <w:rPr>
-          <w:rFonts w:ascii="Verdana" w:hAnsi="Verdana"/>
-          <w:b/>
-          <w:sz w:val="24"/>
-          <w:szCs w:val="24"/>
-        </w:rPr>
-        <w:t>PES1201702013</w:t>
-      </w:r>
-      <w:r>
-        <w:rPr>
-          <w:rFonts w:ascii="Verdana" w:hAnsi="Verdana"/>
-          <w:b/>
-          <w:sz w:val="24"/>
-          <w:szCs w:val="24"/>
-        </w:rPr>
-        <w:t>)</w:t>
-      </w:r>
-    </w:p>
-    <w:p>
-      <w:pPr>
-        <w:ind w:left="720"/>
-        <w:jc w:val="center"/>
-        <w:rPr>
-          <w:rFonts w:ascii="Verdana" w:hAnsi="Verdana"/>
-          <w:b/>
-          <w:bCs/>
+        <w:pStyle w:val="BodyText"/>
+        <w:ind w:left="4511"/>
+        <w:rPr>
           <w:sz w:val="20"/>
         </w:rPr>
       </w:pPr>
-      <w:r>
-        <w:rPr>
-          <w:rFonts w:ascii="Verdana" w:hAnsi="Verdana"/>
-          <w:b/>
+    </w:p>
+    <w:p>
+      <w:pPr>
+        <w:pStyle w:val="BodyText"/>
+        <w:ind w:left="4511"/>
+        <w:rPr>
+          <w:sz w:val="20"/>
+        </w:rPr>
+      </w:pPr>
+    </w:p>
+    <w:p>
+      <w:pPr>
+        <w:pStyle w:val="BodyText"/>
+        <w:ind w:left="4511"/>
+        <w:rPr>
+          <w:sz w:val="20"/>
+        </w:rPr>
+      </w:pPr>
+    </w:p>
+    <w:p>
+      <w:pPr>
+        <w:pStyle w:val="BodyText"/>
+        <w:ind w:left="4511"/>
+        <w:rPr>
+          <w:sz w:val="20"/>
+        </w:rPr>
+      </w:pPr>
+    </w:p>
+    <w:p>
+      <w:pPr>
+        <w:pStyle w:val="BodyText"/>
+        <w:ind w:left="4511"/>
+        <w:rPr>
+          <w:sz w:val="20"/>
+        </w:rPr>
+      </w:pPr>
+      <w:r>
+        <w:rPr>
           <w:noProof/>
           <w:sz w:val="20"/>
-          <w:lang w:eastAsia="en-IN"/>
+          <w:lang w:val="en-IN" w:eastAsia="en-IN" w:bidi="ar-SA"/>
         </w:rPr>
         <w:drawing>
-          <wp:inline distT="0" distB="0" distL="0" distR="0">
-            <wp:extent cx="1630680" cy="1546860"/>
+          <wp:inline distT="0" distB="0" distL="0" distR="0" wp14:anchorId="4B85A6E5" wp14:editId="61606D1D">
+            <wp:extent cx="596925" cy="972312"/>
             <wp:effectExtent l="0" t="0" r="0" b="0"/>
-            <wp:docPr id="1" name="Picture 1"/>
+            <wp:docPr id="7" name="image4.jpeg"/>
             <wp:cNvGraphicFramePr>
               <a:graphicFrameLocks xmlns:a="http://schemas.openxmlformats.org/drawingml/2006/main" noChangeAspect="1"/>
             </wp:cNvGraphicFramePr>
@@ -249,36 +64,23 @@
               <a:graphicData uri="http://schemas.openxmlformats.org/drawingml/2006/picture">
                 <pic:pic xmlns:pic="http://schemas.openxmlformats.org/drawingml/2006/picture">
                   <pic:nvPicPr>
-                    <pic:cNvPr id="0" name="Picture 1"/>
-                    <pic:cNvPicPr>
-                      <a:picLocks noChangeAspect="1" noChangeArrowheads="1"/>
-                    </pic:cNvPicPr>
+                    <pic:cNvPr id="8" name="image4.jpeg"/>
+                    <pic:cNvPicPr/>
                   </pic:nvPicPr>
                   <pic:blipFill>
-                    <a:blip r:embed="rId7" cstate="print">
-                      <a:extLst>
-                        <a:ext uri="{28A0092B-C50C-407E-A947-70E740481C1C}">
-                          <a14:useLocalDpi xmlns:a14="http://schemas.microsoft.com/office/drawing/2010/main" val="0"/>
-                        </a:ext>
-                      </a:extLst>
-                    </a:blip>
-                    <a:srcRect/>
+                    <a:blip r:embed="rId7" cstate="print"/>
                     <a:stretch>
                       <a:fillRect/>
                     </a:stretch>
                   </pic:blipFill>
-                  <pic:spPr bwMode="auto">
+                  <pic:spPr>
                     <a:xfrm>
                       <a:off x="0" y="0"/>
-                      <a:ext cx="1630680" cy="1546860"/>
+                      <a:ext cx="596925" cy="972312"/>
                     </a:xfrm>
                     <a:prstGeom prst="rect">
                       <a:avLst/>
                     </a:prstGeom>
-                    <a:noFill/>
-                    <a:ln>
-                      <a:noFill/>
-                    </a:ln>
                   </pic:spPr>
                 </pic:pic>
               </a:graphicData>
@@ -289,88 +91,572 @@
     </w:p>
     <w:p>
       <w:pPr>
+        <w:pStyle w:val="BodyText"/>
+        <w:jc w:val="both"/>
+        <w:rPr>
+          <w:sz w:val="20"/>
+        </w:rPr>
+      </w:pPr>
+    </w:p>
+    <w:p>
+      <w:pPr>
+        <w:pStyle w:val="BodyText"/>
+        <w:ind w:left="2880" w:firstLine="720"/>
+        <w:rPr>
+          <w:b/>
+          <w:sz w:val="32"/>
+          <w:szCs w:val="32"/>
+        </w:rPr>
+      </w:pPr>
+      <w:r>
+        <w:rPr>
+          <w:b/>
+          <w:sz w:val="32"/>
+          <w:szCs w:val="32"/>
+        </w:rPr>
+        <w:t>PES UNIVERSITY</w:t>
+      </w:r>
+    </w:p>
+    <w:p>
+      <w:pPr>
+        <w:spacing w:before="52"/>
+        <w:ind w:left="1346" w:right="1459"/>
+        <w:jc w:val="center"/>
+        <w:rPr>
+          <w:rFonts w:ascii="Times New Roman" w:hAnsi="Times New Roman" w:cs="Times New Roman"/>
+          <w:b/>
+          <w:sz w:val="20"/>
+          <w:szCs w:val="20"/>
+        </w:rPr>
+      </w:pPr>
+      <w:r>
+        <w:rPr>
+          <w:rFonts w:ascii="Times New Roman" w:hAnsi="Times New Roman" w:cs="Times New Roman"/>
+          <w:b/>
+          <w:sz w:val="20"/>
+          <w:szCs w:val="20"/>
+        </w:rPr>
+        <w:t>(Established under Karnataka Act No. 16 of 2013)</w:t>
+      </w:r>
+    </w:p>
+    <w:p>
+      <w:pPr>
+        <w:spacing w:before="38"/>
+        <w:ind w:left="1346" w:right="1457"/>
+        <w:jc w:val="center"/>
+        <w:rPr>
+          <w:rFonts w:ascii="Times New Roman" w:hAnsi="Times New Roman" w:cs="Times New Roman"/>
+          <w:b/>
+          <w:sz w:val="20"/>
+          <w:szCs w:val="20"/>
+        </w:rPr>
+      </w:pPr>
+      <w:r>
+        <w:rPr>
+          <w:rFonts w:ascii="Times New Roman" w:hAnsi="Times New Roman" w:cs="Times New Roman"/>
+          <w:b/>
+          <w:sz w:val="20"/>
+          <w:szCs w:val="20"/>
+        </w:rPr>
+        <w:t>100-ft Ring Road, Bengaluru – 560 085, Karnataka, India</w:t>
+      </w:r>
+    </w:p>
+    <w:p>
+      <w:pPr>
+        <w:spacing w:before="38"/>
+        <w:ind w:left="1346" w:right="1457"/>
+        <w:jc w:val="center"/>
+        <w:rPr>
+          <w:rFonts w:ascii="Times New Roman" w:hAnsi="Times New Roman" w:cs="Times New Roman"/>
+          <w:b/>
+          <w:sz w:val="20"/>
+          <w:szCs w:val="20"/>
+        </w:rPr>
+      </w:pPr>
+    </w:p>
+    <w:p>
+      <w:pPr>
+        <w:spacing w:before="179"/>
+        <w:ind w:left="1341" w:right="1462"/>
+        <w:jc w:val="center"/>
+        <w:rPr>
+          <w:rFonts w:ascii="Arial"/>
+          <w:b/>
+          <w:i/>
+          <w:sz w:val="28"/>
+        </w:rPr>
+      </w:pPr>
+    </w:p>
+    <w:p>
+      <w:pPr>
+        <w:spacing w:before="179"/>
+        <w:ind w:left="1341" w:right="1462"/>
+        <w:jc w:val="center"/>
+        <w:rPr>
+          <w:rFonts w:ascii="Arial"/>
+          <w:b/>
+          <w:i/>
+          <w:sz w:val="28"/>
+        </w:rPr>
+      </w:pPr>
+      <w:r>
+        <w:rPr>
+          <w:rFonts w:ascii="Arial"/>
+          <w:b/>
+          <w:i/>
+          <w:sz w:val="28"/>
+        </w:rPr>
+        <w:t>6</w:t>
+      </w:r>
+      <w:r>
+        <w:rPr>
+          <w:rFonts w:ascii="Arial"/>
+          <w:b/>
+          <w:i/>
+          <w:position w:val="10"/>
+          <w:sz w:val="18"/>
+        </w:rPr>
+        <w:t xml:space="preserve">th </w:t>
+      </w:r>
+      <w:r>
+        <w:rPr>
+          <w:rFonts w:ascii="Arial"/>
+          <w:b/>
+          <w:i/>
+          <w:sz w:val="28"/>
+        </w:rPr>
+        <w:t>Semester Project Report on</w:t>
+      </w:r>
+    </w:p>
+    <w:p>
+      <w:pPr>
+        <w:spacing w:before="179"/>
+        <w:ind w:left="1341" w:right="1462"/>
+        <w:jc w:val="center"/>
+        <w:rPr>
+          <w:rFonts w:ascii="Arial"/>
+          <w:b/>
+          <w:i/>
+          <w:sz w:val="28"/>
+        </w:rPr>
+      </w:pPr>
+    </w:p>
+    <w:p>
+      <w:pPr>
+        <w:pStyle w:val="Heading1"/>
+        <w:jc w:val="center"/>
+        <w:rPr>
+          <w:rFonts w:ascii="Times New Roman" w:hAnsi="Times New Roman" w:cs="Times New Roman"/>
+          <w:b/>
+          <w:color w:val="auto"/>
+        </w:rPr>
+      </w:pPr>
+      <w:r>
+        <w:rPr>
+          <w:rFonts w:ascii="Times New Roman" w:hAnsi="Times New Roman" w:cs="Times New Roman"/>
+          <w:b/>
+          <w:color w:val="auto"/>
+          <w14:shadow w14:blurRad="50800" w14:dist="38100" w14:dir="2700000" w14:sx="100000" w14:sy="100000" w14:kx="0" w14:ky="0" w14:algn="tl">
+            <w14:srgbClr w14:val="000000">
+              <w14:alpha w14:val="60000"/>
+            </w14:srgbClr>
+          </w14:shadow>
+        </w:rPr>
+        <w:t>CAPTION GENERATOR</w:t>
+      </w:r>
+    </w:p>
+    <w:p>
+      <w:pPr>
+        <w:ind w:left="1339" w:right="1462"/>
+        <w:jc w:val="center"/>
+        <w:rPr>
+          <w:rFonts w:ascii="Arial"/>
+          <w:i/>
+          <w:sz w:val="28"/>
+        </w:rPr>
+      </w:pPr>
+    </w:p>
+    <w:p>
+      <w:pPr>
+        <w:ind w:left="1339" w:right="1462"/>
+        <w:jc w:val="center"/>
+        <w:rPr>
+          <w:rFonts w:ascii="Arial"/>
+          <w:i/>
+          <w:sz w:val="28"/>
+        </w:rPr>
+      </w:pPr>
+      <w:r>
+        <w:rPr>
+          <w:rFonts w:ascii="Arial"/>
+          <w:i/>
+          <w:sz w:val="28"/>
+        </w:rPr>
+        <w:t>Submitted by</w:t>
+      </w:r>
+    </w:p>
+    <w:p>
+      <w:pPr>
+        <w:pStyle w:val="Heading1"/>
+        <w:spacing w:before="48"/>
+        <w:jc w:val="center"/>
+        <w:rPr>
+          <w:rFonts w:ascii="Times New Roman" w:hAnsi="Times New Roman" w:cs="Times New Roman"/>
+          <w:b/>
+          <w:color w:val="auto"/>
+        </w:rPr>
+      </w:pPr>
+      <w:r>
+        <w:rPr>
+          <w:rFonts w:ascii="Times New Roman" w:hAnsi="Times New Roman" w:cs="Times New Roman"/>
+          <w:b/>
+          <w:color w:val="auto"/>
+        </w:rPr>
+        <w:t>VIJAYKUMAR R PAI</w:t>
+      </w:r>
+      <w:r>
+        <w:rPr>
+          <w:rFonts w:ascii="Times New Roman" w:hAnsi="Times New Roman" w:cs="Times New Roman"/>
+          <w:b/>
+          <w:color w:val="auto"/>
+        </w:rPr>
+        <w:t xml:space="preserve"> </w:t>
+      </w:r>
+      <w:r>
+        <w:rPr>
+          <w:rFonts w:ascii="Times New Roman" w:hAnsi="Times New Roman" w:cs="Times New Roman"/>
+          <w:b/>
+          <w:color w:val="auto"/>
+          <w14:shadow w14:blurRad="50800" w14:dist="38100" w14:dir="2700000" w14:sx="100000" w14:sy="100000" w14:kx="0" w14:ky="0" w14:algn="tl">
+            <w14:srgbClr w14:val="000000">
+              <w14:alpha w14:val="60000"/>
+            </w14:srgbClr>
+          </w14:shadow>
+        </w:rPr>
+        <w:t>(PES1201702013</w:t>
+      </w:r>
+      <w:r>
+        <w:rPr>
+          <w:rFonts w:ascii="Times New Roman" w:hAnsi="Times New Roman" w:cs="Times New Roman"/>
+          <w:b/>
+          <w:color w:val="auto"/>
+          <w14:shadow w14:blurRad="50800" w14:dist="38100" w14:dir="2700000" w14:sx="100000" w14:sy="100000" w14:kx="0" w14:ky="0" w14:algn="tl">
+            <w14:srgbClr w14:val="000000">
+              <w14:alpha w14:val="60000"/>
+            </w14:srgbClr>
+          </w14:shadow>
+        </w:rPr>
+        <w:t>)</w:t>
+      </w:r>
+    </w:p>
+    <w:p>
+      <w:pPr>
+        <w:pStyle w:val="BodyText"/>
+        <w:spacing w:before="9"/>
+        <w:jc w:val="center"/>
+        <w:rPr>
+          <w:rFonts w:ascii="Arial"/>
+          <w:b/>
+          <w:sz w:val="36"/>
+        </w:rPr>
+      </w:pPr>
+    </w:p>
+    <w:p>
+      <w:pPr>
+        <w:pStyle w:val="Heading2"/>
+        <w:spacing w:before="1"/>
+        <w:ind w:left="1336" w:right="1462"/>
+        <w:jc w:val="center"/>
+        <w:rPr>
+          <w:rFonts w:ascii="Times New Roman" w:hAnsi="Times New Roman" w:cs="Times New Roman"/>
+          <w:b/>
+          <w:color w:val="auto"/>
+        </w:rPr>
+      </w:pPr>
+      <w:r>
+        <w:rPr>
+          <w:rFonts w:ascii="Times New Roman" w:hAnsi="Times New Roman" w:cs="Times New Roman"/>
+          <w:b/>
+          <w:color w:val="auto"/>
+        </w:rPr>
+        <w:t>Jan – May, 2020</w:t>
+      </w:r>
+    </w:p>
+    <w:p>
+      <w:pPr>
+        <w:pStyle w:val="BodyText"/>
+        <w:spacing w:before="2"/>
+        <w:jc w:val="center"/>
+        <w:rPr>
+          <w:rFonts w:ascii="Arial"/>
+          <w:b/>
+          <w:sz w:val="41"/>
+        </w:rPr>
+      </w:pPr>
+    </w:p>
+    <w:p>
+      <w:pPr>
+        <w:pStyle w:val="Heading3"/>
+        <w:ind w:left="1346" w:right="1459"/>
+        <w:jc w:val="center"/>
+        <w:rPr>
+          <w:rFonts w:ascii="Arial"/>
+          <w:b/>
+          <w:color w:val="auto"/>
+        </w:rPr>
+      </w:pPr>
+      <w:r>
+        <w:rPr>
+          <w:rFonts w:ascii="Arial"/>
+          <w:b/>
+          <w:color w:val="auto"/>
+        </w:rPr>
+        <w:t>under the guidance of</w:t>
+      </w:r>
+    </w:p>
+    <w:p>
+      <w:pPr>
+        <w:pStyle w:val="BodyText"/>
+        <w:jc w:val="center"/>
+        <w:rPr>
+          <w:rFonts w:ascii="Arial"/>
+          <w:b/>
+          <w:sz w:val="26"/>
+        </w:rPr>
+      </w:pPr>
+    </w:p>
+    <w:p>
+      <w:pPr>
+        <w:spacing w:before="179"/>
+        <w:ind w:left="1341" w:right="1462"/>
+        <w:jc w:val="center"/>
+        <w:rPr>
+          <w:rFonts w:ascii="Arial"/>
+          <w:b/>
+          <w:i/>
+          <w:sz w:val="28"/>
+        </w:rPr>
+      </w:pPr>
+    </w:p>
+    <w:p>
+      <w:pPr>
+        <w:spacing w:before="38"/>
+        <w:ind w:left="1346" w:right="1457"/>
+        <w:jc w:val="center"/>
+        <w:rPr>
+          <w:rFonts w:ascii="Times New Roman" w:hAnsi="Times New Roman" w:cs="Times New Roman"/>
+          <w:b/>
+          <w:sz w:val="20"/>
+          <w:szCs w:val="20"/>
+        </w:rPr>
+      </w:pPr>
+    </w:p>
+    <w:p>
+      <w:pPr>
+        <w:tabs>
+          <w:tab w:val="left" w:pos="5423"/>
+        </w:tabs>
+        <w:spacing w:before="1"/>
+        <w:rPr>
+          <w:rFonts w:ascii="Arial"/>
+          <w:b/>
+          <w:sz w:val="28"/>
+        </w:rPr>
+      </w:pPr>
+      <w:r>
+        <w:rPr>
+          <w:rFonts w:ascii="Arial"/>
+          <w:b/>
+          <w:sz w:val="28"/>
+        </w:rPr>
+        <w:t xml:space="preserve">                         </w:t>
+      </w:r>
+      <w:r>
+        <w:rPr>
+          <w:rFonts w:ascii="Arial"/>
+          <w:b/>
+          <w:sz w:val="28"/>
+        </w:rPr>
+        <w:t xml:space="preserve">                         </w:t>
+      </w:r>
+      <w:r>
+        <w:rPr>
+          <w:rFonts w:ascii="Arial"/>
+          <w:b/>
+          <w:sz w:val="28"/>
+        </w:rPr>
+        <w:t>Internal</w:t>
+      </w:r>
+      <w:r>
+        <w:rPr>
+          <w:rFonts w:ascii="Arial"/>
+          <w:b/>
+          <w:spacing w:val="-2"/>
+          <w:sz w:val="28"/>
+        </w:rPr>
+        <w:t xml:space="preserve"> </w:t>
+      </w:r>
+      <w:r>
+        <w:rPr>
+          <w:rFonts w:ascii="Arial"/>
+          <w:b/>
+          <w:sz w:val="28"/>
+        </w:rPr>
+        <w:t>Guide</w:t>
+      </w:r>
+    </w:p>
+    <w:p>
+      <w:pPr>
+        <w:pStyle w:val="BodyText"/>
+        <w:tabs>
+          <w:tab w:val="left" w:pos="5423"/>
+        </w:tabs>
+        <w:spacing w:before="46"/>
+        <w:ind w:left="1180"/>
+        <w:rPr>
+          <w:rFonts w:ascii="Arial" w:hAnsi="Arial"/>
+        </w:rPr>
+      </w:pPr>
+      <w:r>
+        <w:rPr>
+          <w:rFonts w:ascii="Arial" w:hAnsi="Arial"/>
+        </w:rPr>
+        <w:t xml:space="preserve">                 </w:t>
+      </w:r>
+      <w:r>
+        <w:rPr>
+          <w:rFonts w:ascii="Arial" w:hAnsi="Arial"/>
+        </w:rPr>
+        <w:t xml:space="preserve">                       </w:t>
+      </w:r>
+      <w:r>
+        <w:rPr>
+          <w:rFonts w:ascii="Arial" w:hAnsi="Arial"/>
+        </w:rPr>
+        <w:t>Dr. S Thenmozhi</w:t>
+      </w:r>
+    </w:p>
+    <w:p>
+      <w:pPr>
+        <w:pStyle w:val="BodyText"/>
+        <w:tabs>
+          <w:tab w:val="left" w:pos="5423"/>
+        </w:tabs>
+        <w:spacing w:before="41"/>
+        <w:ind w:left="1180"/>
+        <w:rPr>
+          <w:rFonts w:ascii="Arial"/>
+        </w:rPr>
+      </w:pPr>
+      <w:r>
+        <w:rPr>
+          <w:rFonts w:ascii="Arial"/>
+        </w:rPr>
+        <w:t xml:space="preserve">                  </w:t>
+      </w:r>
+      <w:r>
+        <w:rPr>
+          <w:rFonts w:ascii="Arial"/>
+        </w:rPr>
+        <w:t xml:space="preserve">                      </w:t>
+      </w:r>
+      <w:r>
+        <w:rPr>
+          <w:rFonts w:ascii="Arial"/>
+        </w:rPr>
+        <w:t>Associate Professor</w:t>
+      </w:r>
+    </w:p>
+    <w:p>
+      <w:pPr>
+        <w:pStyle w:val="BodyText"/>
+        <w:tabs>
+          <w:tab w:val="left" w:pos="5423"/>
+        </w:tabs>
+        <w:spacing w:before="46" w:line="276" w:lineRule="auto"/>
+        <w:ind w:right="795"/>
+        <w:rPr>
+          <w:rFonts w:ascii="Arial"/>
+        </w:rPr>
+      </w:pPr>
+      <w:r>
+        <w:rPr>
+          <w:rFonts w:ascii="Arial"/>
+        </w:rPr>
+        <w:t xml:space="preserve">                                   </w:t>
+      </w:r>
+      <w:r>
+        <w:rPr>
+          <w:rFonts w:ascii="Arial"/>
+        </w:rPr>
+        <w:t xml:space="preserve">         </w:t>
+      </w:r>
+      <w:r>
+        <w:rPr>
+          <w:rFonts w:ascii="Arial"/>
+        </w:rPr>
+        <w:t xml:space="preserve">Department of Computer Applications, </w:t>
+      </w:r>
+    </w:p>
+    <w:p>
+      <w:pPr>
+        <w:pStyle w:val="BodyText"/>
+        <w:tabs>
+          <w:tab w:val="left" w:pos="5423"/>
+        </w:tabs>
+        <w:spacing w:before="46" w:line="276" w:lineRule="auto"/>
+        <w:ind w:right="795"/>
+        <w:rPr>
+          <w:rFonts w:ascii="Arial"/>
+        </w:rPr>
+      </w:pPr>
+      <w:r>
+        <w:rPr>
+          <w:rFonts w:ascii="Arial"/>
+        </w:rPr>
+        <w:t xml:space="preserve">                                   </w:t>
+      </w:r>
+      <w:r>
+        <w:rPr>
+          <w:rFonts w:ascii="Arial"/>
+        </w:rPr>
+        <w:t xml:space="preserve">                </w:t>
+      </w:r>
+      <w:r>
+        <w:rPr>
+          <w:rFonts w:ascii="Arial"/>
+        </w:rPr>
+        <w:t>PESU, Bengaluru - 560085</w:t>
+      </w:r>
+    </w:p>
+    <w:p>
+      <w:pPr>
         <w:ind w:left="720"/>
         <w:jc w:val="center"/>
         <w:rPr>
-          <w:rFonts w:ascii="Verdana" w:hAnsi="Verdana"/>
-          <w:sz w:val="24"/>
-          <w:szCs w:val="24"/>
-        </w:rPr>
-      </w:pPr>
-      <w:r>
-        <w:rPr>
-          <w:rFonts w:ascii="Verdana" w:hAnsi="Verdana"/>
-          <w:sz w:val="24"/>
-          <w:szCs w:val="24"/>
-        </w:rPr>
-        <w:t>PES UNIVERSITY</w:t>
-      </w:r>
-    </w:p>
-    <w:p>
-      <w:pPr>
-        <w:ind w:left="720"/>
-        <w:jc w:val="center"/>
-        <w:rPr>
-          <w:rFonts w:ascii="Verdana" w:hAnsi="Verdana"/>
-          <w:sz w:val="24"/>
-          <w:szCs w:val="24"/>
-        </w:rPr>
-      </w:pPr>
-      <w:r>
-        <w:rPr>
-          <w:rFonts w:ascii="Verdana" w:hAnsi="Verdana"/>
-          <w:sz w:val="24"/>
-          <w:szCs w:val="24"/>
-        </w:rPr>
-        <w:t>100 Ft Ring Road, B.S.K 3</w:t>
-      </w:r>
-      <w:r>
-        <w:rPr>
-          <w:rFonts w:ascii="Verdana" w:hAnsi="Verdana"/>
-          <w:sz w:val="24"/>
-          <w:szCs w:val="24"/>
-          <w:vertAlign w:val="superscript"/>
-        </w:rPr>
-        <w:t>rd</w:t>
-      </w:r>
-      <w:r>
-        <w:rPr>
-          <w:rFonts w:ascii="Verdana" w:hAnsi="Verdana"/>
-          <w:sz w:val="24"/>
-          <w:szCs w:val="24"/>
-        </w:rPr>
-        <w:t xml:space="preserve"> Stage, Bangalore-85</w:t>
-      </w:r>
-    </w:p>
-    <w:p>
-      <w:pPr>
-        <w:ind w:left="720"/>
-        <w:jc w:val="center"/>
-        <w:rPr>
-          <w:rFonts w:ascii="Verdana" w:hAnsi="Verdana"/>
+          <w:rFonts w:ascii="Times New Roman" w:hAnsi="Times New Roman" w:cs="Times New Roman"/>
           <w:b/>
           <w:bCs/>
-          <w:sz w:val="24"/>
-          <w:szCs w:val="24"/>
-        </w:rPr>
-      </w:pPr>
-      <w:r>
-        <w:rPr>
-          <w:rFonts w:ascii="Verdana" w:hAnsi="Verdana"/>
+          <w:sz w:val="28"/>
+          <w:szCs w:val="28"/>
+        </w:rPr>
+      </w:pPr>
+    </w:p>
+    <w:p>
+      <w:pPr>
+        <w:rPr>
+          <w:rFonts w:ascii="Times New Roman" w:hAnsi="Times New Roman" w:cs="Times New Roman"/>
           <w:b/>
           <w:bCs/>
-          <w:sz w:val="24"/>
-          <w:szCs w:val="24"/>
-        </w:rPr>
-        <w:t>2020</w:t>
-      </w:r>
-    </w:p>
-    <w:p>
-      <w:pPr>
-        <w:ind w:left="720"/>
-        <w:jc w:val="center"/>
-        <w:rPr>
-          <w:rFonts w:ascii="Verdana" w:hAnsi="Verdana"/>
+          <w:sz w:val="28"/>
+          <w:szCs w:val="28"/>
+        </w:rPr>
+      </w:pPr>
+    </w:p>
+    <w:p>
+      <w:pPr>
+        <w:rPr>
+          <w:rFonts w:ascii="Times New Roman" w:hAnsi="Times New Roman" w:cs="Times New Roman"/>
           <w:b/>
           <w:bCs/>
           <w:sz w:val="28"/>
@@ -380,10 +666,8 @@
     </w:p>
     <w:p>
       <w:pPr>
-        <w:ind w:left="720"/>
-        <w:jc w:val="center"/>
-        <w:rPr>
-          <w:rFonts w:ascii="Verdana" w:hAnsi="Verdana"/>
+        <w:rPr>
+          <w:rFonts w:ascii="Times New Roman" w:hAnsi="Times New Roman" w:cs="Times New Roman"/>
           <w:b/>
           <w:bCs/>
           <w:sz w:val="28"/>
@@ -393,10 +677,8 @@
     </w:p>
     <w:p>
       <w:pPr>
-        <w:ind w:left="720"/>
-        <w:jc w:val="center"/>
-        <w:rPr>
-          <w:rFonts w:ascii="Verdana" w:hAnsi="Verdana"/>
+        <w:rPr>
+          <w:rFonts w:ascii="Times New Roman" w:hAnsi="Times New Roman" w:cs="Times New Roman"/>
           <w:b/>
           <w:bCs/>
           <w:sz w:val="28"/>
@@ -406,10 +688,8 @@
     </w:p>
     <w:p>
       <w:pPr>
-        <w:ind w:left="720"/>
-        <w:jc w:val="center"/>
-        <w:rPr>
-          <w:rFonts w:ascii="Verdana" w:hAnsi="Verdana"/>
+        <w:rPr>
+          <w:rFonts w:ascii="Times New Roman" w:hAnsi="Times New Roman" w:cs="Times New Roman"/>
           <w:b/>
           <w:bCs/>
           <w:sz w:val="28"/>
@@ -419,229 +699,93 @@
     </w:p>
     <w:p>
       <w:pPr>
-        <w:ind w:left="720"/>
-        <w:jc w:val="center"/>
-        <w:rPr>
-          <w:rFonts w:ascii="Verdana" w:hAnsi="Verdana"/>
-          <w:b/>
-          <w:bCs/>
-          <w:sz w:val="28"/>
-          <w:szCs w:val="28"/>
-        </w:rPr>
-      </w:pPr>
-    </w:p>
-    <w:p>
-      <w:pPr>
-        <w:ind w:left="720"/>
-        <w:jc w:val="center"/>
-        <w:rPr>
-          <w:rFonts w:ascii="Verdana" w:hAnsi="Verdana"/>
-          <w:b/>
-          <w:bCs/>
-          <w:sz w:val="28"/>
-          <w:szCs w:val="28"/>
-        </w:rPr>
-      </w:pPr>
-    </w:p>
-    <w:p>
-      <w:pPr>
-        <w:ind w:left="720"/>
-        <w:jc w:val="center"/>
-        <w:rPr>
-          <w:rFonts w:ascii="Verdana" w:hAnsi="Verdana"/>
-          <w:b/>
-          <w:bCs/>
-          <w:sz w:val="28"/>
-          <w:szCs w:val="28"/>
-        </w:rPr>
-      </w:pPr>
-    </w:p>
-    <w:p>
-      <w:pPr>
-        <w:ind w:left="720"/>
-        <w:jc w:val="center"/>
-        <w:rPr>
-          <w:rFonts w:ascii="Verdana" w:hAnsi="Verdana"/>
-          <w:b/>
-          <w:bCs/>
-          <w:sz w:val="28"/>
-          <w:szCs w:val="28"/>
-        </w:rPr>
-      </w:pPr>
-    </w:p>
-    <w:p>
-      <w:pPr>
-        <w:ind w:left="720"/>
-        <w:jc w:val="center"/>
-        <w:rPr>
-          <w:rFonts w:ascii="Verdana" w:hAnsi="Verdana"/>
-          <w:b/>
-          <w:bCs/>
-          <w:sz w:val="28"/>
-          <w:szCs w:val="28"/>
-        </w:rPr>
-      </w:pPr>
-      <w:r>
-        <w:rPr>
-          <w:rFonts w:ascii="Verdana" w:hAnsi="Verdana"/>
-          <w:b/>
-          <w:bCs/>
-          <w:sz w:val="28"/>
-          <w:szCs w:val="28"/>
-        </w:rPr>
-        <w:t>PES UNIVERSITY</w:t>
-      </w:r>
-    </w:p>
-    <w:p>
-      <w:pPr>
-        <w:ind w:left="720"/>
-        <w:jc w:val="center"/>
-        <w:rPr>
-          <w:rFonts w:ascii="Verdana" w:hAnsi="Verdana"/>
-          <w:b/>
-          <w:bCs/>
-          <w:sz w:val="28"/>
-          <w:szCs w:val="28"/>
-        </w:rPr>
-      </w:pPr>
-      <w:r>
-        <w:rPr>
-          <w:rFonts w:ascii="Verdana" w:hAnsi="Verdana"/>
-          <w:b/>
-          <w:bCs/>
-          <w:sz w:val="28"/>
-          <w:szCs w:val="28"/>
-        </w:rPr>
-        <w:t>Department of computer applications</w:t>
-      </w:r>
-    </w:p>
-    <w:p>
-      <w:pPr>
-        <w:ind w:left="720"/>
-        <w:jc w:val="center"/>
-        <w:rPr>
-          <w:rFonts w:ascii="Verdana" w:hAnsi="Verdana"/>
-          <w:b/>
-          <w:bCs/>
-        </w:rPr>
-      </w:pPr>
-      <w:smartTag w:uri="urn:schemas-microsoft-com:office:smarttags" w:element="Street">
-        <w:smartTag w:uri="urn:schemas-microsoft-com:office:smarttags" w:element="address">
-          <w:r>
-            <w:rPr>
-              <w:rFonts w:ascii="Verdana" w:hAnsi="Verdana"/>
-              <w:b/>
-              <w:bCs/>
-            </w:rPr>
-            <w:t>100 Ft Ring Road</w:t>
-          </w:r>
-        </w:smartTag>
-      </w:smartTag>
-      <w:r>
-        <w:rPr>
-          <w:rFonts w:ascii="Verdana" w:hAnsi="Verdana"/>
-          <w:b/>
-          <w:bCs/>
-        </w:rPr>
-        <w:t>, BSK 3</w:t>
-      </w:r>
-      <w:r>
-        <w:rPr>
-          <w:rFonts w:ascii="Verdana" w:hAnsi="Verdana"/>
-          <w:b/>
-          <w:bCs/>
-          <w:vertAlign w:val="superscript"/>
-        </w:rPr>
-        <w:t>rd</w:t>
-      </w:r>
-      <w:r>
-        <w:rPr>
-          <w:rFonts w:ascii="Verdana" w:hAnsi="Verdana"/>
-          <w:b/>
-          <w:bCs/>
-        </w:rPr>
-        <w:t xml:space="preserve"> Stage</w:t>
-      </w:r>
-    </w:p>
-    <w:p>
-      <w:pPr>
-        <w:ind w:left="720"/>
-        <w:jc w:val="center"/>
-        <w:rPr>
-          <w:rFonts w:ascii="Verdana" w:hAnsi="Verdana"/>
-          <w:b/>
-          <w:bCs/>
-        </w:rPr>
-      </w:pPr>
-      <w:r>
-        <w:rPr>
-          <w:rFonts w:ascii="Verdana" w:hAnsi="Verdana"/>
-          <w:b/>
-          <w:bCs/>
-        </w:rPr>
-        <w:t>Bangalore 85</w:t>
-      </w:r>
-    </w:p>
-    <w:p>
-      <w:pPr>
-        <w:spacing w:line="360" w:lineRule="auto"/>
-        <w:ind w:left="720"/>
-        <w:jc w:val="center"/>
-        <w:rPr>
-          <w:rFonts w:ascii="Verdana" w:hAnsi="Verdana"/>
-          <w:b/>
-          <w:bCs/>
-          <w:sz w:val="28"/>
-          <w:szCs w:val="28"/>
-        </w:rPr>
-      </w:pPr>
-      <w:r>
-        <w:rPr>
-          <w:rFonts w:ascii="Verdana" w:hAnsi="Verdana"/>
-          <w:b/>
-          <w:bCs/>
-          <w:sz w:val="28"/>
-          <w:szCs w:val="28"/>
-        </w:rPr>
-        <w:t>2020</w:t>
-      </w:r>
-    </w:p>
-    <w:p>
-      <w:pPr>
-        <w:spacing w:line="360" w:lineRule="auto"/>
-        <w:ind w:left="720"/>
-        <w:jc w:val="center"/>
-        <w:rPr>
-          <w:rFonts w:ascii="Verdana" w:hAnsi="Verdana"/>
-          <w:b/>
-          <w:bCs/>
-          <w:sz w:val="28"/>
-          <w:szCs w:val="28"/>
-        </w:rPr>
-      </w:pPr>
-    </w:p>
-    <w:p>
-      <w:pPr>
-        <w:ind w:left="720"/>
-        <w:jc w:val="center"/>
-        <w:rPr>
-          <w:rFonts w:ascii="Verdana" w:hAnsi="Verdana"/>
-          <w:b/>
-          <w:bCs/>
-        </w:rPr>
-      </w:pPr>
-      <w:r>
-        <w:rPr>
-          <w:rFonts w:ascii="Verdana" w:hAnsi="Verdana"/>
-          <w:b/>
+        <w:pStyle w:val="Heading2"/>
+        <w:spacing w:before="78" w:line="278" w:lineRule="auto"/>
+        <w:ind w:left="1655" w:right="1070" w:firstLine="1219"/>
+        <w:rPr>
+          <w:rFonts w:ascii="Times New Roman" w:hAnsi="Times New Roman" w:cs="Times New Roman"/>
+          <w:b/>
+          <w:color w:val="000000" w:themeColor="text1"/>
+          <w:sz w:val="28"/>
+          <w:szCs w:val="28"/>
+        </w:rPr>
+      </w:pPr>
+      <w:r>
+        <w:rPr>
+          <w:rFonts w:ascii="Times New Roman" w:hAnsi="Times New Roman" w:cs="Times New Roman"/>
+          <w:b/>
+          <w:color w:val="000000" w:themeColor="text1"/>
+          <w:sz w:val="28"/>
+          <w:szCs w:val="28"/>
+        </w:rPr>
+        <w:lastRenderedPageBreak/>
+        <w:t xml:space="preserve">     </w:t>
+      </w:r>
+      <w:r>
+        <w:rPr>
+          <w:rFonts w:ascii="Times New Roman" w:hAnsi="Times New Roman" w:cs="Times New Roman"/>
+          <w:b/>
+          <w:color w:val="000000" w:themeColor="text1"/>
+          <w:sz w:val="28"/>
+          <w:szCs w:val="28"/>
+        </w:rPr>
+        <w:t>FACULTY OF ENGINEERING</w:t>
+      </w:r>
+    </w:p>
+    <w:p>
+      <w:pPr>
+        <w:pStyle w:val="Heading2"/>
+        <w:spacing w:before="78" w:line="278" w:lineRule="auto"/>
+        <w:ind w:left="1655" w:right="1070"/>
+        <w:jc w:val="center"/>
+        <w:rPr>
+          <w:rFonts w:ascii="Times New Roman" w:hAnsi="Times New Roman" w:cs="Times New Roman"/>
+          <w:b/>
+          <w:color w:val="000000" w:themeColor="text1"/>
+          <w:sz w:val="28"/>
+          <w:szCs w:val="28"/>
+        </w:rPr>
+      </w:pPr>
+      <w:r>
+        <w:rPr>
+          <w:rFonts w:ascii="Times New Roman" w:hAnsi="Times New Roman" w:cs="Times New Roman"/>
+          <w:b/>
+          <w:color w:val="000000" w:themeColor="text1"/>
+          <w:sz w:val="28"/>
+          <w:szCs w:val="28"/>
+        </w:rPr>
+        <w:t>DEPARTMENT OF COMPUTER APPLICATIONS</w:t>
+      </w:r>
+    </w:p>
+    <w:p>
+      <w:pPr>
+        <w:spacing w:line="319" w:lineRule="exact"/>
+        <w:ind w:left="1146"/>
+        <w:rPr>
+          <w:rFonts w:ascii="Times New Roman" w:hAnsi="Times New Roman" w:cs="Times New Roman"/>
+          <w:b/>
+          <w:sz w:val="28"/>
+          <w:szCs w:val="28"/>
+        </w:rPr>
+      </w:pPr>
+      <w:r>
+        <w:rPr>
           <w:noProof/>
           <w:lang w:eastAsia="en-IN"/>
         </w:rPr>
         <w:drawing>
-          <wp:inline distT="0" distB="0" distL="0" distR="0">
-            <wp:extent cx="1630680" cy="1531620"/>
+          <wp:anchor distT="0" distB="0" distL="0" distR="0" simplePos="0" relativeHeight="251659264" behindDoc="0" locked="0" layoutInCell="1" allowOverlap="1" wp14:anchorId="175D3715" wp14:editId="6E16E689">
+            <wp:simplePos x="0" y="0"/>
+            <wp:positionH relativeFrom="page">
+              <wp:align>center</wp:align>
+            </wp:positionH>
+            <wp:positionV relativeFrom="paragraph">
+              <wp:posOffset>467995</wp:posOffset>
+            </wp:positionV>
+            <wp:extent cx="591975" cy="972312"/>
             <wp:effectExtent l="0" t="0" r="0" b="0"/>
-            <wp:docPr id="2" name="Picture 1"/>
+            <wp:wrapTopAndBottom/>
+            <wp:docPr id="9" name="image4.jpeg"/>
             <wp:cNvGraphicFramePr>
               <a:graphicFrameLocks xmlns:a="http://schemas.openxmlformats.org/drawingml/2006/main" noChangeAspect="1"/>
             </wp:cNvGraphicFramePr>
@@ -649,670 +793,1011 @@
               <a:graphicData uri="http://schemas.openxmlformats.org/drawingml/2006/picture">
                 <pic:pic xmlns:pic="http://schemas.openxmlformats.org/drawingml/2006/picture">
                   <pic:nvPicPr>
-                    <pic:cNvPr id="0" name="Picture 1"/>
-                    <pic:cNvPicPr>
-                      <a:picLocks noChangeAspect="1" noChangeArrowheads="1"/>
-                    </pic:cNvPicPr>
+                    <pic:cNvPr id="10" name="image4.jpeg"/>
+                    <pic:cNvPicPr/>
                   </pic:nvPicPr>
                   <pic:blipFill>
-                    <a:blip r:embed="rId7" cstate="print">
-                      <a:extLst>
-                        <a:ext uri="{28A0092B-C50C-407E-A947-70E740481C1C}">
-                          <a14:useLocalDpi xmlns:a14="http://schemas.microsoft.com/office/drawing/2010/main" val="0"/>
-                        </a:ext>
-                      </a:extLst>
-                    </a:blip>
-                    <a:srcRect/>
+                    <a:blip r:embed="rId7" cstate="print"/>
                     <a:stretch>
                       <a:fillRect/>
                     </a:stretch>
                   </pic:blipFill>
-                  <pic:spPr bwMode="auto">
+                  <pic:spPr>
                     <a:xfrm>
                       <a:off x="0" y="0"/>
-                      <a:ext cx="1630680" cy="1531620"/>
+                      <a:ext cx="591975" cy="972312"/>
                     </a:xfrm>
                     <a:prstGeom prst="rect">
                       <a:avLst/>
                     </a:prstGeom>
-                    <a:noFill/>
-                    <a:ln>
-                      <a:noFill/>
-                    </a:ln>
                   </pic:spPr>
                 </pic:pic>
               </a:graphicData>
             </a:graphic>
-          </wp:inline>
+          </wp:anchor>
         </w:drawing>
       </w:r>
-    </w:p>
-    <w:p>
-      <w:pPr>
-        <w:ind w:left="720"/>
-        <w:jc w:val="center"/>
-        <w:rPr>
-          <w:rFonts w:ascii="Verdana" w:hAnsi="Verdana"/>
+      <w:r>
+        <w:rPr>
+          <w:rFonts w:ascii="Times New Roman" w:hAnsi="Times New Roman" w:cs="Times New Roman"/>
+          <w:b/>
+          <w:sz w:val="28"/>
+          <w:szCs w:val="28"/>
+        </w:rPr>
+        <w:t xml:space="preserve">    </w:t>
+      </w:r>
+      <w:r>
+        <w:rPr>
+          <w:rFonts w:ascii="Times New Roman" w:hAnsi="Times New Roman" w:cs="Times New Roman"/>
+          <w:b/>
+          <w:sz w:val="28"/>
+          <w:szCs w:val="28"/>
+        </w:rPr>
+        <w:t>PROGRAM – MASTER OF COMPUTER APPLICATIONS</w:t>
+      </w:r>
+      <w:r>
+        <w:rPr>
+          <w:rFonts w:ascii="Times New Roman" w:hAnsi="Times New Roman" w:cs="Times New Roman"/>
           <w:b/>
           <w:bCs/>
         </w:rPr>
-      </w:pPr>
-    </w:p>
-    <w:p>
-      <w:pPr>
-        <w:ind w:left="720"/>
-        <w:jc w:val="center"/>
-        <w:rPr>
-          <w:rFonts w:ascii="Verdana" w:hAnsi="Verdana"/>
+        <w:t xml:space="preserve">                                                                                                   </w:t>
+      </w:r>
+      <w:r>
+        <w:rPr>
+          <w:rFonts w:ascii="Times New Roman" w:hAnsi="Times New Roman" w:cs="Times New Roman"/>
           <w:b/>
           <w:bCs/>
-          <w:sz w:val="28"/>
-          <w:szCs w:val="28"/>
-        </w:rPr>
-      </w:pPr>
-      <w:r>
-        <w:rPr>
-          <w:rFonts w:ascii="Verdana" w:hAnsi="Verdana"/>
-          <w:b/>
-          <w:bCs/>
-          <w:sz w:val="28"/>
-          <w:szCs w:val="28"/>
-        </w:rPr>
-        <w:t>C E R T I F I C A T E</w:t>
-      </w:r>
-    </w:p>
-    <w:p>
-      <w:pPr>
-        <w:ind w:left="720"/>
-        <w:jc w:val="center"/>
-        <w:rPr>
-          <w:rFonts w:ascii="Verdana" w:hAnsi="Verdana"/>
-          <w:b/>
-          <w:bCs/>
-          <w:sz w:val="28"/>
-          <w:szCs w:val="28"/>
-        </w:rPr>
-      </w:pPr>
-    </w:p>
-    <w:p>
-      <w:pPr>
-        <w:ind w:left="720"/>
-        <w:jc w:val="both"/>
-        <w:rPr>
-          <w:rFonts w:ascii="Verdana" w:hAnsi="Verdana"/>
-          <w:bCs/>
-          <w:sz w:val="24"/>
-          <w:szCs w:val="24"/>
-        </w:rPr>
-      </w:pPr>
-      <w:r>
-        <w:rPr>
-          <w:rFonts w:ascii="Verdana" w:hAnsi="Verdana"/>
-          <w:bCs/>
-          <w:sz w:val="24"/>
-          <w:szCs w:val="24"/>
+        </w:rPr>
+        <w:t xml:space="preserve">                             </w:t>
+      </w:r>
+    </w:p>
+    <w:p>
+      <w:pPr>
+        <w:spacing w:before="212" w:line="276" w:lineRule="auto"/>
+        <w:ind w:left="1655" w:right="1070" w:firstLine="1219"/>
+        <w:rPr>
+          <w:rFonts w:ascii="Arial"/>
+          <w:b/>
+          <w:sz w:val="28"/>
+        </w:rPr>
+      </w:pPr>
+    </w:p>
+    <w:p>
+      <w:pPr>
+        <w:spacing w:before="212" w:line="276" w:lineRule="auto"/>
+        <w:ind w:left="1655" w:right="1070" w:firstLine="1219"/>
+        <w:rPr>
+          <w:rFonts w:ascii="Arial"/>
+          <w:b/>
+          <w:sz w:val="28"/>
+        </w:rPr>
+      </w:pPr>
+      <w:r>
+        <w:rPr>
+          <w:rFonts w:ascii="Arial"/>
+          <w:b/>
+          <w:sz w:val="28"/>
+        </w:rPr>
+        <w:t xml:space="preserve">  </w:t>
+      </w:r>
+      <w:r>
+        <w:rPr>
+          <w:rFonts w:ascii="Arial"/>
+          <w:b/>
+          <w:sz w:val="28"/>
+        </w:rPr>
+        <w:t>FACULTY OF ENGINEERING DEPARTMENT OF COMPUTER APPLICATIONS</w:t>
+      </w:r>
+    </w:p>
+    <w:p>
+      <w:pPr>
+        <w:spacing w:line="321" w:lineRule="exact"/>
+        <w:ind w:left="1146"/>
+        <w:rPr>
+          <w:rFonts w:ascii="Arial" w:hAnsi="Arial"/>
+          <w:b/>
+          <w:sz w:val="28"/>
+        </w:rPr>
+      </w:pPr>
+      <w:r>
+        <w:rPr>
+          <w:rFonts w:ascii="Arial" w:hAnsi="Arial"/>
+          <w:b/>
+          <w:sz w:val="28"/>
+        </w:rPr>
+        <w:t>PROGRAM – MASTER OF COMPUTER APPLICATIONS</w:t>
+      </w:r>
+    </w:p>
+    <w:p>
+      <w:pPr>
+        <w:spacing w:before="260"/>
+        <w:ind w:left="1342" w:right="1462"/>
+        <w:jc w:val="center"/>
+        <w:rPr>
+          <w:rFonts w:ascii="Arial"/>
+          <w:b/>
+          <w:sz w:val="32"/>
+        </w:rPr>
+      </w:pPr>
+      <w:r>
+        <w:rPr>
+          <w:rFonts w:ascii="Arial"/>
+          <w:b/>
+          <w:sz w:val="32"/>
+        </w:rPr>
+        <w:t>CERTIFICATE</w:t>
+      </w:r>
+    </w:p>
+    <w:p>
+      <w:pPr>
+        <w:spacing w:before="264"/>
+        <w:ind w:left="1345" w:right="1462"/>
+        <w:jc w:val="center"/>
+        <w:rPr>
+          <w:rFonts w:ascii="Arial"/>
+          <w:i/>
+          <w:sz w:val="24"/>
+        </w:rPr>
+      </w:pPr>
+      <w:r>
+        <w:rPr>
+          <w:rFonts w:ascii="Arial"/>
+          <w:i/>
+          <w:sz w:val="24"/>
         </w:rPr>
         <w:t>This is to certify that the project entitled</w:t>
       </w:r>
-      <w:r>
-        <w:rPr>
-          <w:rFonts w:ascii="Verdana" w:hAnsi="Verdana"/>
-          <w:b/>
-          <w:bCs/>
-          <w:sz w:val="28"/>
-          <w:szCs w:val="28"/>
-        </w:rPr>
-        <w:t xml:space="preserve"> CAPTION GENERATOR</w:t>
-      </w:r>
-      <w:r>
-        <w:rPr>
-          <w:rFonts w:ascii="Verdana" w:hAnsi="Verdana"/>
-          <w:b/>
-          <w:bCs/>
-          <w:sz w:val="28"/>
-          <w:szCs w:val="28"/>
-        </w:rPr>
-        <w:t xml:space="preserve"> </w:t>
-      </w:r>
-      <w:r>
-        <w:rPr>
-          <w:rFonts w:ascii="Verdana" w:hAnsi="Verdana"/>
-          <w:bCs/>
-          <w:sz w:val="24"/>
-          <w:szCs w:val="24"/>
-        </w:rPr>
-        <w:t>is a bonafide work carried out by</w:t>
-      </w:r>
-      <w:r>
-        <w:rPr>
-          <w:rFonts w:ascii="Verdana" w:hAnsi="Verdana"/>
-          <w:b/>
-          <w:bCs/>
-          <w:sz w:val="28"/>
-          <w:szCs w:val="28"/>
-        </w:rPr>
-        <w:t xml:space="preserve"> VIJAYKUMAR R PAI </w:t>
-      </w:r>
-      <w:r>
-        <w:rPr>
-          <w:rFonts w:ascii="Verdana" w:hAnsi="Verdana"/>
-          <w:b/>
-          <w:bCs/>
-          <w:sz w:val="28"/>
-          <w:szCs w:val="28"/>
-        </w:rPr>
-        <w:t>(</w:t>
-      </w:r>
-      <w:r>
-        <w:rPr>
-          <w:rFonts w:ascii="Verdana" w:hAnsi="Verdana"/>
-          <w:b/>
-          <w:bCs/>
-          <w:sz w:val="28"/>
-          <w:szCs w:val="28"/>
-        </w:rPr>
-        <w:t>PES1201702013</w:t>
-      </w:r>
-      <w:r>
-        <w:rPr>
-          <w:rFonts w:ascii="Verdana" w:hAnsi="Verdana"/>
-          <w:b/>
-          <w:bCs/>
-          <w:sz w:val="28"/>
-          <w:szCs w:val="28"/>
-        </w:rPr>
-        <w:t>)</w:t>
-      </w:r>
-      <w:r>
-        <w:rPr>
-          <w:rFonts w:ascii="Verdana" w:hAnsi="Verdana"/>
-          <w:b/>
-          <w:bCs/>
-          <w:sz w:val="28"/>
-          <w:szCs w:val="28"/>
-        </w:rPr>
-        <w:t xml:space="preserve"> </w:t>
-      </w:r>
-      <w:r>
-        <w:rPr>
-          <w:rFonts w:ascii="Verdana" w:hAnsi="Verdana"/>
-          <w:bCs/>
-          <w:sz w:val="24"/>
-          <w:szCs w:val="24"/>
-        </w:rPr>
-        <w:t>submitted in partial fulfilm</w:t>
-      </w:r>
-      <w:r>
-        <w:rPr>
-          <w:rFonts w:ascii="Verdana" w:hAnsi="Verdana"/>
-          <w:bCs/>
-          <w:sz w:val="24"/>
-          <w:szCs w:val="24"/>
-        </w:rPr>
-        <w:t>ent of the requirement of fifth</w:t>
-      </w:r>
-      <w:r>
-        <w:rPr>
-          <w:rFonts w:ascii="Verdana" w:hAnsi="Verdana"/>
-          <w:bCs/>
-          <w:sz w:val="24"/>
-          <w:szCs w:val="24"/>
-        </w:rPr>
-        <w:t xml:space="preserve"> semester course work of MCA</w:t>
-      </w:r>
-      <w:r>
-        <w:rPr>
-          <w:rFonts w:ascii="Verdana" w:hAnsi="Verdana"/>
-          <w:bCs/>
-          <w:sz w:val="24"/>
-          <w:szCs w:val="24"/>
-        </w:rPr>
-        <w:t xml:space="preserve"> during t</w:t>
-      </w:r>
-      <w:r>
-        <w:rPr>
-          <w:rFonts w:ascii="Verdana" w:hAnsi="Verdana"/>
-          <w:bCs/>
-          <w:sz w:val="24"/>
-          <w:szCs w:val="24"/>
-        </w:rPr>
-        <w:t>he academic session Jan-May 2020</w:t>
-      </w:r>
-      <w:r>
-        <w:rPr>
-          <w:rFonts w:ascii="Verdana" w:hAnsi="Verdana"/>
-          <w:bCs/>
-          <w:sz w:val="24"/>
-          <w:szCs w:val="24"/>
-        </w:rPr>
-        <w:t>.</w:t>
-      </w:r>
-    </w:p>
-    <w:p>
-      <w:pPr>
-        <w:ind w:left="720"/>
-        <w:rPr>
-          <w:rFonts w:ascii="Verdana" w:hAnsi="Verdana"/>
-          <w:bCs/>
-          <w:sz w:val="24"/>
-          <w:szCs w:val="24"/>
-        </w:rPr>
-      </w:pPr>
-    </w:p>
-    <w:p>
-      <w:pPr>
-        <w:ind w:left="720"/>
-        <w:rPr>
-          <w:rFonts w:ascii="Verdana" w:hAnsi="Verdana"/>
-          <w:bCs/>
-        </w:rPr>
-      </w:pPr>
-    </w:p>
-    <w:p>
-      <w:pPr>
-        <w:ind w:left="720"/>
-        <w:rPr>
-          <w:rFonts w:ascii="Verdana" w:hAnsi="Verdana"/>
-          <w:bCs/>
-        </w:rPr>
-      </w:pPr>
-    </w:p>
-    <w:p>
-      <w:pPr>
-        <w:ind w:left="720"/>
-        <w:rPr>
-          <w:rFonts w:ascii="Verdana" w:hAnsi="Verdana"/>
-          <w:bCs/>
-        </w:rPr>
-      </w:pPr>
-    </w:p>
-    <w:p>
-      <w:pPr>
-        <w:ind w:left="720" w:hanging="720"/>
-        <w:rPr>
-          <w:rFonts w:ascii="Verdana" w:hAnsi="Verdana"/>
-          <w:b/>
-          <w:bCs/>
-        </w:rPr>
-      </w:pPr>
-      <w:r>
-        <w:rPr>
-          <w:rFonts w:ascii="Verdana" w:hAnsi="Verdana"/>
-          <w:b/>
-          <w:bCs/>
-        </w:rPr>
-        <w:t xml:space="preserve">           </w:t>
-      </w:r>
-      <w:r>
-        <w:rPr>
-          <w:rFonts w:ascii="Verdana" w:hAnsi="Verdana"/>
-          <w:b/>
-          <w:bCs/>
-        </w:rPr>
-        <w:t>Project Guide</w:t>
-      </w:r>
-      <w:r>
-        <w:rPr>
-          <w:rFonts w:ascii="Verdana" w:hAnsi="Verdana"/>
-          <w:b/>
-        </w:rPr>
-        <w:t xml:space="preserve">                                                           Chairperson</w:t>
-      </w:r>
-    </w:p>
-    <w:p>
-      <w:pPr>
-        <w:ind w:left="720" w:hanging="720"/>
-        <w:jc w:val="both"/>
-        <w:rPr>
-          <w:rFonts w:ascii="Verdana" w:hAnsi="Verdana"/>
-        </w:rPr>
-      </w:pPr>
-      <w:r>
-        <w:rPr>
-          <w:rFonts w:ascii="Verdana" w:hAnsi="Verdana"/>
-        </w:rPr>
-        <w:t>Dr. S Thenmozhi</w:t>
-      </w:r>
-      <w:r>
-        <w:rPr>
-          <w:rFonts w:ascii="Verdana" w:hAnsi="Verdana"/>
-        </w:rPr>
-        <w:tab/>
-      </w:r>
-      <w:r>
-        <w:rPr>
-          <w:rFonts w:ascii="Verdana" w:hAnsi="Verdana"/>
-        </w:rPr>
-        <w:tab/>
-      </w:r>
-      <w:r>
-        <w:rPr>
-          <w:rFonts w:ascii="Verdana" w:hAnsi="Verdana"/>
-        </w:rPr>
-        <w:tab/>
-      </w:r>
-      <w:r>
-        <w:rPr>
-          <w:rFonts w:ascii="Verdana" w:hAnsi="Verdana"/>
-        </w:rPr>
-        <w:tab/>
-      </w:r>
-      <w:r>
-        <w:rPr>
-          <w:rFonts w:ascii="Verdana" w:hAnsi="Verdana"/>
-        </w:rPr>
-        <w:tab/>
-      </w:r>
-      <w:r>
-        <w:rPr>
-          <w:rFonts w:ascii="Verdana" w:hAnsi="Verdana"/>
-        </w:rPr>
-        <w:tab/>
-        <w:t xml:space="preserve">       </w:t>
-      </w:r>
-      <w:r>
-        <w:rPr>
-          <w:rFonts w:ascii="Verdana" w:hAnsi="Verdana"/>
-        </w:rPr>
-        <w:tab/>
-        <w:t xml:space="preserve">      </w:t>
-      </w:r>
-      <w:r>
-        <w:rPr>
-          <w:rFonts w:ascii="Verdana" w:hAnsi="Verdana"/>
-          <w:b/>
-        </w:rPr>
-        <w:t>Dr. Veena S</w:t>
-      </w:r>
-    </w:p>
-    <w:p>
-      <w:pPr>
-        <w:ind w:left="720" w:hanging="720"/>
-        <w:rPr>
-          <w:rFonts w:ascii="Verdana" w:hAnsi="Verdana"/>
-        </w:rPr>
-      </w:pPr>
-      <w:r>
-        <w:rPr>
-          <w:rFonts w:ascii="Verdana" w:hAnsi="Verdana"/>
-        </w:rPr>
-        <w:t>Associate</w:t>
-      </w:r>
-      <w:r>
-        <w:rPr>
-          <w:rFonts w:ascii="Verdana" w:hAnsi="Verdana"/>
-        </w:rPr>
-        <w:t xml:space="preserve"> Professor, Dept. of CA</w:t>
-      </w:r>
-    </w:p>
-    <w:p>
-      <w:pPr>
-        <w:ind w:left="720" w:hanging="720"/>
-        <w:rPr>
-          <w:rFonts w:ascii="Verdana" w:hAnsi="Verdana"/>
-        </w:rPr>
-      </w:pPr>
-      <w:r>
-        <w:rPr>
-          <w:rFonts w:ascii="Verdana" w:hAnsi="Verdana"/>
-        </w:rPr>
-        <w:t>PES University</w:t>
-      </w:r>
-    </w:p>
-    <w:p>
-      <w:pPr>
-        <w:spacing w:line="360" w:lineRule="auto"/>
-        <w:jc w:val="center"/>
-        <w:rPr>
-          <w:rFonts w:ascii="Verdana" w:hAnsi="Verdana"/>
+    </w:p>
+    <w:p>
+      <w:pPr>
+        <w:spacing w:before="264"/>
+        <w:ind w:left="1345" w:right="1462"/>
+        <w:jc w:val="center"/>
+        <w:rPr>
+          <w:rFonts w:ascii="Times New Roman" w:hAnsi="Times New Roman" w:cs="Times New Roman"/>
           <w:b/>
           <w:sz w:val="32"/>
           <w:szCs w:val="32"/>
         </w:rPr>
       </w:pPr>
-    </w:p>
-    <w:p>
-      <w:pPr>
-        <w:spacing w:line="360" w:lineRule="auto"/>
-        <w:jc w:val="center"/>
-        <w:rPr>
-          <w:rFonts w:ascii="Verdana" w:hAnsi="Verdana"/>
+      <w:r>
+        <w:rPr>
+          <w:rFonts w:ascii="Times New Roman" w:hAnsi="Times New Roman" w:cs="Times New Roman"/>
           <w:b/>
           <w:sz w:val="32"/>
           <w:szCs w:val="32"/>
         </w:rPr>
-      </w:pPr>
-    </w:p>
-    <w:p>
-      <w:pPr>
-        <w:spacing w:line="360" w:lineRule="auto"/>
-        <w:jc w:val="center"/>
-        <w:rPr>
-          <w:rFonts w:ascii="Verdana" w:hAnsi="Verdana"/>
+        <w:t>CAPTION GENERATOR</w:t>
+      </w:r>
+    </w:p>
+    <w:p>
+      <w:pPr>
+        <w:spacing w:before="264"/>
+        <w:ind w:left="1346" w:right="1459"/>
+        <w:jc w:val="center"/>
+        <w:rPr>
+          <w:rFonts w:ascii="Arial"/>
+          <w:i/>
+        </w:rPr>
+      </w:pPr>
+      <w:r>
+        <w:rPr>
+          <w:rFonts w:ascii="Arial"/>
+          <w:i/>
+        </w:rPr>
+        <w:t>is a bonafide work carried out by</w:t>
+      </w:r>
+    </w:p>
+    <w:p>
+      <w:pPr>
+        <w:pStyle w:val="Heading2"/>
+        <w:ind w:left="1339" w:right="1462"/>
+        <w:rPr>
+          <w:rFonts w:ascii="Times New Roman" w:hAnsi="Times New Roman" w:cs="Times New Roman"/>
+          <w:b/>
+          <w:color w:val="000000" w:themeColor="text1"/>
+          <w:sz w:val="28"/>
+          <w:szCs w:val="28"/>
+        </w:rPr>
+      </w:pPr>
+      <w:r>
+        <w:rPr>
+          <w:rFonts w:ascii="Times New Roman" w:hAnsi="Times New Roman" w:cs="Times New Roman"/>
+          <w:sz w:val="28"/>
+          <w:szCs w:val="28"/>
+        </w:rPr>
+        <w:tab/>
+      </w:r>
+      <w:r>
+        <w:rPr>
+          <w:rFonts w:ascii="Times New Roman" w:hAnsi="Times New Roman" w:cs="Times New Roman"/>
+          <w:sz w:val="28"/>
+          <w:szCs w:val="28"/>
+        </w:rPr>
+        <w:tab/>
+        <w:t xml:space="preserve">   </w:t>
+      </w:r>
+      <w:r>
+        <w:rPr>
+          <w:rFonts w:ascii="Times New Roman" w:hAnsi="Times New Roman" w:cs="Times New Roman"/>
+          <w:b/>
+          <w:color w:val="000000" w:themeColor="text1"/>
+          <w:sz w:val="28"/>
+          <w:szCs w:val="28"/>
+        </w:rPr>
+        <w:t>VIJAYKUMAR R PAI – PES1201702013</w:t>
+      </w:r>
+    </w:p>
+    <w:p/>
+    <w:p>
+      <w:pPr>
+        <w:spacing w:line="276" w:lineRule="auto"/>
+        <w:ind w:left="460" w:right="574"/>
+        <w:jc w:val="both"/>
+        <w:rPr>
+          <w:rFonts w:ascii="Times New Roman" w:hAnsi="Times New Roman" w:cs="Times New Roman"/>
+        </w:rPr>
+      </w:pPr>
+      <w:r>
+        <w:rPr>
+          <w:rFonts w:ascii="Times New Roman" w:hAnsi="Times New Roman" w:cs="Times New Roman"/>
+        </w:rPr>
+        <w:t>in partial fulfillment for the completion of 6</w:t>
+      </w:r>
+      <w:r>
+        <w:rPr>
+          <w:rFonts w:ascii="Times New Roman" w:hAnsi="Times New Roman" w:cs="Times New Roman"/>
+          <w:position w:val="8"/>
+          <w:sz w:val="14"/>
+        </w:rPr>
+        <w:t xml:space="preserve">th </w:t>
+      </w:r>
+      <w:r>
+        <w:rPr>
+          <w:rFonts w:ascii="Times New Roman" w:hAnsi="Times New Roman" w:cs="Times New Roman"/>
+        </w:rPr>
+        <w:t>semester project work in the Program of Study MCA</w:t>
+      </w:r>
+      <w:r>
+        <w:rPr>
+          <w:rFonts w:ascii="Times New Roman" w:hAnsi="Times New Roman" w:cs="Times New Roman"/>
+        </w:rPr>
+        <w:t xml:space="preserve"> with specialization in Data Science</w:t>
+      </w:r>
+      <w:r>
+        <w:rPr>
+          <w:rFonts w:ascii="Times New Roman" w:hAnsi="Times New Roman" w:cs="Times New Roman"/>
+        </w:rPr>
+        <w:t xml:space="preserve"> under rules and regulations of PES University, Bengaluru during the period Jan. 2020 – May 2020. The project report has been approved as it satisfies the 6</w:t>
+      </w:r>
+      <w:r>
+        <w:rPr>
+          <w:rFonts w:ascii="Times New Roman" w:hAnsi="Times New Roman" w:cs="Times New Roman"/>
+          <w:position w:val="8"/>
+          <w:sz w:val="14"/>
+        </w:rPr>
+        <w:t xml:space="preserve">th </w:t>
+      </w:r>
+      <w:r>
+        <w:rPr>
+          <w:rFonts w:ascii="Times New Roman" w:hAnsi="Times New Roman" w:cs="Times New Roman"/>
+        </w:rPr>
+        <w:t>semester academic requirements in respect of project work.</w:t>
+      </w:r>
+    </w:p>
+    <w:p>
+      <w:pPr>
+        <w:pStyle w:val="BodyText"/>
+        <w:spacing w:before="4"/>
+        <w:rPr>
+          <w:rFonts w:ascii="Arial"/>
+          <w:sz w:val="22"/>
+        </w:rPr>
+      </w:pPr>
+    </w:p>
+    <w:p>
+      <w:pPr>
+        <w:rPr>
+          <w:rFonts w:ascii="Arial"/>
+        </w:rPr>
+        <w:sectPr>
+          <w:pgSz w:w="11900" w:h="16840"/>
+          <w:pgMar w:top="1000" w:right="1240" w:bottom="280" w:left="980" w:header="720" w:footer="720" w:gutter="0"/>
+          <w:cols w:space="720"/>
+        </w:sectPr>
+      </w:pPr>
+    </w:p>
+    <w:p>
+      <w:pPr>
+        <w:spacing w:before="94" w:line="276" w:lineRule="auto"/>
+        <w:ind w:left="460" w:right="1690"/>
+        <w:rPr>
+          <w:rFonts w:ascii="Arial"/>
+        </w:rPr>
+      </w:pPr>
+      <w:r>
+        <w:rPr>
+          <w:rFonts w:ascii="Arial"/>
+          <w:i/>
+        </w:rPr>
+        <w:t xml:space="preserve">Signature with date </w:t>
+      </w:r>
+      <w:r>
+        <w:rPr>
+          <w:rFonts w:ascii="Arial"/>
+          <w:b/>
+        </w:rPr>
+        <w:t xml:space="preserve">Internal Guide </w:t>
+      </w:r>
+    </w:p>
+    <w:p>
+      <w:pPr>
+        <w:spacing w:before="94" w:line="240" w:lineRule="auto"/>
+        <w:ind w:left="460" w:right="1690"/>
+        <w:rPr>
+          <w:rFonts w:ascii="Arial"/>
+        </w:rPr>
+      </w:pPr>
+      <w:r>
+        <w:rPr>
+          <w:rFonts w:ascii="Arial"/>
+        </w:rPr>
+        <w:t>Dr. S Thenmozhi</w:t>
+      </w:r>
+    </w:p>
+    <w:p>
+      <w:pPr>
+        <w:spacing w:before="94" w:line="240" w:lineRule="auto"/>
+        <w:ind w:left="460" w:right="1690"/>
+        <w:rPr>
+          <w:rFonts w:ascii="Arial"/>
+        </w:rPr>
+      </w:pPr>
+      <w:r>
+        <w:rPr>
+          <w:rFonts w:ascii="Arial"/>
+        </w:rPr>
+        <w:t>Associate Professor</w:t>
+      </w:r>
+    </w:p>
+    <w:p>
+      <w:pPr>
+        <w:spacing w:line="240" w:lineRule="auto"/>
+        <w:ind w:left="460" w:right="24"/>
+        <w:rPr>
+          <w:rFonts w:ascii="Arial"/>
+        </w:rPr>
+      </w:pPr>
+      <w:r>
+        <w:rPr>
+          <w:rFonts w:ascii="Arial"/>
+        </w:rPr>
+        <w:t>Department of Computer Applications, PES University, Bengaluru - 560085</w:t>
+      </w:r>
+    </w:p>
+    <w:p>
+      <w:pPr>
+        <w:spacing w:before="94" w:line="276" w:lineRule="auto"/>
+        <w:ind w:left="460" w:right="2758"/>
+        <w:rPr>
+          <w:rFonts w:ascii="Arial"/>
+        </w:rPr>
+        <w:sectPr>
+          <w:type w:val="continuous"/>
+          <w:pgSz w:w="11900" w:h="16840"/>
+          <w:pgMar w:top="480" w:right="1240" w:bottom="280" w:left="980" w:header="720" w:footer="720" w:gutter="0"/>
+          <w:cols w:num="2" w:space="720" w:equalWidth="0">
+            <w:col w:w="4234" w:space="129"/>
+            <w:col w:w="5317"/>
+          </w:cols>
+        </w:sectPr>
+      </w:pPr>
+      <w:r>
+        <w:br w:type="column"/>
+      </w:r>
+    </w:p>
+    <w:p>
+      <w:pPr>
+        <w:tabs>
+          <w:tab w:val="left" w:pos="2964"/>
+        </w:tabs>
+        <w:spacing w:line="240" w:lineRule="auto"/>
+        <w:rPr>
+          <w:rFonts w:ascii="Arial"/>
+          <w:sz w:val="15"/>
+        </w:rPr>
+        <w:sectPr>
+          <w:type w:val="continuous"/>
+          <w:pgSz w:w="11900" w:h="16840"/>
+          <w:pgMar w:top="480" w:right="1240" w:bottom="280" w:left="980" w:header="720" w:footer="720" w:gutter="0"/>
+          <w:cols w:space="720"/>
+        </w:sectPr>
+      </w:pPr>
+      <w:r>
+        <w:rPr>
+          <w:rFonts w:ascii="Arial"/>
+          <w:sz w:val="15"/>
+        </w:rPr>
+        <w:tab/>
+      </w:r>
+      <w:r>
+        <w:rPr>
+          <w:rFonts w:ascii="Arial"/>
+          <w:sz w:val="15"/>
+        </w:rPr>
+        <w:tab/>
+      </w:r>
+    </w:p>
+    <w:p>
+      <w:pPr>
+        <w:spacing w:before="93"/>
+        <w:ind w:left="460"/>
+        <w:rPr>
+          <w:rFonts w:ascii="Arial"/>
+          <w:i/>
+        </w:rPr>
+      </w:pPr>
+      <w:r>
+        <w:rPr>
+          <w:rFonts w:ascii="Arial"/>
+          <w:i/>
+        </w:rPr>
+        <w:t>Signature with date &amp; Seal</w:t>
+      </w:r>
+    </w:p>
+    <w:p>
+      <w:pPr>
+        <w:spacing w:before="40"/>
+        <w:ind w:left="460"/>
+        <w:rPr>
+          <w:rFonts w:ascii="Arial"/>
+          <w:b/>
+          <w:i/>
+        </w:rPr>
+      </w:pPr>
+      <w:r>
+        <w:rPr>
+          <w:rFonts w:ascii="Arial"/>
+          <w:b/>
+          <w:i/>
+        </w:rPr>
+        <w:t>Chairperson</w:t>
+      </w:r>
+    </w:p>
+    <w:p>
+      <w:pPr>
+        <w:spacing w:before="35"/>
+        <w:ind w:left="460"/>
+        <w:rPr>
+          <w:rFonts w:ascii="Arial"/>
+        </w:rPr>
+      </w:pPr>
+      <w:r>
+        <w:rPr>
+          <w:rFonts w:ascii="Arial"/>
+        </w:rPr>
+        <w:t>Dr. Veena S</w:t>
+      </w:r>
+    </w:p>
+    <w:p>
+      <w:pPr>
+        <w:spacing w:before="93"/>
+        <w:ind w:left="460"/>
+        <w:rPr>
+          <w:rFonts w:ascii="Arial"/>
+          <w:i/>
+        </w:rPr>
+      </w:pPr>
+      <w:r>
+        <w:br w:type="column"/>
+      </w:r>
+      <w:r>
+        <w:rPr>
+          <w:rFonts w:ascii="Arial"/>
+          <w:i/>
+        </w:rPr>
+        <w:t>Signature with date &amp; Seal</w:t>
+      </w:r>
+    </w:p>
+    <w:p>
+      <w:pPr>
+        <w:spacing w:before="40"/>
+        <w:ind w:left="460"/>
+        <w:rPr>
+          <w:rFonts w:ascii="Arial"/>
+          <w:b/>
+          <w:i/>
+        </w:rPr>
+      </w:pPr>
+      <w:r>
+        <w:rPr>
+          <w:rFonts w:ascii="Arial"/>
+          <w:b/>
+          <w:i/>
+        </w:rPr>
+        <w:t>Dean-Faculty of Engineering &amp; Technology</w:t>
+      </w:r>
+    </w:p>
+    <w:p>
+      <w:pPr>
+        <w:spacing w:before="35"/>
+        <w:ind w:left="460"/>
+        <w:rPr>
+          <w:rFonts w:ascii="Arial"/>
+        </w:rPr>
+        <w:sectPr>
+          <w:type w:val="continuous"/>
+          <w:pgSz w:w="11900" w:h="16840"/>
+          <w:pgMar w:top="480" w:right="1240" w:bottom="280" w:left="980" w:header="720" w:footer="720" w:gutter="0"/>
+          <w:cols w:num="2" w:space="720" w:equalWidth="0">
+            <w:col w:w="3098" w:space="1265"/>
+            <w:col w:w="5317"/>
+          </w:cols>
+        </w:sectPr>
+      </w:pPr>
+      <w:r>
+        <w:rPr>
+          <w:rFonts w:ascii="Arial"/>
+        </w:rPr>
+        <w:t>Dr. B K Keshavan</w:t>
+      </w:r>
+    </w:p>
+    <w:p>
+      <w:pPr>
+        <w:pStyle w:val="BodyText"/>
+        <w:spacing w:before="4"/>
+        <w:rPr>
+          <w:rFonts w:ascii="Arial"/>
+          <w:sz w:val="20"/>
+        </w:rPr>
+      </w:pPr>
+    </w:p>
+    <w:p>
+      <w:pPr>
+        <w:spacing w:before="94"/>
+        <w:ind w:left="460"/>
+        <w:rPr>
+          <w:rFonts w:ascii="Arial"/>
+          <w:b/>
+          <w:i/>
+        </w:rPr>
+      </w:pPr>
+      <w:r>
+        <w:rPr>
+          <w:rFonts w:ascii="Arial"/>
+          <w:b/>
+          <w:i/>
+        </w:rPr>
+        <w:t>Name and Signature of Examiners:</w:t>
+      </w:r>
+    </w:p>
+    <w:p>
+      <w:pPr>
+        <w:tabs>
+          <w:tab w:val="left" w:pos="3661"/>
+          <w:tab w:val="left" w:pos="6795"/>
+        </w:tabs>
+        <w:spacing w:before="40"/>
+        <w:ind w:left="460"/>
+        <w:rPr>
+          <w:rFonts w:ascii="Arial"/>
+          <w:i/>
+        </w:rPr>
+      </w:pPr>
+      <w:r>
+        <w:rPr>
+          <w:rFonts w:ascii="Arial"/>
+          <w:i/>
+        </w:rPr>
+        <w:t>Examiner</w:t>
+      </w:r>
+      <w:r>
+        <w:rPr>
+          <w:rFonts w:ascii="Arial"/>
+          <w:i/>
+          <w:spacing w:val="-1"/>
+        </w:rPr>
+        <w:t xml:space="preserve"> </w:t>
+      </w:r>
+      <w:r>
+        <w:rPr>
+          <w:rFonts w:ascii="Arial"/>
+          <w:i/>
+        </w:rPr>
+        <w:t>1:</w:t>
+      </w:r>
+      <w:r>
+        <w:rPr>
+          <w:rFonts w:ascii="Arial"/>
+          <w:i/>
+        </w:rPr>
+        <w:tab/>
+        <w:t>Examiner</w:t>
+      </w:r>
+      <w:r>
+        <w:rPr>
+          <w:rFonts w:ascii="Arial"/>
+          <w:i/>
+          <w:spacing w:val="-2"/>
+        </w:rPr>
+        <w:t xml:space="preserve"> </w:t>
+      </w:r>
+      <w:r>
+        <w:rPr>
+          <w:rFonts w:ascii="Arial"/>
+          <w:i/>
+        </w:rPr>
+        <w:t>2:</w:t>
+      </w:r>
+      <w:r>
+        <w:rPr>
+          <w:rFonts w:ascii="Arial"/>
+          <w:i/>
+        </w:rPr>
+        <w:tab/>
+        <w:t>Examiner</w:t>
+      </w:r>
+      <w:r>
+        <w:rPr>
+          <w:rFonts w:ascii="Arial"/>
+          <w:i/>
+          <w:spacing w:val="-1"/>
+        </w:rPr>
+        <w:t xml:space="preserve"> </w:t>
+      </w:r>
+      <w:r>
+        <w:rPr>
+          <w:rFonts w:ascii="Arial"/>
+          <w:i/>
+        </w:rPr>
+        <w:t>3:</w:t>
+      </w:r>
+    </w:p>
+    <w:p>
+      <w:pPr>
+        <w:spacing w:line="360" w:lineRule="auto"/>
+        <w:jc w:val="center"/>
+        <w:rPr>
+          <w:rFonts w:ascii="Times New Roman" w:hAnsi="Times New Roman" w:cs="Times New Roman"/>
           <w:b/>
           <w:sz w:val="32"/>
           <w:szCs w:val="32"/>
         </w:rPr>
       </w:pPr>
-      <w:r>
-        <w:rPr>
-          <w:rFonts w:ascii="Verdana" w:hAnsi="Verdana"/>
+    </w:p>
+    <w:p>
+      <w:pPr>
+        <w:spacing w:line="360" w:lineRule="auto"/>
+        <w:jc w:val="center"/>
+        <w:rPr>
+          <w:rFonts w:ascii="Times New Roman" w:hAnsi="Times New Roman" w:cs="Times New Roman"/>
           <w:b/>
           <w:sz w:val="32"/>
           <w:szCs w:val="32"/>
         </w:rPr>
-        <w:t>ACKNOWLEDGEMENT</w:t>
-      </w:r>
-    </w:p>
-    <w:p>
-      <w:pPr>
-        <w:spacing w:line="360" w:lineRule="auto"/>
-        <w:jc w:val="center"/>
-        <w:rPr>
-          <w:rFonts w:ascii="Verdana" w:hAnsi="Verdana"/>
+      </w:pPr>
+    </w:p>
+    <w:p>
+      <w:pPr>
+        <w:rPr>
+          <w:rFonts w:ascii="Times New Roman" w:hAnsi="Times New Roman" w:cs="Times New Roman"/>
           <w:b/>
           <w:sz w:val="32"/>
           <w:szCs w:val="32"/>
         </w:rPr>
       </w:pPr>
-    </w:p>
-    <w:p>
-      <w:pPr>
-        <w:spacing w:line="360" w:lineRule="auto"/>
-        <w:jc w:val="both"/>
-        <w:rPr>
-          <w:rFonts w:ascii="Verdana" w:hAnsi="Verdana"/>
-        </w:rPr>
-      </w:pPr>
-      <w:r>
-        <w:rPr>
-          <w:rFonts w:ascii="Verdana" w:hAnsi="Verdana"/>
-        </w:rPr>
-        <w:t>This project would not have been successful without the kind support and help of many individuals and organization. I would like to extend my sincere thanks to all of them.</w:t>
-      </w:r>
-    </w:p>
-    <w:p>
-      <w:pPr>
-        <w:spacing w:line="360" w:lineRule="auto"/>
-        <w:jc w:val="both"/>
-        <w:rPr>
-          <w:rFonts w:ascii="Verdana" w:hAnsi="Verdana"/>
-        </w:rPr>
-      </w:pPr>
-      <w:r>
-        <w:rPr>
-          <w:rFonts w:ascii="Verdana" w:hAnsi="Verdana"/>
-        </w:rPr>
-        <w:t xml:space="preserve">I express my deep sense of gratitude to Vice-Chancellor, PESU </w:t>
-      </w:r>
-      <w:r>
-        <w:rPr>
-          <w:rFonts w:ascii="Verdana" w:hAnsi="Verdana"/>
-          <w:b/>
-        </w:rPr>
-        <w:t>Dr. K N B Murthy</w:t>
-      </w:r>
-      <w:r>
-        <w:rPr>
-          <w:rFonts w:ascii="Verdana" w:hAnsi="Verdana"/>
-        </w:rPr>
-        <w:t xml:space="preserve"> and </w:t>
-      </w:r>
-      <w:r>
-        <w:rPr>
-          <w:rFonts w:ascii="Verdana" w:hAnsi="Verdana"/>
-          <w:b/>
-        </w:rPr>
-        <w:t>Dr. Veena S</w:t>
-      </w:r>
-      <w:r>
-        <w:rPr>
-          <w:rFonts w:ascii="Verdana" w:hAnsi="Verdana"/>
-        </w:rPr>
-        <w:t>, Chairperson, Department of MCA for providing the platform and opportunity for Mini Project.</w:t>
-      </w:r>
-    </w:p>
-    <w:p>
-      <w:pPr>
-        <w:spacing w:line="360" w:lineRule="auto"/>
-        <w:jc w:val="both"/>
-        <w:rPr>
-          <w:rFonts w:ascii="Verdana" w:hAnsi="Verdana"/>
-        </w:rPr>
-      </w:pPr>
-      <w:r>
-        <w:rPr>
-          <w:rFonts w:ascii="Verdana" w:hAnsi="Verdana"/>
-        </w:rPr>
-        <w:t xml:space="preserve">I am highly indebted to </w:t>
-      </w:r>
-      <w:r>
-        <w:rPr>
-          <w:rFonts w:ascii="Verdana" w:hAnsi="Verdana"/>
-          <w:b/>
-        </w:rPr>
-        <w:t>Dr</w:t>
-      </w:r>
-      <w:r>
-        <w:rPr>
-          <w:rFonts w:ascii="Verdana" w:hAnsi="Verdana"/>
-          <w:b/>
-        </w:rPr>
-        <w:t>. S Thenmozhi</w:t>
-      </w:r>
-      <w:r>
-        <w:rPr>
-          <w:rFonts w:ascii="Verdana" w:hAnsi="Verdana"/>
-          <w:b/>
-        </w:rPr>
-        <w:t xml:space="preserve">, </w:t>
-      </w:r>
-      <w:r>
-        <w:rPr>
-          <w:rFonts w:ascii="Verdana" w:hAnsi="Verdana"/>
-        </w:rPr>
-        <w:t>Associate Professor</w:t>
-      </w:r>
-      <w:r>
-        <w:rPr>
-          <w:rFonts w:ascii="Verdana" w:hAnsi="Verdana"/>
-        </w:rPr>
-        <w:t>, PESU for her guidance and constant supervision as well as for providing necessary information regarding the project and for her support in completing the project.</w:t>
-      </w:r>
-    </w:p>
-    <w:p>
-      <w:pPr>
-        <w:spacing w:line="360" w:lineRule="auto"/>
-        <w:jc w:val="both"/>
-        <w:rPr>
-          <w:rFonts w:ascii="Verdana" w:hAnsi="Verdana"/>
-        </w:rPr>
-      </w:pPr>
-      <w:r>
-        <w:rPr>
-          <w:rFonts w:ascii="Verdana" w:hAnsi="Verdana"/>
-        </w:rPr>
-        <w:t>I would like to express my gratitude towards my parents for their kind co-operation and encouragement, which helped me in completion of this project.</w:t>
-      </w:r>
-    </w:p>
-    <w:p>
-      <w:pPr>
-        <w:spacing w:line="360" w:lineRule="auto"/>
-        <w:jc w:val="both"/>
-        <w:rPr>
-          <w:rFonts w:ascii="Verdana" w:hAnsi="Verdana"/>
-        </w:rPr>
-      </w:pPr>
-      <w:r>
-        <w:rPr>
-          <w:rFonts w:ascii="Verdana" w:hAnsi="Verdana"/>
-        </w:rPr>
-        <w:t>My thanks and appreciation goes to my teammates in developing the project and people who have willingly helped me out in different capacities.</w:t>
-      </w:r>
-    </w:p>
-    <w:p>
-      <w:pPr>
-        <w:spacing w:line="360" w:lineRule="auto"/>
-        <w:jc w:val="both"/>
-        <w:rPr>
-          <w:rFonts w:ascii="Verdana" w:hAnsi="Verdana"/>
-        </w:rPr>
-      </w:pPr>
-      <w:r>
-        <w:rPr>
-          <w:rFonts w:ascii="Verdana" w:hAnsi="Verdana"/>
-        </w:rPr>
-        <w:t>It took 2 months to learn the concepts and develop the project. It is definitely worth remembering those precious moments when new ideas popped up in our minds.</w:t>
-      </w:r>
-    </w:p>
-    <w:p>
-      <w:pPr>
-        <w:spacing w:line="360" w:lineRule="auto"/>
-        <w:jc w:val="both"/>
-        <w:rPr>
-          <w:rFonts w:ascii="Verdana" w:hAnsi="Verdana"/>
-        </w:rPr>
-      </w:pPr>
-      <w:r>
-        <w:rPr>
-          <w:rFonts w:ascii="Verdana" w:hAnsi="Verdana"/>
-        </w:rPr>
-        <w:t>We have worked hard to the best of our abilities and tried not to make any mistakes. If any are found, they are unintended.</w:t>
-      </w:r>
-    </w:p>
-    <w:p>
-      <w:pPr>
-        <w:spacing w:line="360" w:lineRule="auto"/>
-        <w:jc w:val="right"/>
-        <w:rPr>
-          <w:rFonts w:ascii="Verdana" w:hAnsi="Verdana"/>
-        </w:rPr>
-      </w:pPr>
-      <w:r>
-        <w:rPr>
-          <w:rFonts w:ascii="Verdana" w:hAnsi="Verdana"/>
-        </w:rPr>
-        <w:t>Vijaykumar R Pai</w:t>
-      </w:r>
-    </w:p>
-    <w:p>
-      <w:pPr>
-        <w:spacing w:line="360" w:lineRule="auto"/>
-        <w:jc w:val="center"/>
-        <w:rPr>
-          <w:rFonts w:ascii="Verdana" w:hAnsi="Verdana"/>
+      <w:r>
+        <w:rPr>
+          <w:rFonts w:ascii="Times New Roman" w:hAnsi="Times New Roman" w:cs="Times New Roman"/>
           <w:b/>
           <w:sz w:val="32"/>
           <w:szCs w:val="32"/>
         </w:rPr>
-      </w:pPr>
-    </w:p>
-    <w:p>
-      <w:pPr>
-        <w:spacing w:line="360" w:lineRule="auto"/>
-        <w:jc w:val="center"/>
-        <w:rPr>
-          <w:rFonts w:ascii="Verdana" w:hAnsi="Verdana"/>
+        <w:br w:type="page"/>
+      </w:r>
+    </w:p>
+    <w:p>
+      <w:pPr>
+        <w:spacing w:before="58"/>
+        <w:ind w:left="1342" w:right="1462"/>
+        <w:jc w:val="center"/>
+        <w:rPr>
+          <w:rFonts w:ascii="Arial"/>
+          <w:b/>
+          <w:sz w:val="36"/>
+        </w:rPr>
+      </w:pPr>
+    </w:p>
+    <w:p>
+      <w:pPr>
+        <w:spacing w:before="58"/>
+        <w:ind w:left="1342" w:right="1462"/>
+        <w:jc w:val="center"/>
+        <w:rPr>
+          <w:rFonts w:ascii="Arial"/>
+          <w:b/>
+          <w:sz w:val="36"/>
+        </w:rPr>
+      </w:pPr>
+      <w:r>
+        <w:rPr>
+          <w:rFonts w:ascii="Arial"/>
+          <w:b/>
+          <w:sz w:val="36"/>
+        </w:rPr>
+        <w:t>DECLARATION</w:t>
+      </w:r>
+    </w:p>
+    <w:p>
+      <w:pPr>
+        <w:pStyle w:val="BodyText"/>
+        <w:rPr>
+          <w:rFonts w:ascii="Arial"/>
+          <w:b/>
+          <w:sz w:val="40"/>
+        </w:rPr>
+      </w:pPr>
+    </w:p>
+    <w:p>
+      <w:pPr>
+        <w:pStyle w:val="BodyText"/>
+        <w:spacing w:before="242" w:line="273" w:lineRule="auto"/>
+        <w:ind w:left="460" w:right="570"/>
+        <w:jc w:val="both"/>
+        <w:rPr>
+          <w:rFonts w:ascii="Arial"/>
+        </w:rPr>
+      </w:pPr>
+      <w:r>
+        <w:rPr>
+          <w:rFonts w:ascii="Arial"/>
+        </w:rPr>
+        <w:t xml:space="preserve">I, </w:t>
+      </w:r>
+      <w:r>
+        <w:rPr>
+          <w:rFonts w:ascii="Arial"/>
+          <w:b/>
+        </w:rPr>
+        <w:t>Vijaykumar R Pai</w:t>
+      </w:r>
+      <w:r>
+        <w:rPr>
+          <w:rFonts w:ascii="Arial"/>
+          <w:b/>
+        </w:rPr>
+        <w:t xml:space="preserve">, </w:t>
+      </w:r>
+      <w:r>
+        <w:rPr>
+          <w:rFonts w:ascii="Arial"/>
+        </w:rPr>
+        <w:t xml:space="preserve">hereby declare that the project entitled, </w:t>
+      </w:r>
+      <w:r>
+        <w:rPr>
+          <w:rFonts w:ascii="Arial"/>
+          <w:b/>
+          <w:i/>
+        </w:rPr>
+        <w:t>CAPTION GENERATOR</w:t>
+      </w:r>
+      <w:r>
+        <w:rPr>
+          <w:rFonts w:ascii="Arial"/>
+          <w:b/>
+          <w:i/>
+        </w:rPr>
+        <w:t xml:space="preserve">, </w:t>
+      </w:r>
+      <w:r>
+        <w:rPr>
+          <w:rFonts w:ascii="Arial"/>
+        </w:rPr>
+        <w:t xml:space="preserve">is an original work done by us under the guidance of </w:t>
+      </w:r>
+      <w:r>
+        <w:rPr>
+          <w:rFonts w:ascii="Arial"/>
+          <w:b/>
+        </w:rPr>
+        <w:t xml:space="preserve">Dr. S Thenmozhi, </w:t>
+      </w:r>
+      <w:r>
+        <w:rPr>
+          <w:rFonts w:ascii="Arial"/>
+        </w:rPr>
+        <w:t>Associate Professor</w:t>
+      </w:r>
+      <w:r>
+        <w:rPr>
+          <w:rFonts w:ascii="Arial"/>
+        </w:rPr>
+        <w:t>, Affiliation, and is being submitted in partial fulfillment of the requirements for completion of 6</w:t>
+      </w:r>
+      <w:r>
+        <w:rPr>
+          <w:rFonts w:ascii="Arial"/>
+          <w:position w:val="8"/>
+          <w:sz w:val="16"/>
+        </w:rPr>
+        <w:t xml:space="preserve">th </w:t>
+      </w:r>
+      <w:r>
+        <w:rPr>
+          <w:rFonts w:ascii="Arial"/>
+        </w:rPr>
+        <w:t xml:space="preserve">Semester course work in the Program of Study </w:t>
+      </w:r>
+      <w:r>
+        <w:rPr>
+          <w:rFonts w:ascii="Arial"/>
+          <w:b/>
+        </w:rPr>
+        <w:t>MCA</w:t>
+      </w:r>
+      <w:r>
+        <w:rPr>
+          <w:rFonts w:ascii="Arial"/>
+        </w:rPr>
+        <w:t xml:space="preserve">. All corrections/suggestions indicated for internal assessment have been incorporated in the report. The plagiarism check has been done for the </w:t>
+      </w:r>
+      <w:r>
+        <w:rPr>
+          <w:rFonts w:ascii="Arial"/>
+        </w:rPr>
+        <w:t>report and</w:t>
+      </w:r>
+      <w:r>
+        <w:rPr>
+          <w:rFonts w:ascii="Arial"/>
+        </w:rPr>
+        <w:t xml:space="preserve"> is below the given</w:t>
+      </w:r>
+      <w:r>
+        <w:rPr>
+          <w:rFonts w:ascii="Arial"/>
+          <w:spacing w:val="-3"/>
+        </w:rPr>
+        <w:t xml:space="preserve"> </w:t>
+      </w:r>
+      <w:r>
+        <w:rPr>
+          <w:rFonts w:ascii="Arial"/>
+        </w:rPr>
+        <w:t>threshold.</w:t>
+      </w:r>
+    </w:p>
+    <w:p>
+      <w:pPr>
+        <w:pStyle w:val="BodyText"/>
+        <w:rPr>
+          <w:rFonts w:ascii="Arial"/>
+          <w:sz w:val="26"/>
+        </w:rPr>
+      </w:pPr>
+    </w:p>
+    <w:p>
+      <w:pPr>
+        <w:pStyle w:val="BodyText"/>
+        <w:rPr>
+          <w:rFonts w:ascii="Arial"/>
+          <w:sz w:val="26"/>
+        </w:rPr>
+      </w:pPr>
+    </w:p>
+    <w:p>
+      <w:pPr>
+        <w:pStyle w:val="BodyText"/>
+        <w:rPr>
+          <w:rFonts w:ascii="Arial"/>
+          <w:sz w:val="26"/>
+        </w:rPr>
+      </w:pPr>
+    </w:p>
+    <w:p>
+      <w:pPr>
+        <w:pStyle w:val="BodyText"/>
+        <w:rPr>
+          <w:rFonts w:ascii="Arial"/>
+          <w:sz w:val="26"/>
+        </w:rPr>
+      </w:pPr>
+    </w:p>
+    <w:p>
+      <w:pPr>
+        <w:pStyle w:val="BodyText"/>
+        <w:rPr>
+          <w:rFonts w:ascii="Arial"/>
+          <w:sz w:val="26"/>
+        </w:rPr>
+      </w:pPr>
+    </w:p>
+    <w:p>
+      <w:pPr>
+        <w:spacing w:before="209"/>
+        <w:ind w:left="460"/>
+        <w:rPr>
+          <w:rFonts w:ascii="Arial"/>
+          <w:b/>
+        </w:rPr>
+      </w:pPr>
+      <w:r>
+        <w:rPr>
+          <w:rFonts w:ascii="Arial"/>
+          <w:b/>
+        </w:rPr>
+        <w:t>PLACE:</w:t>
+      </w:r>
+      <w:r>
+        <w:rPr>
+          <w:rFonts w:ascii="Arial"/>
+          <w:b/>
+        </w:rPr>
+        <w:t xml:space="preserve"> Bangalore</w:t>
+      </w:r>
+    </w:p>
+    <w:p>
+      <w:pPr>
+        <w:spacing w:before="40"/>
+        <w:ind w:left="460"/>
+        <w:rPr>
+          <w:rFonts w:ascii="Arial"/>
+          <w:b/>
+        </w:rPr>
+      </w:pPr>
+      <w:r>
+        <w:rPr>
+          <w:rFonts w:ascii="Arial"/>
+          <w:b/>
+        </w:rPr>
+        <w:t>DATE:</w:t>
+      </w:r>
+    </w:p>
+    <w:p>
+      <w:pPr>
+        <w:pStyle w:val="BodyText"/>
+        <w:rPr>
+          <w:rFonts w:ascii="Arial"/>
+          <w:b/>
+        </w:rPr>
+      </w:pPr>
+    </w:p>
+    <w:p>
+      <w:pPr>
+        <w:pStyle w:val="BodyText"/>
+        <w:rPr>
+          <w:rFonts w:ascii="Arial"/>
+          <w:b/>
+          <w:sz w:val="30"/>
+        </w:rPr>
+      </w:pPr>
+    </w:p>
+    <w:p>
+      <w:pPr>
+        <w:ind w:left="460"/>
+        <w:rPr>
+          <w:rFonts w:ascii="Arial"/>
+          <w:i/>
+        </w:rPr>
+      </w:pPr>
+      <w:r>
+        <w:rPr>
+          <w:rFonts w:ascii="Arial"/>
+          <w:i/>
+        </w:rPr>
+        <w:t>NAME AND SIGNATURE OF THE CANDIDATE</w:t>
+      </w:r>
+      <w:bookmarkStart w:id="0" w:name="_GoBack"/>
+      <w:bookmarkEnd w:id="0"/>
+    </w:p>
+    <w:p>
+      <w:pPr>
+        <w:spacing w:line="360" w:lineRule="auto"/>
+        <w:jc w:val="center"/>
+        <w:rPr>
+          <w:rFonts w:ascii="Times New Roman" w:hAnsi="Times New Roman" w:cs="Times New Roman"/>
           <w:b/>
           <w:sz w:val="32"/>
           <w:szCs w:val="32"/>
@@ -1322,8 +1807,9 @@
     <w:p>
       <w:pPr>
         <w:spacing w:line="360" w:lineRule="auto"/>
-        <w:rPr>
-          <w:rFonts w:ascii="Verdana" w:hAnsi="Verdana"/>
+        <w:jc w:val="center"/>
+        <w:rPr>
+          <w:rFonts w:ascii="Times New Roman" w:hAnsi="Times New Roman" w:cs="Times New Roman"/>
           <w:b/>
           <w:sz w:val="32"/>
           <w:szCs w:val="32"/>
@@ -1335,7 +1821,7 @@
         <w:spacing w:line="360" w:lineRule="auto"/>
         <w:jc w:val="center"/>
         <w:rPr>
-          <w:rFonts w:ascii="Verdana" w:hAnsi="Verdana"/>
+          <w:rFonts w:ascii="Times New Roman" w:hAnsi="Times New Roman" w:cs="Times New Roman"/>
           <w:b/>
           <w:sz w:val="32"/>
           <w:szCs w:val="32"/>
@@ -1347,19 +1833,479 @@
         <w:spacing w:line="360" w:lineRule="auto"/>
         <w:jc w:val="center"/>
         <w:rPr>
-          <w:rFonts w:ascii="Verdana" w:hAnsi="Verdana"/>
+          <w:rFonts w:ascii="Times New Roman" w:hAnsi="Times New Roman" w:cs="Times New Roman"/>
           <w:b/>
           <w:sz w:val="32"/>
           <w:szCs w:val="32"/>
         </w:rPr>
       </w:pPr>
-      <w:r>
-        <w:rPr>
-          <w:rFonts w:ascii="Verdana" w:hAnsi="Verdana"/>
+    </w:p>
+    <w:p>
+      <w:pPr>
+        <w:spacing w:line="360" w:lineRule="auto"/>
+        <w:jc w:val="center"/>
+        <w:rPr>
+          <w:rFonts w:ascii="Times New Roman" w:hAnsi="Times New Roman" w:cs="Times New Roman"/>
           <w:b/>
           <w:sz w:val="32"/>
           <w:szCs w:val="32"/>
         </w:rPr>
+      </w:pPr>
+    </w:p>
+    <w:p>
+      <w:pPr>
+        <w:spacing w:line="360" w:lineRule="auto"/>
+        <w:jc w:val="center"/>
+        <w:rPr>
+          <w:rFonts w:ascii="Times New Roman" w:hAnsi="Times New Roman" w:cs="Times New Roman"/>
+          <w:b/>
+          <w:sz w:val="32"/>
+          <w:szCs w:val="32"/>
+        </w:rPr>
+      </w:pPr>
+    </w:p>
+    <w:p>
+      <w:pPr>
+        <w:spacing w:line="360" w:lineRule="auto"/>
+        <w:jc w:val="center"/>
+        <w:rPr>
+          <w:rFonts w:ascii="Times New Roman" w:hAnsi="Times New Roman" w:cs="Times New Roman"/>
+          <w:b/>
+          <w:sz w:val="32"/>
+          <w:szCs w:val="32"/>
+        </w:rPr>
+      </w:pPr>
+    </w:p>
+    <w:p>
+      <w:pPr>
+        <w:spacing w:line="360" w:lineRule="auto"/>
+        <w:jc w:val="center"/>
+        <w:rPr>
+          <w:rFonts w:ascii="Times New Roman" w:hAnsi="Times New Roman" w:cs="Times New Roman"/>
+          <w:b/>
+          <w:sz w:val="32"/>
+          <w:szCs w:val="32"/>
+        </w:rPr>
+      </w:pPr>
+    </w:p>
+    <w:p>
+      <w:pPr>
+        <w:spacing w:line="360" w:lineRule="auto"/>
+        <w:jc w:val="center"/>
+        <w:rPr>
+          <w:rFonts w:ascii="Times New Roman" w:hAnsi="Times New Roman" w:cs="Times New Roman"/>
+          <w:b/>
+          <w:sz w:val="32"/>
+          <w:szCs w:val="32"/>
+        </w:rPr>
+      </w:pPr>
+    </w:p>
+    <w:p>
+      <w:pPr>
+        <w:spacing w:line="360" w:lineRule="auto"/>
+        <w:jc w:val="center"/>
+        <w:rPr>
+          <w:rFonts w:ascii="Times New Roman" w:hAnsi="Times New Roman" w:cs="Times New Roman"/>
+          <w:b/>
+          <w:sz w:val="32"/>
+          <w:szCs w:val="32"/>
+        </w:rPr>
+      </w:pPr>
+    </w:p>
+    <w:p>
+      <w:pPr>
+        <w:spacing w:line="360" w:lineRule="auto"/>
+        <w:jc w:val="center"/>
+        <w:rPr>
+          <w:rFonts w:ascii="Times New Roman" w:hAnsi="Times New Roman" w:cs="Times New Roman"/>
+          <w:b/>
+          <w:sz w:val="32"/>
+          <w:szCs w:val="32"/>
+        </w:rPr>
+      </w:pPr>
+    </w:p>
+    <w:p>
+      <w:pPr>
+        <w:spacing w:line="360" w:lineRule="auto"/>
+        <w:jc w:val="center"/>
+        <w:rPr>
+          <w:rFonts w:ascii="Times New Roman" w:hAnsi="Times New Roman" w:cs="Times New Roman"/>
+          <w:b/>
+          <w:sz w:val="32"/>
+          <w:szCs w:val="32"/>
+        </w:rPr>
+      </w:pPr>
+    </w:p>
+    <w:p>
+      <w:pPr>
+        <w:spacing w:line="360" w:lineRule="auto"/>
+        <w:jc w:val="center"/>
+        <w:rPr>
+          <w:rFonts w:ascii="Times New Roman" w:hAnsi="Times New Roman" w:cs="Times New Roman"/>
+          <w:b/>
+          <w:sz w:val="32"/>
+          <w:szCs w:val="32"/>
+        </w:rPr>
+      </w:pPr>
+    </w:p>
+    <w:p>
+      <w:pPr>
+        <w:spacing w:line="360" w:lineRule="auto"/>
+        <w:jc w:val="center"/>
+        <w:rPr>
+          <w:rFonts w:ascii="Times New Roman" w:hAnsi="Times New Roman" w:cs="Times New Roman"/>
+          <w:b/>
+          <w:sz w:val="32"/>
+          <w:szCs w:val="32"/>
+        </w:rPr>
+      </w:pPr>
+    </w:p>
+    <w:p>
+      <w:pPr>
+        <w:spacing w:line="360" w:lineRule="auto"/>
+        <w:jc w:val="center"/>
+        <w:rPr>
+          <w:rFonts w:ascii="Times New Roman" w:hAnsi="Times New Roman" w:cs="Times New Roman"/>
+          <w:b/>
+          <w:sz w:val="32"/>
+          <w:szCs w:val="32"/>
+        </w:rPr>
+      </w:pPr>
+      <w:r>
+        <w:rPr>
+          <w:rFonts w:ascii="Times New Roman" w:hAnsi="Times New Roman" w:cs="Times New Roman"/>
+          <w:b/>
+          <w:sz w:val="32"/>
+          <w:szCs w:val="32"/>
+        </w:rPr>
+        <w:t>ACKNOWLEDGEMENT</w:t>
+      </w:r>
+    </w:p>
+    <w:p>
+      <w:pPr>
+        <w:spacing w:line="360" w:lineRule="auto"/>
+        <w:jc w:val="center"/>
+        <w:rPr>
+          <w:rFonts w:ascii="Times New Roman" w:hAnsi="Times New Roman" w:cs="Times New Roman"/>
+          <w:b/>
+          <w:sz w:val="32"/>
+          <w:szCs w:val="32"/>
+        </w:rPr>
+      </w:pPr>
+    </w:p>
+    <w:p>
+      <w:pPr>
+        <w:spacing w:line="360" w:lineRule="auto"/>
+        <w:jc w:val="both"/>
+        <w:rPr>
+          <w:rFonts w:ascii="Times New Roman" w:hAnsi="Times New Roman" w:cs="Times New Roman"/>
+          <w:sz w:val="24"/>
+          <w:szCs w:val="24"/>
+        </w:rPr>
+      </w:pPr>
+      <w:r>
+        <w:rPr>
+          <w:rFonts w:ascii="Times New Roman" w:hAnsi="Times New Roman" w:cs="Times New Roman"/>
+          <w:sz w:val="24"/>
+          <w:szCs w:val="24"/>
+        </w:rPr>
+        <w:t>This project would not have been successful without the kind support and help of many individuals and organization. I would like to extend my sincere thanks to all of them.</w:t>
+      </w:r>
+    </w:p>
+    <w:p>
+      <w:pPr>
+        <w:spacing w:line="360" w:lineRule="auto"/>
+        <w:jc w:val="both"/>
+        <w:rPr>
+          <w:rFonts w:ascii="Times New Roman" w:hAnsi="Times New Roman" w:cs="Times New Roman"/>
+          <w:sz w:val="24"/>
+          <w:szCs w:val="24"/>
+        </w:rPr>
+      </w:pPr>
+      <w:r>
+        <w:rPr>
+          <w:rFonts w:ascii="Times New Roman" w:hAnsi="Times New Roman" w:cs="Times New Roman"/>
+          <w:sz w:val="24"/>
+          <w:szCs w:val="24"/>
+        </w:rPr>
+        <w:t xml:space="preserve">I express my deep sense of gratitude to Vice-Chancellor, PESU </w:t>
+      </w:r>
+      <w:r>
+        <w:rPr>
+          <w:rFonts w:ascii="Times New Roman" w:hAnsi="Times New Roman" w:cs="Times New Roman"/>
+          <w:b/>
+          <w:sz w:val="24"/>
+          <w:szCs w:val="24"/>
+        </w:rPr>
+        <w:t>Dr. K N B Murthy</w:t>
+      </w:r>
+      <w:r>
+        <w:rPr>
+          <w:rFonts w:ascii="Times New Roman" w:hAnsi="Times New Roman" w:cs="Times New Roman"/>
+          <w:sz w:val="24"/>
+          <w:szCs w:val="24"/>
+        </w:rPr>
+        <w:t xml:space="preserve"> and </w:t>
+      </w:r>
+      <w:r>
+        <w:rPr>
+          <w:rFonts w:ascii="Times New Roman" w:hAnsi="Times New Roman" w:cs="Times New Roman"/>
+          <w:b/>
+          <w:sz w:val="24"/>
+          <w:szCs w:val="24"/>
+        </w:rPr>
+        <w:t>Dr. Veena S</w:t>
+      </w:r>
+      <w:r>
+        <w:rPr>
+          <w:rFonts w:ascii="Times New Roman" w:hAnsi="Times New Roman" w:cs="Times New Roman"/>
+          <w:sz w:val="24"/>
+          <w:szCs w:val="24"/>
+        </w:rPr>
+        <w:t>, Chairperson, Department of MCA for providing the platform and opportunity for Mini Project.</w:t>
+      </w:r>
+    </w:p>
+    <w:p>
+      <w:pPr>
+        <w:spacing w:line="360" w:lineRule="auto"/>
+        <w:jc w:val="both"/>
+        <w:rPr>
+          <w:rFonts w:ascii="Times New Roman" w:hAnsi="Times New Roman" w:cs="Times New Roman"/>
+          <w:sz w:val="24"/>
+          <w:szCs w:val="24"/>
+        </w:rPr>
+      </w:pPr>
+      <w:r>
+        <w:rPr>
+          <w:rFonts w:ascii="Times New Roman" w:hAnsi="Times New Roman" w:cs="Times New Roman"/>
+          <w:sz w:val="24"/>
+          <w:szCs w:val="24"/>
+        </w:rPr>
+        <w:t xml:space="preserve">I am highly indebted to </w:t>
+      </w:r>
+      <w:r>
+        <w:rPr>
+          <w:rFonts w:ascii="Times New Roman" w:hAnsi="Times New Roman" w:cs="Times New Roman"/>
+          <w:b/>
+          <w:sz w:val="24"/>
+          <w:szCs w:val="24"/>
+        </w:rPr>
+        <w:t>Dr</w:t>
+      </w:r>
+      <w:r>
+        <w:rPr>
+          <w:rFonts w:ascii="Times New Roman" w:hAnsi="Times New Roman" w:cs="Times New Roman"/>
+          <w:b/>
+          <w:sz w:val="24"/>
+          <w:szCs w:val="24"/>
+        </w:rPr>
+        <w:t>. S Thenmozhi</w:t>
+      </w:r>
+      <w:r>
+        <w:rPr>
+          <w:rFonts w:ascii="Times New Roman" w:hAnsi="Times New Roman" w:cs="Times New Roman"/>
+          <w:b/>
+          <w:sz w:val="24"/>
+          <w:szCs w:val="24"/>
+        </w:rPr>
+        <w:t xml:space="preserve">, </w:t>
+      </w:r>
+      <w:r>
+        <w:rPr>
+          <w:rFonts w:ascii="Times New Roman" w:hAnsi="Times New Roman" w:cs="Times New Roman"/>
+          <w:sz w:val="24"/>
+          <w:szCs w:val="24"/>
+        </w:rPr>
+        <w:t>Associate Professor</w:t>
+      </w:r>
+      <w:r>
+        <w:rPr>
+          <w:rFonts w:ascii="Times New Roman" w:hAnsi="Times New Roman" w:cs="Times New Roman"/>
+          <w:sz w:val="24"/>
+          <w:szCs w:val="24"/>
+        </w:rPr>
+        <w:t>, PESU for her guidance and constant supervision as well as for providing necessary information regarding the project and for her support in completing the project.</w:t>
+      </w:r>
+    </w:p>
+    <w:p>
+      <w:pPr>
+        <w:spacing w:line="360" w:lineRule="auto"/>
+        <w:jc w:val="both"/>
+        <w:rPr>
+          <w:rFonts w:ascii="Times New Roman" w:hAnsi="Times New Roman" w:cs="Times New Roman"/>
+          <w:sz w:val="24"/>
+          <w:szCs w:val="24"/>
+        </w:rPr>
+      </w:pPr>
+      <w:r>
+        <w:rPr>
+          <w:rFonts w:ascii="Times New Roman" w:hAnsi="Times New Roman" w:cs="Times New Roman"/>
+          <w:sz w:val="24"/>
+          <w:szCs w:val="24"/>
+        </w:rPr>
+        <w:t>I would like to express my gratitude towards my parents for their kind co-operation and encouragement, which helped me in completion of this project.</w:t>
+      </w:r>
+    </w:p>
+    <w:p>
+      <w:pPr>
+        <w:spacing w:line="360" w:lineRule="auto"/>
+        <w:jc w:val="both"/>
+        <w:rPr>
+          <w:rFonts w:ascii="Times New Roman" w:hAnsi="Times New Roman" w:cs="Times New Roman"/>
+          <w:sz w:val="24"/>
+          <w:szCs w:val="24"/>
+        </w:rPr>
+      </w:pPr>
+      <w:r>
+        <w:rPr>
+          <w:rFonts w:ascii="Times New Roman" w:hAnsi="Times New Roman" w:cs="Times New Roman"/>
+          <w:sz w:val="24"/>
+          <w:szCs w:val="24"/>
+        </w:rPr>
+        <w:t>My thanks and appreciation goes to my teammates in developing the project and people who have willingly helped me out in different capacities.</w:t>
+      </w:r>
+    </w:p>
+    <w:p>
+      <w:pPr>
+        <w:spacing w:line="360" w:lineRule="auto"/>
+        <w:jc w:val="both"/>
+        <w:rPr>
+          <w:rFonts w:ascii="Times New Roman" w:hAnsi="Times New Roman" w:cs="Times New Roman"/>
+          <w:sz w:val="24"/>
+          <w:szCs w:val="24"/>
+        </w:rPr>
+      </w:pPr>
+      <w:r>
+        <w:rPr>
+          <w:rFonts w:ascii="Times New Roman" w:hAnsi="Times New Roman" w:cs="Times New Roman"/>
+          <w:sz w:val="24"/>
+          <w:szCs w:val="24"/>
+        </w:rPr>
+        <w:t>It took 2 months to learn the concepts and develop the project. It is definitely worth remembering those precious moments when new ideas popped up in our minds.</w:t>
+      </w:r>
+    </w:p>
+    <w:p>
+      <w:pPr>
+        <w:spacing w:line="360" w:lineRule="auto"/>
+        <w:jc w:val="both"/>
+        <w:rPr>
+          <w:rFonts w:ascii="Times New Roman" w:hAnsi="Times New Roman" w:cs="Times New Roman"/>
+          <w:sz w:val="24"/>
+          <w:szCs w:val="24"/>
+        </w:rPr>
+      </w:pPr>
+      <w:r>
+        <w:rPr>
+          <w:rFonts w:ascii="Times New Roman" w:hAnsi="Times New Roman" w:cs="Times New Roman"/>
+          <w:sz w:val="24"/>
+          <w:szCs w:val="24"/>
+        </w:rPr>
+        <w:t>We have worked hard to the best of our abilities and tried not to make any mistakes. If any are found, they are unintended.</w:t>
+      </w:r>
+    </w:p>
+    <w:p>
+      <w:pPr>
+        <w:spacing w:line="360" w:lineRule="auto"/>
+        <w:jc w:val="right"/>
+        <w:rPr>
+          <w:rFonts w:ascii="Times New Roman" w:hAnsi="Times New Roman" w:cs="Times New Roman"/>
+          <w:sz w:val="24"/>
+          <w:szCs w:val="24"/>
+        </w:rPr>
+      </w:pPr>
+      <w:r>
+        <w:rPr>
+          <w:rFonts w:ascii="Times New Roman" w:hAnsi="Times New Roman" w:cs="Times New Roman"/>
+          <w:sz w:val="24"/>
+          <w:szCs w:val="24"/>
+        </w:rPr>
+        <w:t>Vijaykumar R Pai</w:t>
+      </w:r>
+    </w:p>
+    <w:p>
+      <w:pPr>
+        <w:spacing w:line="360" w:lineRule="auto"/>
+        <w:jc w:val="center"/>
+        <w:rPr>
+          <w:rFonts w:ascii="Times New Roman" w:hAnsi="Times New Roman" w:cs="Times New Roman"/>
+          <w:b/>
+          <w:sz w:val="32"/>
+          <w:szCs w:val="32"/>
+        </w:rPr>
+      </w:pPr>
+    </w:p>
+    <w:p>
+      <w:pPr>
+        <w:spacing w:line="360" w:lineRule="auto"/>
+        <w:jc w:val="center"/>
+        <w:rPr>
+          <w:rFonts w:ascii="Times New Roman" w:hAnsi="Times New Roman" w:cs="Times New Roman"/>
+          <w:b/>
+          <w:sz w:val="32"/>
+          <w:szCs w:val="32"/>
+        </w:rPr>
+      </w:pPr>
+    </w:p>
+    <w:p>
+      <w:pPr>
+        <w:spacing w:line="360" w:lineRule="auto"/>
+        <w:rPr>
+          <w:rFonts w:ascii="Times New Roman" w:hAnsi="Times New Roman" w:cs="Times New Roman"/>
+          <w:b/>
+          <w:sz w:val="32"/>
+          <w:szCs w:val="32"/>
+        </w:rPr>
+      </w:pPr>
+    </w:p>
+    <w:p>
+      <w:pPr>
+        <w:spacing w:line="360" w:lineRule="auto"/>
+        <w:jc w:val="center"/>
+        <w:rPr>
+          <w:rFonts w:ascii="Times New Roman" w:hAnsi="Times New Roman" w:cs="Times New Roman"/>
+          <w:b/>
+          <w:sz w:val="32"/>
+          <w:szCs w:val="32"/>
+        </w:rPr>
+      </w:pPr>
+    </w:p>
+    <w:p>
+      <w:pPr>
+        <w:rPr>
+          <w:rFonts w:ascii="Times New Roman" w:hAnsi="Times New Roman" w:cs="Times New Roman"/>
+          <w:b/>
+          <w:sz w:val="32"/>
+          <w:szCs w:val="32"/>
+        </w:rPr>
+      </w:pPr>
+      <w:r>
+        <w:rPr>
+          <w:rFonts w:ascii="Times New Roman" w:hAnsi="Times New Roman" w:cs="Times New Roman"/>
+          <w:b/>
+          <w:sz w:val="32"/>
+          <w:szCs w:val="32"/>
+        </w:rPr>
+        <w:br w:type="page"/>
+      </w:r>
+    </w:p>
+    <w:p>
+      <w:pPr>
+        <w:spacing w:line="360" w:lineRule="auto"/>
+        <w:jc w:val="center"/>
+        <w:rPr>
+          <w:rFonts w:ascii="Times New Roman" w:hAnsi="Times New Roman" w:cs="Times New Roman"/>
+          <w:b/>
+          <w:sz w:val="32"/>
+          <w:szCs w:val="32"/>
+        </w:rPr>
+      </w:pPr>
+      <w:r>
+        <w:rPr>
+          <w:rFonts w:ascii="Times New Roman" w:hAnsi="Times New Roman" w:cs="Times New Roman"/>
+          <w:b/>
+          <w:sz w:val="32"/>
+          <w:szCs w:val="32"/>
+        </w:rPr>
         <w:lastRenderedPageBreak/>
         <w:t>ABSTRACT</w:t>
       </w:r>
@@ -1369,7 +2315,7 @@
         <w:spacing w:line="360" w:lineRule="auto"/>
         <w:jc w:val="both"/>
         <w:rPr>
-          <w:rFonts w:ascii="Verdana" w:hAnsi="Verdana"/>
+          <w:rFonts w:ascii="Times New Roman" w:hAnsi="Times New Roman" w:cs="Times New Roman"/>
         </w:rPr>
       </w:pPr>
     </w:p>
@@ -1381,7 +2327,7 @@
         <w:spacing w:line="360" w:lineRule="auto"/>
         <w:jc w:val="both"/>
         <w:rPr>
-          <w:rFonts w:ascii="Verdana" w:hAnsi="Verdana"/>
+          <w:rFonts w:ascii="Times New Roman" w:hAnsi="Times New Roman" w:cs="Times New Roman"/>
         </w:rPr>
       </w:pPr>
     </w:p>
@@ -1391,62 +2337,72 @@
         <w:spacing w:line="360" w:lineRule="auto"/>
         <w:jc w:val="both"/>
         <w:rPr>
-          <w:rFonts w:ascii="Verdana" w:hAnsi="Verdana"/>
-        </w:rPr>
-      </w:pPr>
-      <w:r>
-        <w:rPr>
-          <w:rFonts w:ascii="Verdana" w:hAnsi="Verdana"/>
+          <w:rFonts w:ascii="Times New Roman" w:hAnsi="Times New Roman" w:cs="Times New Roman"/>
+          <w:sz w:val="24"/>
+          <w:szCs w:val="24"/>
+        </w:rPr>
+      </w:pPr>
+      <w:r>
+        <w:rPr>
+          <w:rFonts w:ascii="Times New Roman" w:hAnsi="Times New Roman" w:cs="Times New Roman"/>
           <w:bCs/>
+          <w:sz w:val="24"/>
+          <w:szCs w:val="24"/>
         </w:rPr>
         <w:t>Caption Generator</w:t>
       </w:r>
       <w:r>
         <w:rPr>
-          <w:rFonts w:ascii="Verdana" w:hAnsi="Verdana"/>
+          <w:rFonts w:ascii="Times New Roman" w:hAnsi="Times New Roman" w:cs="Times New Roman"/>
           <w:b/>
           <w:bCs/>
+          <w:sz w:val="24"/>
+          <w:szCs w:val="24"/>
         </w:rPr>
         <w:t xml:space="preserve"> </w:t>
       </w:r>
       <w:r>
         <w:rPr>
-          <w:rFonts w:ascii="Verdana" w:hAnsi="Verdana"/>
+          <w:rFonts w:ascii="Times New Roman" w:hAnsi="Times New Roman" w:cs="Times New Roman"/>
+          <w:sz w:val="24"/>
+          <w:szCs w:val="24"/>
         </w:rPr>
         <w:t xml:space="preserve">is a </w:t>
       </w:r>
       <w:r>
         <w:rPr>
-          <w:rFonts w:ascii="Verdana" w:hAnsi="Verdana"/>
+          <w:rFonts w:ascii="Times New Roman" w:hAnsi="Times New Roman" w:cs="Times New Roman"/>
           <w:bCs/>
+          <w:sz w:val="24"/>
+          <w:szCs w:val="24"/>
         </w:rPr>
         <w:t>Machine Learning</w:t>
       </w:r>
       <w:r>
         <w:rPr>
-          <w:rFonts w:ascii="Verdana" w:hAnsi="Verdana"/>
+          <w:rFonts w:ascii="Times New Roman" w:hAnsi="Times New Roman" w:cs="Times New Roman"/>
           <w:b/>
           <w:bCs/>
+          <w:sz w:val="24"/>
+          <w:szCs w:val="24"/>
         </w:rPr>
         <w:t xml:space="preserve"> </w:t>
       </w:r>
       <w:r>
         <w:rPr>
-          <w:rFonts w:ascii="Verdana" w:hAnsi="Verdana"/>
+          <w:rFonts w:ascii="Times New Roman" w:hAnsi="Times New Roman" w:cs="Times New Roman"/>
+          <w:sz w:val="24"/>
+          <w:szCs w:val="24"/>
         </w:rPr>
         <w:t>application, which</w:t>
       </w:r>
       <w:r>
         <w:rPr>
-          <w:rFonts w:ascii="Verdana" w:hAnsi="Verdana"/>
-        </w:rPr>
-        <w:t xml:space="preserve"> identifies the action portrayed i</w:t>
-      </w:r>
-      <w:r>
-        <w:rPr>
-          <w:rFonts w:ascii="Verdana" w:hAnsi="Verdana"/>
-        </w:rPr>
-        <w:t xml:space="preserve">n the given image. </w:t>
+          <w:rFonts w:ascii="Times New Roman" w:hAnsi="Times New Roman" w:cs="Times New Roman"/>
+          <w:sz w:val="24"/>
+          <w:szCs w:val="24"/>
+        </w:rPr>
+        <w:t xml:space="preserve"> identifies the action portrayed in the given image. </w:t>
       </w:r>
     </w:p>
     <w:p>
@@ -1455,29 +2411,35 @@
         <w:spacing w:line="360" w:lineRule="auto"/>
         <w:jc w:val="both"/>
         <w:rPr>
-          <w:rFonts w:ascii="Verdana" w:hAnsi="Verdana"/>
-        </w:rPr>
-      </w:pPr>
-      <w:r>
-        <w:rPr>
-          <w:rFonts w:ascii="Verdana" w:hAnsi="Verdana"/>
+          <w:rFonts w:ascii="Times New Roman" w:hAnsi="Times New Roman" w:cs="Times New Roman"/>
+          <w:sz w:val="24"/>
+          <w:szCs w:val="24"/>
+        </w:rPr>
+      </w:pPr>
+      <w:r>
+        <w:rPr>
+          <w:rFonts w:ascii="Times New Roman" w:hAnsi="Times New Roman" w:cs="Times New Roman"/>
+          <w:sz w:val="24"/>
+          <w:szCs w:val="24"/>
         </w:rPr>
         <w:t xml:space="preserve">The generated caption will describe about the </w:t>
       </w:r>
       <w:r>
         <w:rPr>
-          <w:rFonts w:ascii="Verdana" w:hAnsi="Verdana"/>
+          <w:rFonts w:ascii="Times New Roman" w:hAnsi="Times New Roman" w:cs="Times New Roman"/>
+          <w:sz w:val="24"/>
+          <w:szCs w:val="24"/>
         </w:rPr>
         <w:t>image, which</w:t>
       </w:r>
       <w:r>
         <w:rPr>
-          <w:rFonts w:ascii="Verdana" w:hAnsi="Verdana"/>
+          <w:rFonts w:ascii="Times New Roman" w:hAnsi="Times New Roman" w:cs="Times New Roman"/>
+          <w:sz w:val="24"/>
+          <w:szCs w:val="24"/>
         </w:rPr>
         <w:t xml:space="preserve"> will say what kind of actions is taking place in it.</w:t>
       </w:r>
-      <w:bookmarkStart w:id="0" w:name="_GoBack"/>
-      <w:bookmarkEnd w:id="0"/>
     </w:p>
     <w:p>
       <w:pPr>
@@ -1485,16 +2447,16 @@
         <w:spacing w:line="360" w:lineRule="auto"/>
         <w:jc w:val="both"/>
         <w:rPr>
-          <w:rFonts w:ascii="Verdana" w:hAnsi="Verdana"/>
-        </w:rPr>
-      </w:pPr>
-    </w:p>
-    <w:p>
-      <w:pPr>
-        <w:spacing w:line="360" w:lineRule="auto"/>
-        <w:jc w:val="center"/>
-        <w:rPr>
-          <w:rFonts w:ascii="Verdana" w:hAnsi="Verdana"/>
+          <w:rFonts w:ascii="Times New Roman" w:hAnsi="Times New Roman" w:cs="Times New Roman"/>
+        </w:rPr>
+      </w:pPr>
+    </w:p>
+    <w:p>
+      <w:pPr>
+        <w:spacing w:line="360" w:lineRule="auto"/>
+        <w:jc w:val="center"/>
+        <w:rPr>
+          <w:rFonts w:ascii="Times New Roman" w:hAnsi="Times New Roman" w:cs="Times New Roman"/>
           <w:b/>
           <w:sz w:val="32"/>
           <w:szCs w:val="32"/>
@@ -1506,7 +2468,7 @@
         <w:spacing w:line="360" w:lineRule="auto"/>
         <w:jc w:val="center"/>
         <w:rPr>
-          <w:rFonts w:ascii="Verdana" w:hAnsi="Verdana"/>
+          <w:rFonts w:ascii="Times New Roman" w:hAnsi="Times New Roman" w:cs="Times New Roman"/>
           <w:b/>
           <w:sz w:val="32"/>
           <w:szCs w:val="32"/>
@@ -1518,7 +2480,7 @@
         <w:spacing w:line="360" w:lineRule="auto"/>
         <w:jc w:val="center"/>
         <w:rPr>
-          <w:rFonts w:ascii="Verdana" w:hAnsi="Verdana"/>
+          <w:rFonts w:ascii="Times New Roman" w:hAnsi="Times New Roman" w:cs="Times New Roman"/>
           <w:b/>
           <w:sz w:val="32"/>
           <w:szCs w:val="32"/>
@@ -1530,7 +2492,7 @@
         <w:spacing w:line="360" w:lineRule="auto"/>
         <w:jc w:val="center"/>
         <w:rPr>
-          <w:rFonts w:ascii="Verdana" w:hAnsi="Verdana"/>
+          <w:rFonts w:ascii="Times New Roman" w:hAnsi="Times New Roman" w:cs="Times New Roman"/>
           <w:b/>
           <w:sz w:val="32"/>
           <w:szCs w:val="32"/>
@@ -1541,7 +2503,7 @@
       <w:pPr>
         <w:spacing w:line="360" w:lineRule="auto"/>
         <w:rPr>
-          <w:rFonts w:ascii="Verdana" w:hAnsi="Verdana"/>
+          <w:rFonts w:ascii="Times New Roman" w:hAnsi="Times New Roman" w:cs="Times New Roman"/>
           <w:b/>
           <w:sz w:val="32"/>
           <w:szCs w:val="32"/>
@@ -1552,7 +2514,7 @@
       <w:pPr>
         <w:spacing w:line="360" w:lineRule="auto"/>
         <w:rPr>
-          <w:rFonts w:ascii="Verdana" w:hAnsi="Verdana"/>
+          <w:rFonts w:ascii="Times New Roman" w:hAnsi="Times New Roman" w:cs="Times New Roman"/>
           <w:b/>
           <w:sz w:val="32"/>
           <w:szCs w:val="32"/>
@@ -1564,7 +2526,7 @@
         <w:spacing w:line="360" w:lineRule="auto"/>
         <w:jc w:val="center"/>
         <w:rPr>
-          <w:rFonts w:ascii="Verdana" w:hAnsi="Verdana"/>
+          <w:rFonts w:ascii="Times New Roman" w:hAnsi="Times New Roman" w:cs="Times New Roman"/>
           <w:b/>
           <w:sz w:val="32"/>
           <w:szCs w:val="32"/>
@@ -1576,7 +2538,7 @@
         <w:spacing w:line="360" w:lineRule="auto"/>
         <w:jc w:val="center"/>
         <w:rPr>
-          <w:rFonts w:ascii="Verdana" w:hAnsi="Verdana"/>
+          <w:rFonts w:ascii="Times New Roman" w:hAnsi="Times New Roman" w:cs="Times New Roman"/>
           <w:b/>
           <w:sz w:val="32"/>
           <w:szCs w:val="32"/>
@@ -1588,7 +2550,7 @@
         <w:spacing w:line="360" w:lineRule="auto"/>
         <w:jc w:val="center"/>
         <w:rPr>
-          <w:rFonts w:ascii="Verdana" w:hAnsi="Verdana"/>
+          <w:rFonts w:ascii="Times New Roman" w:hAnsi="Times New Roman" w:cs="Times New Roman"/>
           <w:b/>
           <w:sz w:val="32"/>
           <w:szCs w:val="32"/>
@@ -1600,7 +2562,7 @@
         <w:spacing w:line="360" w:lineRule="auto"/>
         <w:jc w:val="center"/>
         <w:rPr>
-          <w:rFonts w:ascii="Verdana" w:hAnsi="Verdana"/>
+          <w:rFonts w:ascii="Times New Roman" w:hAnsi="Times New Roman" w:cs="Times New Roman"/>
           <w:b/>
           <w:sz w:val="32"/>
           <w:szCs w:val="32"/>
@@ -1612,7 +2574,7 @@
         <w:spacing w:line="360" w:lineRule="auto"/>
         <w:jc w:val="center"/>
         <w:rPr>
-          <w:rFonts w:ascii="Verdana" w:hAnsi="Verdana"/>
+          <w:rFonts w:ascii="Times New Roman" w:hAnsi="Times New Roman" w:cs="Times New Roman"/>
           <w:b/>
           <w:sz w:val="32"/>
           <w:szCs w:val="32"/>
@@ -1624,7 +2586,7 @@
         <w:spacing w:line="360" w:lineRule="auto"/>
         <w:jc w:val="center"/>
         <w:rPr>
-          <w:rFonts w:ascii="Verdana" w:hAnsi="Verdana"/>
+          <w:rFonts w:ascii="Times New Roman" w:hAnsi="Times New Roman" w:cs="Times New Roman"/>
           <w:b/>
           <w:sz w:val="32"/>
           <w:szCs w:val="32"/>
@@ -1636,7 +2598,7 @@
         <w:spacing w:line="360" w:lineRule="auto"/>
         <w:jc w:val="center"/>
         <w:rPr>
-          <w:rFonts w:ascii="Verdana" w:hAnsi="Verdana"/>
+          <w:rFonts w:ascii="Times New Roman" w:hAnsi="Times New Roman" w:cs="Times New Roman"/>
           <w:b/>
           <w:sz w:val="32"/>
           <w:szCs w:val="32"/>
@@ -1648,7 +2610,7 @@
         <w:spacing w:line="360" w:lineRule="auto"/>
         <w:jc w:val="center"/>
         <w:rPr>
-          <w:rFonts w:ascii="Verdana" w:hAnsi="Verdana"/>
+          <w:rFonts w:ascii="Times New Roman" w:hAnsi="Times New Roman" w:cs="Times New Roman"/>
           <w:b/>
           <w:sz w:val="32"/>
           <w:szCs w:val="32"/>
@@ -1657,10 +2619,8 @@
     </w:p>
     <w:p>
       <w:pPr>
-        <w:spacing w:line="360" w:lineRule="auto"/>
-        <w:jc w:val="center"/>
-        <w:rPr>
-          <w:rFonts w:ascii="Verdana" w:hAnsi="Verdana"/>
+        <w:rPr>
+          <w:rFonts w:ascii="Times New Roman" w:hAnsi="Times New Roman" w:cs="Times New Roman"/>
           <w:b/>
           <w:sz w:val="32"/>
           <w:szCs w:val="32"/>
@@ -1668,11 +2628,33 @@
       </w:pPr>
       <w:r>
         <w:rPr>
-          <w:rFonts w:ascii="Verdana" w:hAnsi="Verdana"/>
+          <w:rFonts w:ascii="Times New Roman" w:hAnsi="Times New Roman" w:cs="Times New Roman"/>
           <w:b/>
           <w:sz w:val="32"/>
           <w:szCs w:val="32"/>
         </w:rPr>
+        <w:br w:type="page"/>
+      </w:r>
+    </w:p>
+    <w:p>
+      <w:pPr>
+        <w:spacing w:line="360" w:lineRule="auto"/>
+        <w:jc w:val="center"/>
+        <w:rPr>
+          <w:rFonts w:ascii="Times New Roman" w:hAnsi="Times New Roman" w:cs="Times New Roman"/>
+          <w:b/>
+          <w:sz w:val="32"/>
+          <w:szCs w:val="32"/>
+        </w:rPr>
+      </w:pPr>
+      <w:r>
+        <w:rPr>
+          <w:rFonts w:ascii="Times New Roman" w:hAnsi="Times New Roman" w:cs="Times New Roman"/>
+          <w:b/>
+          <w:sz w:val="32"/>
+          <w:szCs w:val="32"/>
+        </w:rPr>
+        <w:lastRenderedPageBreak/>
         <w:t>CONTENTS</w:t>
       </w:r>
     </w:p>
@@ -1681,7 +2663,7 @@
         <w:spacing w:line="360" w:lineRule="auto"/>
         <w:jc w:val="center"/>
         <w:rPr>
-          <w:rFonts w:ascii="Verdana" w:hAnsi="Verdana"/>
+          <w:rFonts w:ascii="Times New Roman" w:hAnsi="Times New Roman" w:cs="Times New Roman"/>
           <w:b/>
           <w:sz w:val="32"/>
           <w:szCs w:val="32"/>
@@ -1697,15 +2679,15 @@
         </w:numPr>
         <w:spacing w:line="360" w:lineRule="auto"/>
         <w:rPr>
-          <w:rFonts w:ascii="Verdana" w:hAnsi="Verdana"/>
-          <w:b/>
-          <w:sz w:val="28"/>
-          <w:szCs w:val="28"/>
-        </w:rPr>
-      </w:pPr>
-      <w:r>
-        <w:rPr>
-          <w:rFonts w:ascii="Verdana" w:hAnsi="Verdana"/>
+          <w:rFonts w:ascii="Times New Roman" w:hAnsi="Times New Roman" w:cs="Times New Roman"/>
+          <w:b/>
+          <w:sz w:val="28"/>
+          <w:szCs w:val="28"/>
+        </w:rPr>
+      </w:pPr>
+      <w:r>
+        <w:rPr>
+          <w:rFonts w:ascii="Times New Roman" w:hAnsi="Times New Roman" w:cs="Times New Roman"/>
           <w:b/>
           <w:sz w:val="28"/>
           <w:szCs w:val="28"/>
@@ -1714,7 +2696,7 @@
       </w:r>
       <w:r>
         <w:rPr>
-          <w:rFonts w:ascii="Verdana" w:hAnsi="Verdana"/>
+          <w:rFonts w:ascii="Times New Roman" w:hAnsi="Times New Roman" w:cs="Times New Roman"/>
           <w:b/>
           <w:sz w:val="28"/>
           <w:szCs w:val="28"/>
@@ -1731,14 +2713,14 @@
         </w:numPr>
         <w:spacing w:line="360" w:lineRule="auto"/>
         <w:rPr>
-          <w:rFonts w:ascii="Verdana" w:hAnsi="Verdana"/>
-          <w:sz w:val="24"/>
-          <w:szCs w:val="24"/>
-        </w:rPr>
-      </w:pPr>
-      <w:r>
-        <w:rPr>
-          <w:rFonts w:ascii="Verdana" w:hAnsi="Verdana"/>
+          <w:rFonts w:ascii="Times New Roman" w:hAnsi="Times New Roman" w:cs="Times New Roman"/>
+          <w:sz w:val="24"/>
+          <w:szCs w:val="24"/>
+        </w:rPr>
+      </w:pPr>
+      <w:r>
+        <w:rPr>
+          <w:rFonts w:ascii="Times New Roman" w:hAnsi="Times New Roman" w:cs="Times New Roman"/>
           <w:sz w:val="24"/>
           <w:szCs w:val="24"/>
         </w:rPr>
@@ -1746,47 +2728,47 @@
       </w:r>
       <w:r>
         <w:rPr>
-          <w:rFonts w:ascii="Verdana" w:hAnsi="Verdana"/>
-          <w:sz w:val="24"/>
-          <w:szCs w:val="24"/>
-        </w:rPr>
-        <w:tab/>
-      </w:r>
-      <w:r>
-        <w:rPr>
-          <w:rFonts w:ascii="Verdana" w:hAnsi="Verdana"/>
-          <w:sz w:val="24"/>
-          <w:szCs w:val="24"/>
-        </w:rPr>
-        <w:tab/>
-      </w:r>
-      <w:r>
-        <w:rPr>
-          <w:rFonts w:ascii="Verdana" w:hAnsi="Verdana"/>
-          <w:sz w:val="24"/>
-          <w:szCs w:val="24"/>
-        </w:rPr>
-        <w:tab/>
-      </w:r>
-      <w:r>
-        <w:rPr>
-          <w:rFonts w:ascii="Verdana" w:hAnsi="Verdana"/>
-          <w:sz w:val="24"/>
-          <w:szCs w:val="24"/>
-        </w:rPr>
-        <w:tab/>
-      </w:r>
-      <w:r>
-        <w:rPr>
-          <w:rFonts w:ascii="Verdana" w:hAnsi="Verdana"/>
-          <w:sz w:val="24"/>
-          <w:szCs w:val="24"/>
-        </w:rPr>
-        <w:tab/>
-      </w:r>
-      <w:r>
-        <w:rPr>
-          <w:rFonts w:ascii="Verdana" w:hAnsi="Verdana"/>
+          <w:rFonts w:ascii="Times New Roman" w:hAnsi="Times New Roman" w:cs="Times New Roman"/>
+          <w:sz w:val="24"/>
+          <w:szCs w:val="24"/>
+        </w:rPr>
+        <w:tab/>
+      </w:r>
+      <w:r>
+        <w:rPr>
+          <w:rFonts w:ascii="Times New Roman" w:hAnsi="Times New Roman" w:cs="Times New Roman"/>
+          <w:sz w:val="24"/>
+          <w:szCs w:val="24"/>
+        </w:rPr>
+        <w:tab/>
+      </w:r>
+      <w:r>
+        <w:rPr>
+          <w:rFonts w:ascii="Times New Roman" w:hAnsi="Times New Roman" w:cs="Times New Roman"/>
+          <w:sz w:val="24"/>
+          <w:szCs w:val="24"/>
+        </w:rPr>
+        <w:tab/>
+      </w:r>
+      <w:r>
+        <w:rPr>
+          <w:rFonts w:ascii="Times New Roman" w:hAnsi="Times New Roman" w:cs="Times New Roman"/>
+          <w:sz w:val="24"/>
+          <w:szCs w:val="24"/>
+        </w:rPr>
+        <w:tab/>
+      </w:r>
+      <w:r>
+        <w:rPr>
+          <w:rFonts w:ascii="Times New Roman" w:hAnsi="Times New Roman" w:cs="Times New Roman"/>
+          <w:sz w:val="24"/>
+          <w:szCs w:val="24"/>
+        </w:rPr>
+        <w:tab/>
+      </w:r>
+      <w:r>
+        <w:rPr>
+          <w:rFonts w:ascii="Times New Roman" w:hAnsi="Times New Roman" w:cs="Times New Roman"/>
           <w:sz w:val="24"/>
           <w:szCs w:val="24"/>
         </w:rPr>
@@ -1803,14 +2785,14 @@
         </w:numPr>
         <w:spacing w:line="360" w:lineRule="auto"/>
         <w:rPr>
-          <w:rFonts w:ascii="Verdana" w:hAnsi="Verdana"/>
-          <w:sz w:val="24"/>
-          <w:szCs w:val="24"/>
-        </w:rPr>
-      </w:pPr>
-      <w:r>
-        <w:rPr>
-          <w:rFonts w:ascii="Verdana" w:hAnsi="Verdana"/>
+          <w:rFonts w:ascii="Times New Roman" w:hAnsi="Times New Roman" w:cs="Times New Roman"/>
+          <w:sz w:val="24"/>
+          <w:szCs w:val="24"/>
+        </w:rPr>
+      </w:pPr>
+      <w:r>
+        <w:rPr>
+          <w:rFonts w:ascii="Times New Roman" w:hAnsi="Times New Roman" w:cs="Times New Roman"/>
           <w:sz w:val="24"/>
           <w:szCs w:val="24"/>
         </w:rPr>
@@ -1818,23 +2800,23 @@
       </w:r>
       <w:r>
         <w:rPr>
-          <w:rFonts w:ascii="Verdana" w:hAnsi="Verdana"/>
-          <w:sz w:val="24"/>
-          <w:szCs w:val="24"/>
-        </w:rPr>
-        <w:tab/>
-      </w:r>
-      <w:r>
-        <w:rPr>
-          <w:rFonts w:ascii="Verdana" w:hAnsi="Verdana"/>
-          <w:sz w:val="24"/>
-          <w:szCs w:val="24"/>
-        </w:rPr>
-        <w:tab/>
-      </w:r>
-      <w:r>
-        <w:rPr>
-          <w:rFonts w:ascii="Verdana" w:hAnsi="Verdana"/>
+          <w:rFonts w:ascii="Times New Roman" w:hAnsi="Times New Roman" w:cs="Times New Roman"/>
+          <w:sz w:val="24"/>
+          <w:szCs w:val="24"/>
+        </w:rPr>
+        <w:tab/>
+      </w:r>
+      <w:r>
+        <w:rPr>
+          <w:rFonts w:ascii="Times New Roman" w:hAnsi="Times New Roman" w:cs="Times New Roman"/>
+          <w:sz w:val="24"/>
+          <w:szCs w:val="24"/>
+        </w:rPr>
+        <w:tab/>
+      </w:r>
+      <w:r>
+        <w:rPr>
+          <w:rFonts w:ascii="Times New Roman" w:hAnsi="Times New Roman" w:cs="Times New Roman"/>
           <w:sz w:val="24"/>
           <w:szCs w:val="24"/>
         </w:rPr>
@@ -1851,14 +2833,14 @@
         </w:numPr>
         <w:spacing w:line="360" w:lineRule="auto"/>
         <w:rPr>
-          <w:rFonts w:ascii="Verdana" w:hAnsi="Verdana"/>
-          <w:sz w:val="24"/>
-          <w:szCs w:val="24"/>
-        </w:rPr>
-      </w:pPr>
-      <w:r>
-        <w:rPr>
-          <w:rFonts w:ascii="Verdana" w:hAnsi="Verdana"/>
+          <w:rFonts w:ascii="Times New Roman" w:hAnsi="Times New Roman" w:cs="Times New Roman"/>
+          <w:sz w:val="24"/>
+          <w:szCs w:val="24"/>
+        </w:rPr>
+      </w:pPr>
+      <w:r>
+        <w:rPr>
+          <w:rFonts w:ascii="Times New Roman" w:hAnsi="Times New Roman" w:cs="Times New Roman"/>
           <w:sz w:val="24"/>
           <w:szCs w:val="24"/>
         </w:rPr>
@@ -1866,47 +2848,47 @@
       </w:r>
       <w:r>
         <w:rPr>
-          <w:rFonts w:ascii="Verdana" w:hAnsi="Verdana"/>
-          <w:sz w:val="24"/>
-          <w:szCs w:val="24"/>
-        </w:rPr>
-        <w:tab/>
-      </w:r>
-      <w:r>
-        <w:rPr>
-          <w:rFonts w:ascii="Verdana" w:hAnsi="Verdana"/>
-          <w:sz w:val="24"/>
-          <w:szCs w:val="24"/>
-        </w:rPr>
-        <w:tab/>
-      </w:r>
-      <w:r>
-        <w:rPr>
-          <w:rFonts w:ascii="Verdana" w:hAnsi="Verdana"/>
-          <w:sz w:val="24"/>
-          <w:szCs w:val="24"/>
-        </w:rPr>
-        <w:tab/>
-      </w:r>
-      <w:r>
-        <w:rPr>
-          <w:rFonts w:ascii="Verdana" w:hAnsi="Verdana"/>
-          <w:sz w:val="24"/>
-          <w:szCs w:val="24"/>
-        </w:rPr>
-        <w:tab/>
-      </w:r>
-      <w:r>
-        <w:rPr>
-          <w:rFonts w:ascii="Verdana" w:hAnsi="Verdana"/>
-          <w:sz w:val="24"/>
-          <w:szCs w:val="24"/>
-        </w:rPr>
-        <w:tab/>
-      </w:r>
-      <w:r>
-        <w:rPr>
-          <w:rFonts w:ascii="Verdana" w:hAnsi="Verdana"/>
+          <w:rFonts w:ascii="Times New Roman" w:hAnsi="Times New Roman" w:cs="Times New Roman"/>
+          <w:sz w:val="24"/>
+          <w:szCs w:val="24"/>
+        </w:rPr>
+        <w:tab/>
+      </w:r>
+      <w:r>
+        <w:rPr>
+          <w:rFonts w:ascii="Times New Roman" w:hAnsi="Times New Roman" w:cs="Times New Roman"/>
+          <w:sz w:val="24"/>
+          <w:szCs w:val="24"/>
+        </w:rPr>
+        <w:tab/>
+      </w:r>
+      <w:r>
+        <w:rPr>
+          <w:rFonts w:ascii="Times New Roman" w:hAnsi="Times New Roman" w:cs="Times New Roman"/>
+          <w:sz w:val="24"/>
+          <w:szCs w:val="24"/>
+        </w:rPr>
+        <w:tab/>
+      </w:r>
+      <w:r>
+        <w:rPr>
+          <w:rFonts w:ascii="Times New Roman" w:hAnsi="Times New Roman" w:cs="Times New Roman"/>
+          <w:sz w:val="24"/>
+          <w:szCs w:val="24"/>
+        </w:rPr>
+        <w:tab/>
+      </w:r>
+      <w:r>
+        <w:rPr>
+          <w:rFonts w:ascii="Times New Roman" w:hAnsi="Times New Roman" w:cs="Times New Roman"/>
+          <w:sz w:val="24"/>
+          <w:szCs w:val="24"/>
+        </w:rPr>
+        <w:tab/>
+      </w:r>
+      <w:r>
+        <w:rPr>
+          <w:rFonts w:ascii="Times New Roman" w:hAnsi="Times New Roman" w:cs="Times New Roman"/>
           <w:sz w:val="24"/>
           <w:szCs w:val="24"/>
         </w:rPr>
@@ -1923,14 +2905,14 @@
         </w:numPr>
         <w:spacing w:line="360" w:lineRule="auto"/>
         <w:rPr>
-          <w:rFonts w:ascii="Verdana" w:hAnsi="Verdana"/>
-          <w:sz w:val="24"/>
-          <w:szCs w:val="24"/>
-        </w:rPr>
-      </w:pPr>
-      <w:r>
-        <w:rPr>
-          <w:rFonts w:ascii="Verdana" w:hAnsi="Verdana"/>
+          <w:rFonts w:ascii="Times New Roman" w:hAnsi="Times New Roman" w:cs="Times New Roman"/>
+          <w:sz w:val="24"/>
+          <w:szCs w:val="24"/>
+        </w:rPr>
+      </w:pPr>
+      <w:r>
+        <w:rPr>
+          <w:rFonts w:ascii="Times New Roman" w:hAnsi="Times New Roman" w:cs="Times New Roman"/>
           <w:sz w:val="24"/>
           <w:szCs w:val="24"/>
         </w:rPr>
@@ -1938,39 +2920,39 @@
       </w:r>
       <w:r>
         <w:rPr>
-          <w:rFonts w:ascii="Verdana" w:hAnsi="Verdana"/>
-          <w:sz w:val="24"/>
-          <w:szCs w:val="24"/>
-        </w:rPr>
-        <w:tab/>
-      </w:r>
-      <w:r>
-        <w:rPr>
-          <w:rFonts w:ascii="Verdana" w:hAnsi="Verdana"/>
-          <w:sz w:val="24"/>
-          <w:szCs w:val="24"/>
-        </w:rPr>
-        <w:tab/>
-      </w:r>
-      <w:r>
-        <w:rPr>
-          <w:rFonts w:ascii="Verdana" w:hAnsi="Verdana"/>
-          <w:sz w:val="24"/>
-          <w:szCs w:val="24"/>
-        </w:rPr>
-        <w:tab/>
-      </w:r>
-      <w:r>
-        <w:rPr>
-          <w:rFonts w:ascii="Verdana" w:hAnsi="Verdana"/>
-          <w:sz w:val="24"/>
-          <w:szCs w:val="24"/>
-        </w:rPr>
-        <w:tab/>
-      </w:r>
-      <w:r>
-        <w:rPr>
-          <w:rFonts w:ascii="Verdana" w:hAnsi="Verdana"/>
+          <w:rFonts w:ascii="Times New Roman" w:hAnsi="Times New Roman" w:cs="Times New Roman"/>
+          <w:sz w:val="24"/>
+          <w:szCs w:val="24"/>
+        </w:rPr>
+        <w:tab/>
+      </w:r>
+      <w:r>
+        <w:rPr>
+          <w:rFonts w:ascii="Times New Roman" w:hAnsi="Times New Roman" w:cs="Times New Roman"/>
+          <w:sz w:val="24"/>
+          <w:szCs w:val="24"/>
+        </w:rPr>
+        <w:tab/>
+      </w:r>
+      <w:r>
+        <w:rPr>
+          <w:rFonts w:ascii="Times New Roman" w:hAnsi="Times New Roman" w:cs="Times New Roman"/>
+          <w:sz w:val="24"/>
+          <w:szCs w:val="24"/>
+        </w:rPr>
+        <w:tab/>
+      </w:r>
+      <w:r>
+        <w:rPr>
+          <w:rFonts w:ascii="Times New Roman" w:hAnsi="Times New Roman" w:cs="Times New Roman"/>
+          <w:sz w:val="24"/>
+          <w:szCs w:val="24"/>
+        </w:rPr>
+        <w:tab/>
+      </w:r>
+      <w:r>
+        <w:rPr>
+          <w:rFonts w:ascii="Times New Roman" w:hAnsi="Times New Roman" w:cs="Times New Roman"/>
           <w:sz w:val="24"/>
           <w:szCs w:val="24"/>
         </w:rPr>
@@ -1987,15 +2969,15 @@
         </w:numPr>
         <w:spacing w:line="360" w:lineRule="auto"/>
         <w:rPr>
-          <w:rFonts w:ascii="Verdana" w:hAnsi="Verdana"/>
-          <w:b/>
-          <w:sz w:val="28"/>
-          <w:szCs w:val="28"/>
-        </w:rPr>
-      </w:pPr>
-      <w:r>
-        <w:rPr>
-          <w:rFonts w:ascii="Verdana" w:hAnsi="Verdana"/>
+          <w:rFonts w:ascii="Times New Roman" w:hAnsi="Times New Roman" w:cs="Times New Roman"/>
+          <w:b/>
+          <w:sz w:val="28"/>
+          <w:szCs w:val="28"/>
+        </w:rPr>
+      </w:pPr>
+      <w:r>
+        <w:rPr>
+          <w:rFonts w:ascii="Times New Roman" w:hAnsi="Times New Roman" w:cs="Times New Roman"/>
           <w:b/>
           <w:sz w:val="28"/>
           <w:szCs w:val="28"/>
@@ -2004,43 +2986,43 @@
       </w:r>
       <w:r>
         <w:rPr>
-          <w:rFonts w:ascii="Verdana" w:hAnsi="Verdana"/>
-          <w:b/>
-          <w:sz w:val="28"/>
-          <w:szCs w:val="28"/>
-        </w:rPr>
-        <w:tab/>
-      </w:r>
-      <w:r>
-        <w:rPr>
-          <w:rFonts w:ascii="Verdana" w:hAnsi="Verdana"/>
-          <w:b/>
-          <w:sz w:val="28"/>
-          <w:szCs w:val="28"/>
-        </w:rPr>
-        <w:tab/>
-      </w:r>
-      <w:r>
-        <w:rPr>
-          <w:rFonts w:ascii="Verdana" w:hAnsi="Verdana"/>
-          <w:b/>
-          <w:sz w:val="28"/>
-          <w:szCs w:val="28"/>
-        </w:rPr>
-        <w:tab/>
-      </w:r>
-      <w:r>
-        <w:rPr>
-          <w:rFonts w:ascii="Verdana" w:hAnsi="Verdana"/>
-          <w:b/>
-          <w:sz w:val="28"/>
-          <w:szCs w:val="28"/>
-        </w:rPr>
-        <w:tab/>
-      </w:r>
-      <w:r>
-        <w:rPr>
-          <w:rFonts w:ascii="Verdana" w:hAnsi="Verdana"/>
+          <w:rFonts w:ascii="Times New Roman" w:hAnsi="Times New Roman" w:cs="Times New Roman"/>
+          <w:b/>
+          <w:sz w:val="28"/>
+          <w:szCs w:val="28"/>
+        </w:rPr>
+        <w:tab/>
+      </w:r>
+      <w:r>
+        <w:rPr>
+          <w:rFonts w:ascii="Times New Roman" w:hAnsi="Times New Roman" w:cs="Times New Roman"/>
+          <w:b/>
+          <w:sz w:val="28"/>
+          <w:szCs w:val="28"/>
+        </w:rPr>
+        <w:tab/>
+      </w:r>
+      <w:r>
+        <w:rPr>
+          <w:rFonts w:ascii="Times New Roman" w:hAnsi="Times New Roman" w:cs="Times New Roman"/>
+          <w:b/>
+          <w:sz w:val="28"/>
+          <w:szCs w:val="28"/>
+        </w:rPr>
+        <w:tab/>
+      </w:r>
+      <w:r>
+        <w:rPr>
+          <w:rFonts w:ascii="Times New Roman" w:hAnsi="Times New Roman" w:cs="Times New Roman"/>
+          <w:b/>
+          <w:sz w:val="28"/>
+          <w:szCs w:val="28"/>
+        </w:rPr>
+        <w:tab/>
+      </w:r>
+      <w:r>
+        <w:rPr>
+          <w:rFonts w:ascii="Times New Roman" w:hAnsi="Times New Roman" w:cs="Times New Roman"/>
           <w:b/>
           <w:sz w:val="28"/>
           <w:szCs w:val="28"/>
@@ -2058,14 +3040,14 @@
         </w:numPr>
         <w:spacing w:line="360" w:lineRule="auto"/>
         <w:rPr>
-          <w:rFonts w:ascii="Verdana" w:hAnsi="Verdana"/>
-          <w:sz w:val="24"/>
-          <w:szCs w:val="24"/>
-        </w:rPr>
-      </w:pPr>
-      <w:r>
-        <w:rPr>
-          <w:rFonts w:ascii="Verdana" w:hAnsi="Verdana"/>
+          <w:rFonts w:ascii="Times New Roman" w:hAnsi="Times New Roman" w:cs="Times New Roman"/>
+          <w:sz w:val="24"/>
+          <w:szCs w:val="24"/>
+        </w:rPr>
+      </w:pPr>
+      <w:r>
+        <w:rPr>
+          <w:rFonts w:ascii="Times New Roman" w:hAnsi="Times New Roman" w:cs="Times New Roman"/>
           <w:sz w:val="24"/>
           <w:szCs w:val="24"/>
         </w:rPr>
@@ -2073,31 +3055,31 @@
       </w:r>
       <w:r>
         <w:rPr>
-          <w:rFonts w:ascii="Verdana" w:hAnsi="Verdana"/>
-          <w:sz w:val="24"/>
-          <w:szCs w:val="24"/>
-        </w:rPr>
-        <w:tab/>
-      </w:r>
-      <w:r>
-        <w:rPr>
-          <w:rFonts w:ascii="Verdana" w:hAnsi="Verdana"/>
-          <w:sz w:val="24"/>
-          <w:szCs w:val="24"/>
-        </w:rPr>
-        <w:tab/>
-      </w:r>
-      <w:r>
-        <w:rPr>
-          <w:rFonts w:ascii="Verdana" w:hAnsi="Verdana"/>
-          <w:sz w:val="24"/>
-          <w:szCs w:val="24"/>
-        </w:rPr>
-        <w:tab/>
-      </w:r>
-      <w:r>
-        <w:rPr>
-          <w:rFonts w:ascii="Verdana" w:hAnsi="Verdana"/>
+          <w:rFonts w:ascii="Times New Roman" w:hAnsi="Times New Roman" w:cs="Times New Roman"/>
+          <w:sz w:val="24"/>
+          <w:szCs w:val="24"/>
+        </w:rPr>
+        <w:tab/>
+      </w:r>
+      <w:r>
+        <w:rPr>
+          <w:rFonts w:ascii="Times New Roman" w:hAnsi="Times New Roman" w:cs="Times New Roman"/>
+          <w:sz w:val="24"/>
+          <w:szCs w:val="24"/>
+        </w:rPr>
+        <w:tab/>
+      </w:r>
+      <w:r>
+        <w:rPr>
+          <w:rFonts w:ascii="Times New Roman" w:hAnsi="Times New Roman" w:cs="Times New Roman"/>
+          <w:sz w:val="24"/>
+          <w:szCs w:val="24"/>
+        </w:rPr>
+        <w:tab/>
+      </w:r>
+      <w:r>
+        <w:rPr>
+          <w:rFonts w:ascii="Times New Roman" w:hAnsi="Times New Roman" w:cs="Times New Roman"/>
           <w:sz w:val="24"/>
           <w:szCs w:val="24"/>
         </w:rPr>
@@ -2114,14 +3096,14 @@
         </w:numPr>
         <w:spacing w:line="360" w:lineRule="auto"/>
         <w:rPr>
-          <w:rFonts w:ascii="Verdana" w:hAnsi="Verdana"/>
-          <w:sz w:val="24"/>
-          <w:szCs w:val="24"/>
-        </w:rPr>
-      </w:pPr>
-      <w:r>
-        <w:rPr>
-          <w:rFonts w:ascii="Verdana" w:hAnsi="Verdana"/>
+          <w:rFonts w:ascii="Times New Roman" w:hAnsi="Times New Roman" w:cs="Times New Roman"/>
+          <w:sz w:val="24"/>
+          <w:szCs w:val="24"/>
+        </w:rPr>
+      </w:pPr>
+      <w:r>
+        <w:rPr>
+          <w:rFonts w:ascii="Times New Roman" w:hAnsi="Times New Roman" w:cs="Times New Roman"/>
           <w:sz w:val="24"/>
           <w:szCs w:val="24"/>
         </w:rPr>
@@ -2129,23 +3111,23 @@
       </w:r>
       <w:r>
         <w:rPr>
-          <w:rFonts w:ascii="Verdana" w:hAnsi="Verdana"/>
-          <w:sz w:val="24"/>
-          <w:szCs w:val="24"/>
-        </w:rPr>
-        <w:tab/>
-      </w:r>
-      <w:r>
-        <w:rPr>
-          <w:rFonts w:ascii="Verdana" w:hAnsi="Verdana"/>
-          <w:sz w:val="24"/>
-          <w:szCs w:val="24"/>
-        </w:rPr>
-        <w:tab/>
-      </w:r>
-      <w:r>
-        <w:rPr>
-          <w:rFonts w:ascii="Verdana" w:hAnsi="Verdana"/>
+          <w:rFonts w:ascii="Times New Roman" w:hAnsi="Times New Roman" w:cs="Times New Roman"/>
+          <w:sz w:val="24"/>
+          <w:szCs w:val="24"/>
+        </w:rPr>
+        <w:tab/>
+      </w:r>
+      <w:r>
+        <w:rPr>
+          <w:rFonts w:ascii="Times New Roman" w:hAnsi="Times New Roman" w:cs="Times New Roman"/>
+          <w:sz w:val="24"/>
+          <w:szCs w:val="24"/>
+        </w:rPr>
+        <w:tab/>
+      </w:r>
+      <w:r>
+        <w:rPr>
+          <w:rFonts w:ascii="Times New Roman" w:hAnsi="Times New Roman" w:cs="Times New Roman"/>
           <w:sz w:val="24"/>
           <w:szCs w:val="24"/>
         </w:rPr>
@@ -2162,14 +3144,14 @@
         </w:numPr>
         <w:spacing w:line="360" w:lineRule="auto"/>
         <w:rPr>
-          <w:rFonts w:ascii="Verdana" w:hAnsi="Verdana"/>
-          <w:sz w:val="24"/>
-          <w:szCs w:val="24"/>
-        </w:rPr>
-      </w:pPr>
-      <w:r>
-        <w:rPr>
-          <w:rFonts w:ascii="Verdana" w:hAnsi="Verdana"/>
+          <w:rFonts w:ascii="Times New Roman" w:hAnsi="Times New Roman" w:cs="Times New Roman"/>
+          <w:sz w:val="24"/>
+          <w:szCs w:val="24"/>
+        </w:rPr>
+      </w:pPr>
+      <w:r>
+        <w:rPr>
+          <w:rFonts w:ascii="Times New Roman" w:hAnsi="Times New Roman" w:cs="Times New Roman"/>
           <w:sz w:val="24"/>
           <w:szCs w:val="24"/>
         </w:rPr>
@@ -2177,23 +3159,23 @@
       </w:r>
       <w:r>
         <w:rPr>
-          <w:rFonts w:ascii="Verdana" w:hAnsi="Verdana"/>
-          <w:sz w:val="24"/>
-          <w:szCs w:val="24"/>
-        </w:rPr>
-        <w:tab/>
-      </w:r>
-      <w:r>
-        <w:rPr>
-          <w:rFonts w:ascii="Verdana" w:hAnsi="Verdana"/>
-          <w:sz w:val="24"/>
-          <w:szCs w:val="24"/>
-        </w:rPr>
-        <w:tab/>
-      </w:r>
-      <w:r>
-        <w:rPr>
-          <w:rFonts w:ascii="Verdana" w:hAnsi="Verdana"/>
+          <w:rFonts w:ascii="Times New Roman" w:hAnsi="Times New Roman" w:cs="Times New Roman"/>
+          <w:sz w:val="24"/>
+          <w:szCs w:val="24"/>
+        </w:rPr>
+        <w:tab/>
+      </w:r>
+      <w:r>
+        <w:rPr>
+          <w:rFonts w:ascii="Times New Roman" w:hAnsi="Times New Roman" w:cs="Times New Roman"/>
+          <w:sz w:val="24"/>
+          <w:szCs w:val="24"/>
+        </w:rPr>
+        <w:tab/>
+      </w:r>
+      <w:r>
+        <w:rPr>
+          <w:rFonts w:ascii="Times New Roman" w:hAnsi="Times New Roman" w:cs="Times New Roman"/>
           <w:sz w:val="24"/>
           <w:szCs w:val="24"/>
         </w:rPr>
@@ -2210,14 +3192,14 @@
         </w:numPr>
         <w:spacing w:line="360" w:lineRule="auto"/>
         <w:rPr>
-          <w:rFonts w:ascii="Verdana" w:hAnsi="Verdana"/>
-          <w:sz w:val="24"/>
-          <w:szCs w:val="24"/>
-        </w:rPr>
-      </w:pPr>
-      <w:r>
-        <w:rPr>
-          <w:rFonts w:ascii="Verdana" w:hAnsi="Verdana"/>
+          <w:rFonts w:ascii="Times New Roman" w:hAnsi="Times New Roman" w:cs="Times New Roman"/>
+          <w:sz w:val="24"/>
+          <w:szCs w:val="24"/>
+        </w:rPr>
+      </w:pPr>
+      <w:r>
+        <w:rPr>
+          <w:rFonts w:ascii="Times New Roman" w:hAnsi="Times New Roman" w:cs="Times New Roman"/>
           <w:sz w:val="24"/>
           <w:szCs w:val="24"/>
         </w:rPr>
@@ -2225,31 +3207,31 @@
       </w:r>
       <w:r>
         <w:rPr>
-          <w:rFonts w:ascii="Verdana" w:hAnsi="Verdana"/>
-          <w:sz w:val="24"/>
-          <w:szCs w:val="24"/>
-        </w:rPr>
-        <w:tab/>
-      </w:r>
-      <w:r>
-        <w:rPr>
-          <w:rFonts w:ascii="Verdana" w:hAnsi="Verdana"/>
-          <w:sz w:val="24"/>
-          <w:szCs w:val="24"/>
-        </w:rPr>
-        <w:tab/>
-      </w:r>
-      <w:r>
-        <w:rPr>
-          <w:rFonts w:ascii="Verdana" w:hAnsi="Verdana"/>
-          <w:sz w:val="24"/>
-          <w:szCs w:val="24"/>
-        </w:rPr>
-        <w:tab/>
-      </w:r>
-      <w:r>
-        <w:rPr>
-          <w:rFonts w:ascii="Verdana" w:hAnsi="Verdana"/>
+          <w:rFonts w:ascii="Times New Roman" w:hAnsi="Times New Roman" w:cs="Times New Roman"/>
+          <w:sz w:val="24"/>
+          <w:szCs w:val="24"/>
+        </w:rPr>
+        <w:tab/>
+      </w:r>
+      <w:r>
+        <w:rPr>
+          <w:rFonts w:ascii="Times New Roman" w:hAnsi="Times New Roman" w:cs="Times New Roman"/>
+          <w:sz w:val="24"/>
+          <w:szCs w:val="24"/>
+        </w:rPr>
+        <w:tab/>
+      </w:r>
+      <w:r>
+        <w:rPr>
+          <w:rFonts w:ascii="Times New Roman" w:hAnsi="Times New Roman" w:cs="Times New Roman"/>
+          <w:sz w:val="24"/>
+          <w:szCs w:val="24"/>
+        </w:rPr>
+        <w:tab/>
+      </w:r>
+      <w:r>
+        <w:rPr>
+          <w:rFonts w:ascii="Times New Roman" w:hAnsi="Times New Roman" w:cs="Times New Roman"/>
           <w:sz w:val="24"/>
           <w:szCs w:val="24"/>
         </w:rPr>
@@ -2266,14 +3248,14 @@
         </w:numPr>
         <w:spacing w:line="360" w:lineRule="auto"/>
         <w:rPr>
-          <w:rFonts w:ascii="Verdana" w:hAnsi="Verdana"/>
-          <w:sz w:val="24"/>
-          <w:szCs w:val="24"/>
-        </w:rPr>
-      </w:pPr>
-      <w:r>
-        <w:rPr>
-          <w:rFonts w:ascii="Verdana" w:hAnsi="Verdana"/>
+          <w:rFonts w:ascii="Times New Roman" w:hAnsi="Times New Roman" w:cs="Times New Roman"/>
+          <w:sz w:val="24"/>
+          <w:szCs w:val="24"/>
+        </w:rPr>
+      </w:pPr>
+      <w:r>
+        <w:rPr>
+          <w:rFonts w:ascii="Times New Roman" w:hAnsi="Times New Roman" w:cs="Times New Roman"/>
           <w:sz w:val="24"/>
           <w:szCs w:val="24"/>
         </w:rPr>
@@ -2281,31 +3263,31 @@
       </w:r>
       <w:r>
         <w:rPr>
-          <w:rFonts w:ascii="Verdana" w:hAnsi="Verdana"/>
-          <w:sz w:val="24"/>
-          <w:szCs w:val="24"/>
-        </w:rPr>
-        <w:tab/>
-      </w:r>
-      <w:r>
-        <w:rPr>
-          <w:rFonts w:ascii="Verdana" w:hAnsi="Verdana"/>
-          <w:sz w:val="24"/>
-          <w:szCs w:val="24"/>
-        </w:rPr>
-        <w:tab/>
-      </w:r>
-      <w:r>
-        <w:rPr>
-          <w:rFonts w:ascii="Verdana" w:hAnsi="Verdana"/>
-          <w:sz w:val="24"/>
-          <w:szCs w:val="24"/>
-        </w:rPr>
-        <w:tab/>
-      </w:r>
-      <w:r>
-        <w:rPr>
-          <w:rFonts w:ascii="Verdana" w:hAnsi="Verdana"/>
+          <w:rFonts w:ascii="Times New Roman" w:hAnsi="Times New Roman" w:cs="Times New Roman"/>
+          <w:sz w:val="24"/>
+          <w:szCs w:val="24"/>
+        </w:rPr>
+        <w:tab/>
+      </w:r>
+      <w:r>
+        <w:rPr>
+          <w:rFonts w:ascii="Times New Roman" w:hAnsi="Times New Roman" w:cs="Times New Roman"/>
+          <w:sz w:val="24"/>
+          <w:szCs w:val="24"/>
+        </w:rPr>
+        <w:tab/>
+      </w:r>
+      <w:r>
+        <w:rPr>
+          <w:rFonts w:ascii="Times New Roman" w:hAnsi="Times New Roman" w:cs="Times New Roman"/>
+          <w:sz w:val="24"/>
+          <w:szCs w:val="24"/>
+        </w:rPr>
+        <w:tab/>
+      </w:r>
+      <w:r>
+        <w:rPr>
+          <w:rFonts w:ascii="Times New Roman" w:hAnsi="Times New Roman" w:cs="Times New Roman"/>
           <w:sz w:val="24"/>
           <w:szCs w:val="24"/>
         </w:rPr>
@@ -2314,7 +3296,7 @@
       </w:r>
       <w:r>
         <w:rPr>
-          <w:rFonts w:ascii="Verdana" w:hAnsi="Verdana"/>
+          <w:rFonts w:ascii="Times New Roman" w:hAnsi="Times New Roman" w:cs="Times New Roman"/>
           <w:sz w:val="24"/>
           <w:szCs w:val="24"/>
         </w:rPr>
@@ -2322,7 +3304,7 @@
       </w:r>
       <w:r>
         <w:rPr>
-          <w:rFonts w:ascii="Verdana" w:hAnsi="Verdana"/>
+          <w:rFonts w:ascii="Times New Roman" w:hAnsi="Times New Roman" w:cs="Times New Roman"/>
           <w:sz w:val="24"/>
           <w:szCs w:val="24"/>
         </w:rPr>
@@ -2338,15 +3320,15 @@
         </w:numPr>
         <w:spacing w:line="360" w:lineRule="auto"/>
         <w:rPr>
-          <w:rFonts w:ascii="Verdana" w:hAnsi="Verdana"/>
-          <w:b/>
-          <w:sz w:val="28"/>
-          <w:szCs w:val="28"/>
-        </w:rPr>
-      </w:pPr>
-      <w:r>
-        <w:rPr>
-          <w:rFonts w:ascii="Verdana" w:hAnsi="Verdana"/>
+          <w:rFonts w:ascii="Times New Roman" w:hAnsi="Times New Roman" w:cs="Times New Roman"/>
+          <w:b/>
+          <w:sz w:val="28"/>
+          <w:szCs w:val="28"/>
+        </w:rPr>
+      </w:pPr>
+      <w:r>
+        <w:rPr>
+          <w:rFonts w:ascii="Times New Roman" w:hAnsi="Times New Roman" w:cs="Times New Roman"/>
           <w:b/>
           <w:sz w:val="28"/>
           <w:szCs w:val="28"/>
@@ -2355,52 +3337,52 @@
       </w:r>
       <w:r>
         <w:rPr>
-          <w:rFonts w:ascii="Verdana" w:hAnsi="Verdana"/>
-          <w:b/>
-          <w:sz w:val="28"/>
-          <w:szCs w:val="28"/>
-        </w:rPr>
-        <w:tab/>
-      </w:r>
-      <w:r>
-        <w:rPr>
-          <w:rFonts w:ascii="Verdana" w:hAnsi="Verdana"/>
-          <w:b/>
-          <w:sz w:val="28"/>
-          <w:szCs w:val="28"/>
-        </w:rPr>
-        <w:tab/>
-      </w:r>
-      <w:r>
-        <w:rPr>
-          <w:rFonts w:ascii="Verdana" w:hAnsi="Verdana"/>
-          <w:b/>
-          <w:sz w:val="28"/>
-          <w:szCs w:val="28"/>
-        </w:rPr>
-        <w:tab/>
-      </w:r>
-      <w:r>
-        <w:rPr>
-          <w:rFonts w:ascii="Verdana" w:hAnsi="Verdana"/>
-          <w:b/>
-          <w:sz w:val="28"/>
-          <w:szCs w:val="28"/>
-        </w:rPr>
-        <w:tab/>
-      </w:r>
-      <w:r>
-        <w:rPr>
-          <w:rFonts w:ascii="Verdana" w:hAnsi="Verdana"/>
-          <w:b/>
-          <w:sz w:val="28"/>
-          <w:szCs w:val="28"/>
-        </w:rPr>
-        <w:tab/>
-      </w:r>
-      <w:r>
-        <w:rPr>
-          <w:rFonts w:ascii="Verdana" w:hAnsi="Verdana"/>
+          <w:rFonts w:ascii="Times New Roman" w:hAnsi="Times New Roman" w:cs="Times New Roman"/>
+          <w:b/>
+          <w:sz w:val="28"/>
+          <w:szCs w:val="28"/>
+        </w:rPr>
+        <w:tab/>
+      </w:r>
+      <w:r>
+        <w:rPr>
+          <w:rFonts w:ascii="Times New Roman" w:hAnsi="Times New Roman" w:cs="Times New Roman"/>
+          <w:b/>
+          <w:sz w:val="28"/>
+          <w:szCs w:val="28"/>
+        </w:rPr>
+        <w:tab/>
+      </w:r>
+      <w:r>
+        <w:rPr>
+          <w:rFonts w:ascii="Times New Roman" w:hAnsi="Times New Roman" w:cs="Times New Roman"/>
+          <w:b/>
+          <w:sz w:val="28"/>
+          <w:szCs w:val="28"/>
+        </w:rPr>
+        <w:tab/>
+      </w:r>
+      <w:r>
+        <w:rPr>
+          <w:rFonts w:ascii="Times New Roman" w:hAnsi="Times New Roman" w:cs="Times New Roman"/>
+          <w:b/>
+          <w:sz w:val="28"/>
+          <w:szCs w:val="28"/>
+        </w:rPr>
+        <w:tab/>
+      </w:r>
+      <w:r>
+        <w:rPr>
+          <w:rFonts w:ascii="Times New Roman" w:hAnsi="Times New Roman" w:cs="Times New Roman"/>
+          <w:b/>
+          <w:sz w:val="28"/>
+          <w:szCs w:val="28"/>
+        </w:rPr>
+        <w:tab/>
+      </w:r>
+      <w:r>
+        <w:rPr>
+          <w:rFonts w:ascii="Times New Roman" w:hAnsi="Times New Roman" w:cs="Times New Roman"/>
           <w:b/>
           <w:sz w:val="28"/>
           <w:szCs w:val="28"/>
@@ -2418,14 +3400,14 @@
         </w:numPr>
         <w:spacing w:line="360" w:lineRule="auto"/>
         <w:rPr>
-          <w:rFonts w:ascii="Verdana" w:hAnsi="Verdana"/>
-          <w:sz w:val="24"/>
-          <w:szCs w:val="24"/>
-        </w:rPr>
-      </w:pPr>
-      <w:r>
-        <w:rPr>
-          <w:rFonts w:ascii="Verdana" w:hAnsi="Verdana"/>
+          <w:rFonts w:ascii="Times New Roman" w:hAnsi="Times New Roman" w:cs="Times New Roman"/>
+          <w:sz w:val="24"/>
+          <w:szCs w:val="24"/>
+        </w:rPr>
+      </w:pPr>
+      <w:r>
+        <w:rPr>
+          <w:rFonts w:ascii="Times New Roman" w:hAnsi="Times New Roman" w:cs="Times New Roman"/>
           <w:sz w:val="24"/>
           <w:szCs w:val="24"/>
         </w:rPr>
@@ -2433,23 +3415,23 @@
       </w:r>
       <w:r>
         <w:rPr>
-          <w:rFonts w:ascii="Verdana" w:hAnsi="Verdana"/>
-          <w:sz w:val="24"/>
-          <w:szCs w:val="24"/>
-        </w:rPr>
-        <w:tab/>
-      </w:r>
-      <w:r>
-        <w:rPr>
-          <w:rFonts w:ascii="Verdana" w:hAnsi="Verdana"/>
-          <w:sz w:val="24"/>
-          <w:szCs w:val="24"/>
-        </w:rPr>
-        <w:tab/>
-      </w:r>
-      <w:r>
-        <w:rPr>
-          <w:rFonts w:ascii="Verdana" w:hAnsi="Verdana"/>
+          <w:rFonts w:ascii="Times New Roman" w:hAnsi="Times New Roman" w:cs="Times New Roman"/>
+          <w:sz w:val="24"/>
+          <w:szCs w:val="24"/>
+        </w:rPr>
+        <w:tab/>
+      </w:r>
+      <w:r>
+        <w:rPr>
+          <w:rFonts w:ascii="Times New Roman" w:hAnsi="Times New Roman" w:cs="Times New Roman"/>
+          <w:sz w:val="24"/>
+          <w:szCs w:val="24"/>
+        </w:rPr>
+        <w:tab/>
+      </w:r>
+      <w:r>
+        <w:rPr>
+          <w:rFonts w:ascii="Times New Roman" w:hAnsi="Times New Roman" w:cs="Times New Roman"/>
           <w:sz w:val="24"/>
           <w:szCs w:val="24"/>
         </w:rPr>
@@ -2458,7 +3440,7 @@
       </w:r>
       <w:r>
         <w:rPr>
-          <w:rFonts w:ascii="Verdana" w:hAnsi="Verdana"/>
+          <w:rFonts w:ascii="Times New Roman" w:hAnsi="Times New Roman" w:cs="Times New Roman"/>
           <w:sz w:val="24"/>
           <w:szCs w:val="24"/>
         </w:rPr>
@@ -2474,14 +3456,14 @@
         </w:numPr>
         <w:spacing w:line="360" w:lineRule="auto"/>
         <w:rPr>
-          <w:rFonts w:ascii="Verdana" w:hAnsi="Verdana"/>
-          <w:sz w:val="24"/>
-          <w:szCs w:val="24"/>
-        </w:rPr>
-      </w:pPr>
-      <w:r>
-        <w:rPr>
-          <w:rFonts w:ascii="Verdana" w:hAnsi="Verdana"/>
+          <w:rFonts w:ascii="Times New Roman" w:hAnsi="Times New Roman" w:cs="Times New Roman"/>
+          <w:sz w:val="24"/>
+          <w:szCs w:val="24"/>
+        </w:rPr>
+      </w:pPr>
+      <w:r>
+        <w:rPr>
+          <w:rFonts w:ascii="Times New Roman" w:hAnsi="Times New Roman" w:cs="Times New Roman"/>
           <w:sz w:val="24"/>
           <w:szCs w:val="24"/>
         </w:rPr>
@@ -2489,39 +3471,39 @@
       </w:r>
       <w:r>
         <w:rPr>
-          <w:rFonts w:ascii="Verdana" w:hAnsi="Verdana"/>
-          <w:sz w:val="24"/>
-          <w:szCs w:val="24"/>
-        </w:rPr>
-        <w:tab/>
-      </w:r>
-      <w:r>
-        <w:rPr>
-          <w:rFonts w:ascii="Verdana" w:hAnsi="Verdana"/>
-          <w:sz w:val="24"/>
-          <w:szCs w:val="24"/>
-        </w:rPr>
-        <w:tab/>
-      </w:r>
-      <w:r>
-        <w:rPr>
-          <w:rFonts w:ascii="Verdana" w:hAnsi="Verdana"/>
-          <w:sz w:val="24"/>
-          <w:szCs w:val="24"/>
-        </w:rPr>
-        <w:tab/>
-      </w:r>
-      <w:r>
-        <w:rPr>
-          <w:rFonts w:ascii="Verdana" w:hAnsi="Verdana"/>
-          <w:sz w:val="24"/>
-          <w:szCs w:val="24"/>
-        </w:rPr>
-        <w:tab/>
-      </w:r>
-      <w:r>
-        <w:rPr>
-          <w:rFonts w:ascii="Verdana" w:hAnsi="Verdana"/>
+          <w:rFonts w:ascii="Times New Roman" w:hAnsi="Times New Roman" w:cs="Times New Roman"/>
+          <w:sz w:val="24"/>
+          <w:szCs w:val="24"/>
+        </w:rPr>
+        <w:tab/>
+      </w:r>
+      <w:r>
+        <w:rPr>
+          <w:rFonts w:ascii="Times New Roman" w:hAnsi="Times New Roman" w:cs="Times New Roman"/>
+          <w:sz w:val="24"/>
+          <w:szCs w:val="24"/>
+        </w:rPr>
+        <w:tab/>
+      </w:r>
+      <w:r>
+        <w:rPr>
+          <w:rFonts w:ascii="Times New Roman" w:hAnsi="Times New Roman" w:cs="Times New Roman"/>
+          <w:sz w:val="24"/>
+          <w:szCs w:val="24"/>
+        </w:rPr>
+        <w:tab/>
+      </w:r>
+      <w:r>
+        <w:rPr>
+          <w:rFonts w:ascii="Times New Roman" w:hAnsi="Times New Roman" w:cs="Times New Roman"/>
+          <w:sz w:val="24"/>
+          <w:szCs w:val="24"/>
+        </w:rPr>
+        <w:tab/>
+      </w:r>
+      <w:r>
+        <w:rPr>
+          <w:rFonts w:ascii="Times New Roman" w:hAnsi="Times New Roman" w:cs="Times New Roman"/>
           <w:sz w:val="24"/>
           <w:szCs w:val="24"/>
         </w:rPr>
@@ -2537,14 +3519,14 @@
         </w:numPr>
         <w:spacing w:line="360" w:lineRule="auto"/>
         <w:rPr>
-          <w:rFonts w:ascii="Verdana" w:hAnsi="Verdana"/>
-          <w:sz w:val="24"/>
-          <w:szCs w:val="24"/>
-        </w:rPr>
-      </w:pPr>
-      <w:r>
-        <w:rPr>
-          <w:rFonts w:ascii="Verdana" w:hAnsi="Verdana"/>
+          <w:rFonts w:ascii="Times New Roman" w:hAnsi="Times New Roman" w:cs="Times New Roman"/>
+          <w:sz w:val="24"/>
+          <w:szCs w:val="24"/>
+        </w:rPr>
+      </w:pPr>
+      <w:r>
+        <w:rPr>
+          <w:rFonts w:ascii="Times New Roman" w:hAnsi="Times New Roman" w:cs="Times New Roman"/>
           <w:sz w:val="24"/>
           <w:szCs w:val="24"/>
         </w:rPr>
@@ -2552,39 +3534,39 @@
       </w:r>
       <w:r>
         <w:rPr>
-          <w:rFonts w:ascii="Verdana" w:hAnsi="Verdana"/>
-          <w:sz w:val="24"/>
-          <w:szCs w:val="24"/>
-        </w:rPr>
-        <w:tab/>
-      </w:r>
-      <w:r>
-        <w:rPr>
-          <w:rFonts w:ascii="Verdana" w:hAnsi="Verdana"/>
-          <w:sz w:val="24"/>
-          <w:szCs w:val="24"/>
-        </w:rPr>
-        <w:tab/>
-      </w:r>
-      <w:r>
-        <w:rPr>
-          <w:rFonts w:ascii="Verdana" w:hAnsi="Verdana"/>
-          <w:sz w:val="24"/>
-          <w:szCs w:val="24"/>
-        </w:rPr>
-        <w:tab/>
-      </w:r>
-      <w:r>
-        <w:rPr>
-          <w:rFonts w:ascii="Verdana" w:hAnsi="Verdana"/>
-          <w:sz w:val="24"/>
-          <w:szCs w:val="24"/>
-        </w:rPr>
-        <w:tab/>
-      </w:r>
-      <w:r>
-        <w:rPr>
-          <w:rFonts w:ascii="Verdana" w:hAnsi="Verdana"/>
+          <w:rFonts w:ascii="Times New Roman" w:hAnsi="Times New Roman" w:cs="Times New Roman"/>
+          <w:sz w:val="24"/>
+          <w:szCs w:val="24"/>
+        </w:rPr>
+        <w:tab/>
+      </w:r>
+      <w:r>
+        <w:rPr>
+          <w:rFonts w:ascii="Times New Roman" w:hAnsi="Times New Roman" w:cs="Times New Roman"/>
+          <w:sz w:val="24"/>
+          <w:szCs w:val="24"/>
+        </w:rPr>
+        <w:tab/>
+      </w:r>
+      <w:r>
+        <w:rPr>
+          <w:rFonts w:ascii="Times New Roman" w:hAnsi="Times New Roman" w:cs="Times New Roman"/>
+          <w:sz w:val="24"/>
+          <w:szCs w:val="24"/>
+        </w:rPr>
+        <w:tab/>
+      </w:r>
+      <w:r>
+        <w:rPr>
+          <w:rFonts w:ascii="Times New Roman" w:hAnsi="Times New Roman" w:cs="Times New Roman"/>
+          <w:sz w:val="24"/>
+          <w:szCs w:val="24"/>
+        </w:rPr>
+        <w:tab/>
+      </w:r>
+      <w:r>
+        <w:rPr>
+          <w:rFonts w:ascii="Times New Roman" w:hAnsi="Times New Roman" w:cs="Times New Roman"/>
           <w:sz w:val="24"/>
           <w:szCs w:val="24"/>
         </w:rPr>
@@ -2593,7 +3575,7 @@
       </w:r>
       <w:r>
         <w:rPr>
-          <w:rFonts w:ascii="Verdana" w:hAnsi="Verdana"/>
+          <w:rFonts w:ascii="Times New Roman" w:hAnsi="Times New Roman" w:cs="Times New Roman"/>
           <w:sz w:val="24"/>
           <w:szCs w:val="24"/>
         </w:rPr>
@@ -2609,15 +3591,15 @@
         </w:numPr>
         <w:spacing w:line="360" w:lineRule="auto"/>
         <w:rPr>
-          <w:rFonts w:ascii="Verdana" w:hAnsi="Verdana"/>
-          <w:b/>
-          <w:sz w:val="28"/>
-          <w:szCs w:val="28"/>
-        </w:rPr>
-      </w:pPr>
-      <w:r>
-        <w:rPr>
-          <w:rFonts w:ascii="Verdana" w:hAnsi="Verdana"/>
+          <w:rFonts w:ascii="Times New Roman" w:hAnsi="Times New Roman" w:cs="Times New Roman"/>
+          <w:b/>
+          <w:sz w:val="28"/>
+          <w:szCs w:val="28"/>
+        </w:rPr>
+      </w:pPr>
+      <w:r>
+        <w:rPr>
+          <w:rFonts w:ascii="Times New Roman" w:hAnsi="Times New Roman" w:cs="Times New Roman"/>
           <w:b/>
           <w:sz w:val="28"/>
           <w:szCs w:val="28"/>
@@ -2626,25 +3608,25 @@
       </w:r>
       <w:r>
         <w:rPr>
-          <w:rFonts w:ascii="Verdana" w:hAnsi="Verdana"/>
-          <w:b/>
-          <w:sz w:val="28"/>
-          <w:szCs w:val="28"/>
-        </w:rPr>
-        <w:tab/>
-      </w:r>
-      <w:r>
-        <w:rPr>
-          <w:rFonts w:ascii="Verdana" w:hAnsi="Verdana"/>
-          <w:b/>
-          <w:sz w:val="28"/>
-          <w:szCs w:val="28"/>
-        </w:rPr>
-        <w:tab/>
-      </w:r>
-      <w:r>
-        <w:rPr>
-          <w:rFonts w:ascii="Verdana" w:hAnsi="Verdana"/>
+          <w:rFonts w:ascii="Times New Roman" w:hAnsi="Times New Roman" w:cs="Times New Roman"/>
+          <w:b/>
+          <w:sz w:val="28"/>
+          <w:szCs w:val="28"/>
+        </w:rPr>
+        <w:tab/>
+      </w:r>
+      <w:r>
+        <w:rPr>
+          <w:rFonts w:ascii="Times New Roman" w:hAnsi="Times New Roman" w:cs="Times New Roman"/>
+          <w:b/>
+          <w:sz w:val="28"/>
+          <w:szCs w:val="28"/>
+        </w:rPr>
+        <w:tab/>
+      </w:r>
+      <w:r>
+        <w:rPr>
+          <w:rFonts w:ascii="Times New Roman" w:hAnsi="Times New Roman" w:cs="Times New Roman"/>
           <w:b/>
           <w:sz w:val="28"/>
           <w:szCs w:val="28"/>
@@ -2662,54 +3644,46 @@
         </w:numPr>
         <w:spacing w:line="360" w:lineRule="auto"/>
         <w:rPr>
-          <w:rFonts w:ascii="Verdana" w:hAnsi="Verdana"/>
-          <w:sz w:val="28"/>
-          <w:szCs w:val="28"/>
-        </w:rPr>
-      </w:pPr>
-      <w:r>
-        <w:rPr>
-          <w:rFonts w:ascii="Verdana" w:hAnsi="Verdana"/>
-          <w:sz w:val="28"/>
-          <w:szCs w:val="28"/>
-        </w:rPr>
-        <w:t>Screen s</w:t>
-      </w:r>
-      <w:r>
-        <w:rPr>
-          <w:rFonts w:ascii="Verdana" w:hAnsi="Verdana"/>
-          <w:sz w:val="28"/>
-          <w:szCs w:val="28"/>
-        </w:rPr>
-        <w:t>hots</w:t>
-      </w:r>
-      <w:r>
-        <w:rPr>
-          <w:rFonts w:ascii="Verdana" w:hAnsi="Verdana"/>
-          <w:sz w:val="28"/>
-          <w:szCs w:val="28"/>
-        </w:rPr>
-        <w:tab/>
-      </w:r>
-      <w:r>
-        <w:rPr>
-          <w:rFonts w:ascii="Verdana" w:hAnsi="Verdana"/>
-          <w:sz w:val="28"/>
-          <w:szCs w:val="28"/>
-        </w:rPr>
-        <w:tab/>
-      </w:r>
-      <w:r>
-        <w:rPr>
-          <w:rFonts w:ascii="Verdana" w:hAnsi="Verdana"/>
-          <w:sz w:val="28"/>
-          <w:szCs w:val="28"/>
-        </w:rPr>
-        <w:tab/>
-      </w:r>
-      <w:r>
-        <w:rPr>
-          <w:rFonts w:ascii="Verdana" w:hAnsi="Verdana"/>
+          <w:rFonts w:ascii="Times New Roman" w:hAnsi="Times New Roman" w:cs="Times New Roman"/>
+          <w:sz w:val="28"/>
+          <w:szCs w:val="28"/>
+        </w:rPr>
+      </w:pPr>
+      <w:r>
+        <w:rPr>
+          <w:rFonts w:ascii="Times New Roman" w:hAnsi="Times New Roman" w:cs="Times New Roman"/>
+          <w:sz w:val="28"/>
+          <w:szCs w:val="28"/>
+        </w:rPr>
+        <w:t>Screen shots</w:t>
+      </w:r>
+      <w:r>
+        <w:rPr>
+          <w:rFonts w:ascii="Times New Roman" w:hAnsi="Times New Roman" w:cs="Times New Roman"/>
+          <w:sz w:val="28"/>
+          <w:szCs w:val="28"/>
+        </w:rPr>
+        <w:tab/>
+      </w:r>
+      <w:r>
+        <w:rPr>
+          <w:rFonts w:ascii="Times New Roman" w:hAnsi="Times New Roman" w:cs="Times New Roman"/>
+          <w:sz w:val="28"/>
+          <w:szCs w:val="28"/>
+        </w:rPr>
+        <w:tab/>
+      </w:r>
+      <w:r>
+        <w:rPr>
+          <w:rFonts w:ascii="Times New Roman" w:hAnsi="Times New Roman" w:cs="Times New Roman"/>
+          <w:sz w:val="28"/>
+          <w:szCs w:val="28"/>
+        </w:rPr>
+        <w:tab/>
+      </w:r>
+      <w:r>
+        <w:rPr>
+          <w:rFonts w:ascii="Times New Roman" w:hAnsi="Times New Roman" w:cs="Times New Roman"/>
           <w:sz w:val="28"/>
           <w:szCs w:val="28"/>
         </w:rPr>
@@ -2718,7 +3692,7 @@
       </w:r>
       <w:r>
         <w:rPr>
-          <w:rFonts w:ascii="Verdana" w:hAnsi="Verdana"/>
+          <w:rFonts w:ascii="Times New Roman" w:hAnsi="Times New Roman" w:cs="Times New Roman"/>
           <w:sz w:val="24"/>
           <w:szCs w:val="24"/>
         </w:rPr>
@@ -2734,15 +3708,15 @@
         </w:numPr>
         <w:spacing w:line="360" w:lineRule="auto"/>
         <w:rPr>
-          <w:rFonts w:ascii="Verdana" w:hAnsi="Verdana"/>
-          <w:b/>
-          <w:sz w:val="28"/>
-          <w:szCs w:val="28"/>
-        </w:rPr>
-      </w:pPr>
-      <w:r>
-        <w:rPr>
-          <w:rFonts w:ascii="Verdana" w:hAnsi="Verdana"/>
+          <w:rFonts w:ascii="Times New Roman" w:hAnsi="Times New Roman" w:cs="Times New Roman"/>
+          <w:b/>
+          <w:sz w:val="28"/>
+          <w:szCs w:val="28"/>
+        </w:rPr>
+      </w:pPr>
+      <w:r>
+        <w:rPr>
+          <w:rFonts w:ascii="Times New Roman" w:hAnsi="Times New Roman" w:cs="Times New Roman"/>
           <w:b/>
           <w:sz w:val="28"/>
           <w:szCs w:val="28"/>
@@ -2751,52 +3725,52 @@
       </w:r>
       <w:r>
         <w:rPr>
-          <w:rFonts w:ascii="Verdana" w:hAnsi="Verdana"/>
-          <w:b/>
-          <w:sz w:val="28"/>
-          <w:szCs w:val="28"/>
-        </w:rPr>
-        <w:tab/>
-      </w:r>
-      <w:r>
-        <w:rPr>
-          <w:rFonts w:ascii="Verdana" w:hAnsi="Verdana"/>
-          <w:b/>
-          <w:sz w:val="28"/>
-          <w:szCs w:val="28"/>
-        </w:rPr>
-        <w:tab/>
-      </w:r>
-      <w:r>
-        <w:rPr>
-          <w:rFonts w:ascii="Verdana" w:hAnsi="Verdana"/>
-          <w:b/>
-          <w:sz w:val="28"/>
-          <w:szCs w:val="28"/>
-        </w:rPr>
-        <w:tab/>
-      </w:r>
-      <w:r>
-        <w:rPr>
-          <w:rFonts w:ascii="Verdana" w:hAnsi="Verdana"/>
-          <w:b/>
-          <w:sz w:val="28"/>
-          <w:szCs w:val="28"/>
-        </w:rPr>
-        <w:tab/>
-      </w:r>
-      <w:r>
-        <w:rPr>
-          <w:rFonts w:ascii="Verdana" w:hAnsi="Verdana"/>
-          <w:b/>
-          <w:sz w:val="28"/>
-          <w:szCs w:val="28"/>
-        </w:rPr>
-        <w:tab/>
-      </w:r>
-      <w:r>
-        <w:rPr>
-          <w:rFonts w:ascii="Verdana" w:hAnsi="Verdana"/>
+          <w:rFonts w:ascii="Times New Roman" w:hAnsi="Times New Roman" w:cs="Times New Roman"/>
+          <w:b/>
+          <w:sz w:val="28"/>
+          <w:szCs w:val="28"/>
+        </w:rPr>
+        <w:tab/>
+      </w:r>
+      <w:r>
+        <w:rPr>
+          <w:rFonts w:ascii="Times New Roman" w:hAnsi="Times New Roman" w:cs="Times New Roman"/>
+          <w:b/>
+          <w:sz w:val="28"/>
+          <w:szCs w:val="28"/>
+        </w:rPr>
+        <w:tab/>
+      </w:r>
+      <w:r>
+        <w:rPr>
+          <w:rFonts w:ascii="Times New Roman" w:hAnsi="Times New Roman" w:cs="Times New Roman"/>
+          <w:b/>
+          <w:sz w:val="28"/>
+          <w:szCs w:val="28"/>
+        </w:rPr>
+        <w:tab/>
+      </w:r>
+      <w:r>
+        <w:rPr>
+          <w:rFonts w:ascii="Times New Roman" w:hAnsi="Times New Roman" w:cs="Times New Roman"/>
+          <w:b/>
+          <w:sz w:val="28"/>
+          <w:szCs w:val="28"/>
+        </w:rPr>
+        <w:tab/>
+      </w:r>
+      <w:r>
+        <w:rPr>
+          <w:rFonts w:ascii="Times New Roman" w:hAnsi="Times New Roman" w:cs="Times New Roman"/>
+          <w:b/>
+          <w:sz w:val="28"/>
+          <w:szCs w:val="28"/>
+        </w:rPr>
+        <w:tab/>
+      </w:r>
+      <w:r>
+        <w:rPr>
+          <w:rFonts w:ascii="Times New Roman" w:hAnsi="Times New Roman" w:cs="Times New Roman"/>
           <w:b/>
           <w:sz w:val="28"/>
           <w:szCs w:val="28"/>
@@ -2806,7 +3780,7 @@
       </w:r>
       <w:r>
         <w:rPr>
-          <w:rFonts w:ascii="Verdana" w:hAnsi="Verdana"/>
+          <w:rFonts w:ascii="Times New Roman" w:hAnsi="Times New Roman" w:cs="Times New Roman"/>
           <w:sz w:val="24"/>
           <w:szCs w:val="24"/>
         </w:rPr>
@@ -2814,7 +3788,7 @@
       </w:r>
       <w:r>
         <w:rPr>
-          <w:rFonts w:ascii="Verdana" w:hAnsi="Verdana"/>
+          <w:rFonts w:ascii="Times New Roman" w:hAnsi="Times New Roman" w:cs="Times New Roman"/>
           <w:sz w:val="24"/>
           <w:szCs w:val="24"/>
         </w:rPr>
@@ -2822,7 +3796,7 @@
       </w:r>
       <w:r>
         <w:rPr>
-          <w:rFonts w:ascii="Verdana" w:hAnsi="Verdana"/>
+          <w:rFonts w:ascii="Times New Roman" w:hAnsi="Times New Roman" w:cs="Times New Roman"/>
           <w:sz w:val="24"/>
           <w:szCs w:val="24"/>
         </w:rPr>
@@ -2834,7 +3808,7 @@
         <w:pStyle w:val="ListParagraph"/>
         <w:spacing w:line="360" w:lineRule="auto"/>
         <w:rPr>
-          <w:rFonts w:ascii="Verdana" w:hAnsi="Verdana"/>
+          <w:rFonts w:ascii="Times New Roman" w:hAnsi="Times New Roman" w:cs="Times New Roman"/>
           <w:b/>
           <w:sz w:val="28"/>
           <w:szCs w:val="28"/>
@@ -2850,15 +3824,15 @@
         </w:numPr>
         <w:spacing w:line="360" w:lineRule="auto"/>
         <w:rPr>
-          <w:rFonts w:ascii="Verdana" w:hAnsi="Verdana"/>
-          <w:b/>
-          <w:sz w:val="28"/>
-          <w:szCs w:val="28"/>
-        </w:rPr>
-      </w:pPr>
-      <w:r>
-        <w:rPr>
-          <w:rFonts w:ascii="Verdana" w:hAnsi="Verdana"/>
+          <w:rFonts w:ascii="Times New Roman" w:hAnsi="Times New Roman" w:cs="Times New Roman"/>
+          <w:b/>
+          <w:sz w:val="28"/>
+          <w:szCs w:val="28"/>
+        </w:rPr>
+      </w:pPr>
+      <w:r>
+        <w:rPr>
+          <w:rFonts w:ascii="Times New Roman" w:hAnsi="Times New Roman" w:cs="Times New Roman"/>
           <w:b/>
           <w:sz w:val="28"/>
           <w:szCs w:val="28"/>
@@ -2867,43 +3841,43 @@
       </w:r>
       <w:r>
         <w:rPr>
-          <w:rFonts w:ascii="Verdana" w:hAnsi="Verdana"/>
-          <w:b/>
-          <w:sz w:val="28"/>
-          <w:szCs w:val="28"/>
-        </w:rPr>
-        <w:tab/>
-      </w:r>
-      <w:r>
-        <w:rPr>
-          <w:rFonts w:ascii="Verdana" w:hAnsi="Verdana"/>
-          <w:b/>
-          <w:sz w:val="28"/>
-          <w:szCs w:val="28"/>
-        </w:rPr>
-        <w:tab/>
-      </w:r>
-      <w:r>
-        <w:rPr>
-          <w:rFonts w:ascii="Verdana" w:hAnsi="Verdana"/>
-          <w:b/>
-          <w:sz w:val="28"/>
-          <w:szCs w:val="28"/>
-        </w:rPr>
-        <w:tab/>
-      </w:r>
-      <w:r>
-        <w:rPr>
-          <w:rFonts w:ascii="Verdana" w:hAnsi="Verdana"/>
-          <w:b/>
-          <w:sz w:val="28"/>
-          <w:szCs w:val="28"/>
-        </w:rPr>
-        <w:tab/>
-      </w:r>
-      <w:r>
-        <w:rPr>
-          <w:rFonts w:ascii="Verdana" w:hAnsi="Verdana"/>
+          <w:rFonts w:ascii="Times New Roman" w:hAnsi="Times New Roman" w:cs="Times New Roman"/>
+          <w:b/>
+          <w:sz w:val="28"/>
+          <w:szCs w:val="28"/>
+        </w:rPr>
+        <w:tab/>
+      </w:r>
+      <w:r>
+        <w:rPr>
+          <w:rFonts w:ascii="Times New Roman" w:hAnsi="Times New Roman" w:cs="Times New Roman"/>
+          <w:b/>
+          <w:sz w:val="28"/>
+          <w:szCs w:val="28"/>
+        </w:rPr>
+        <w:tab/>
+      </w:r>
+      <w:r>
+        <w:rPr>
+          <w:rFonts w:ascii="Times New Roman" w:hAnsi="Times New Roman" w:cs="Times New Roman"/>
+          <w:b/>
+          <w:sz w:val="28"/>
+          <w:szCs w:val="28"/>
+        </w:rPr>
+        <w:tab/>
+      </w:r>
+      <w:r>
+        <w:rPr>
+          <w:rFonts w:ascii="Times New Roman" w:hAnsi="Times New Roman" w:cs="Times New Roman"/>
+          <w:b/>
+          <w:sz w:val="28"/>
+          <w:szCs w:val="28"/>
+        </w:rPr>
+        <w:tab/>
+      </w:r>
+      <w:r>
+        <w:rPr>
+          <w:rFonts w:ascii="Times New Roman" w:hAnsi="Times New Roman" w:cs="Times New Roman"/>
           <w:b/>
           <w:sz w:val="28"/>
           <w:szCs w:val="28"/>
@@ -2913,7 +3887,7 @@
       </w:r>
       <w:r>
         <w:rPr>
-          <w:rFonts w:ascii="Verdana" w:hAnsi="Verdana"/>
+          <w:rFonts w:ascii="Times New Roman" w:hAnsi="Times New Roman" w:cs="Times New Roman"/>
           <w:sz w:val="28"/>
           <w:szCs w:val="28"/>
         </w:rPr>
@@ -2925,7 +3899,7 @@
         <w:pStyle w:val="ListParagraph"/>
         <w:spacing w:line="360" w:lineRule="auto"/>
         <w:rPr>
-          <w:rFonts w:ascii="Verdana" w:hAnsi="Verdana"/>
+          <w:rFonts w:ascii="Times New Roman" w:hAnsi="Times New Roman" w:cs="Times New Roman"/>
           <w:b/>
           <w:sz w:val="28"/>
           <w:szCs w:val="28"/>
@@ -2941,15 +3915,15 @@
         </w:numPr>
         <w:spacing w:line="360" w:lineRule="auto"/>
         <w:rPr>
-          <w:rFonts w:ascii="Verdana" w:hAnsi="Verdana"/>
-          <w:b/>
-          <w:sz w:val="28"/>
-          <w:szCs w:val="28"/>
-        </w:rPr>
-      </w:pPr>
-      <w:r>
-        <w:rPr>
-          <w:rFonts w:ascii="Verdana" w:hAnsi="Verdana"/>
+          <w:rFonts w:ascii="Times New Roman" w:hAnsi="Times New Roman" w:cs="Times New Roman"/>
+          <w:b/>
+          <w:sz w:val="28"/>
+          <w:szCs w:val="28"/>
+        </w:rPr>
+      </w:pPr>
+      <w:r>
+        <w:rPr>
+          <w:rFonts w:ascii="Times New Roman" w:hAnsi="Times New Roman" w:cs="Times New Roman"/>
           <w:b/>
           <w:sz w:val="28"/>
           <w:szCs w:val="28"/>
@@ -2958,7 +3932,7 @@
       </w:r>
       <w:r>
         <w:rPr>
-          <w:rFonts w:ascii="Verdana" w:hAnsi="Verdana"/>
+          <w:rFonts w:ascii="Times New Roman" w:hAnsi="Times New Roman" w:cs="Times New Roman"/>
           <w:b/>
           <w:sz w:val="28"/>
           <w:szCs w:val="28"/>
@@ -2967,16 +3941,16 @@
       </w:r>
       <w:r>
         <w:rPr>
-          <w:rFonts w:ascii="Verdana" w:hAnsi="Verdana"/>
-          <w:b/>
-          <w:sz w:val="28"/>
-          <w:szCs w:val="28"/>
-        </w:rPr>
-        <w:tab/>
-      </w:r>
-      <w:r>
-        <w:rPr>
-          <w:rFonts w:ascii="Verdana" w:hAnsi="Verdana"/>
+          <w:rFonts w:ascii="Times New Roman" w:hAnsi="Times New Roman" w:cs="Times New Roman"/>
+          <w:b/>
+          <w:sz w:val="28"/>
+          <w:szCs w:val="28"/>
+        </w:rPr>
+        <w:tab/>
+      </w:r>
+      <w:r>
+        <w:rPr>
+          <w:rFonts w:ascii="Times New Roman" w:hAnsi="Times New Roman" w:cs="Times New Roman"/>
           <w:b/>
           <w:sz w:val="28"/>
           <w:szCs w:val="28"/>
@@ -2986,7 +3960,7 @@
       </w:r>
       <w:r>
         <w:rPr>
-          <w:rFonts w:ascii="Verdana" w:hAnsi="Verdana"/>
+          <w:rFonts w:ascii="Times New Roman" w:hAnsi="Times New Roman" w:cs="Times New Roman"/>
           <w:sz w:val="28"/>
           <w:szCs w:val="28"/>
         </w:rPr>
@@ -2998,7 +3972,7 @@
         <w:pStyle w:val="ListParagraph"/>
         <w:spacing w:line="360" w:lineRule="auto"/>
         <w:rPr>
-          <w:rFonts w:ascii="Verdana" w:hAnsi="Verdana"/>
+          <w:rFonts w:ascii="Times New Roman" w:hAnsi="Times New Roman" w:cs="Times New Roman"/>
           <w:b/>
           <w:sz w:val="28"/>
           <w:szCs w:val="28"/>
@@ -3010,15 +3984,15 @@
         <w:pStyle w:val="ListParagraph"/>
         <w:spacing w:line="360" w:lineRule="auto"/>
         <w:rPr>
-          <w:rFonts w:ascii="Verdana" w:hAnsi="Verdana"/>
-          <w:b/>
-          <w:sz w:val="28"/>
-          <w:szCs w:val="28"/>
-        </w:rPr>
-      </w:pPr>
-      <w:r>
-        <w:rPr>
-          <w:rFonts w:ascii="Verdana" w:hAnsi="Verdana"/>
+          <w:rFonts w:ascii="Times New Roman" w:hAnsi="Times New Roman" w:cs="Times New Roman"/>
+          <w:b/>
+          <w:sz w:val="28"/>
+          <w:szCs w:val="28"/>
+        </w:rPr>
+      </w:pPr>
+      <w:r>
+        <w:rPr>
+          <w:rFonts w:ascii="Times New Roman" w:hAnsi="Times New Roman" w:cs="Times New Roman"/>
           <w:b/>
           <w:sz w:val="28"/>
           <w:szCs w:val="28"/>
@@ -3027,34 +4001,34 @@
       </w:r>
       <w:r>
         <w:rPr>
-          <w:rFonts w:ascii="Verdana" w:hAnsi="Verdana"/>
-          <w:b/>
-          <w:sz w:val="28"/>
-          <w:szCs w:val="28"/>
-        </w:rPr>
-        <w:tab/>
-      </w:r>
-      <w:r>
-        <w:rPr>
-          <w:rFonts w:ascii="Verdana" w:hAnsi="Verdana"/>
-          <w:b/>
-          <w:sz w:val="28"/>
-          <w:szCs w:val="28"/>
-        </w:rPr>
-        <w:tab/>
-      </w:r>
-      <w:r>
-        <w:rPr>
-          <w:rFonts w:ascii="Verdana" w:hAnsi="Verdana"/>
-          <w:b/>
-          <w:sz w:val="28"/>
-          <w:szCs w:val="28"/>
-        </w:rPr>
-        <w:tab/>
-      </w:r>
-      <w:r>
-        <w:rPr>
-          <w:rFonts w:ascii="Verdana" w:hAnsi="Verdana"/>
+          <w:rFonts w:ascii="Times New Roman" w:hAnsi="Times New Roman" w:cs="Times New Roman"/>
+          <w:b/>
+          <w:sz w:val="28"/>
+          <w:szCs w:val="28"/>
+        </w:rPr>
+        <w:tab/>
+      </w:r>
+      <w:r>
+        <w:rPr>
+          <w:rFonts w:ascii="Times New Roman" w:hAnsi="Times New Roman" w:cs="Times New Roman"/>
+          <w:b/>
+          <w:sz w:val="28"/>
+          <w:szCs w:val="28"/>
+        </w:rPr>
+        <w:tab/>
+      </w:r>
+      <w:r>
+        <w:rPr>
+          <w:rFonts w:ascii="Times New Roman" w:hAnsi="Times New Roman" w:cs="Times New Roman"/>
+          <w:b/>
+          <w:sz w:val="28"/>
+          <w:szCs w:val="28"/>
+        </w:rPr>
+        <w:tab/>
+      </w:r>
+      <w:r>
+        <w:rPr>
+          <w:rFonts w:ascii="Times New Roman" w:hAnsi="Times New Roman" w:cs="Times New Roman"/>
           <w:b/>
           <w:sz w:val="28"/>
           <w:szCs w:val="28"/>
@@ -3064,7 +4038,7 @@
       </w:r>
       <w:r>
         <w:rPr>
-          <w:rFonts w:ascii="Verdana" w:hAnsi="Verdana"/>
+          <w:rFonts w:ascii="Times New Roman" w:hAnsi="Times New Roman" w:cs="Times New Roman"/>
           <w:sz w:val="28"/>
           <w:szCs w:val="28"/>
         </w:rPr>
@@ -3073,7 +4047,7 @@
     </w:p>
     <w:sectPr>
       <w:pgSz w:w="11906" w:h="16838"/>
-      <w:pgMar w:top="1440" w:right="1440" w:bottom="1440" w:left="1440" w:header="708" w:footer="708" w:gutter="0"/>
+      <w:pgMar w:top="425" w:right="567" w:bottom="425" w:left="709" w:header="709" w:footer="709" w:gutter="0"/>
       <w:cols w:space="708"/>
       <w:docGrid w:linePitch="360"/>
     </w:sectPr>
@@ -3948,7 +4922,7 @@
     <w:lsdException w:name="Closing" w:semiHidden="1" w:unhideWhenUsed="1"/>
     <w:lsdException w:name="Signature" w:semiHidden="1" w:unhideWhenUsed="1"/>
     <w:lsdException w:name="Default Paragraph Font" w:semiHidden="1" w:uiPriority="1" w:unhideWhenUsed="1"/>
-    <w:lsdException w:name="Body Text" w:semiHidden="1" w:unhideWhenUsed="1"/>
+    <w:lsdException w:name="Body Text" w:semiHidden="1" w:uiPriority="1" w:unhideWhenUsed="1" w:qFormat="1"/>
     <w:lsdException w:name="Body Text Indent" w:semiHidden="1" w:unhideWhenUsed="1"/>
     <w:lsdException w:name="List Continue" w:semiHidden="1" w:unhideWhenUsed="1"/>
     <w:lsdException w:name="List Continue 2" w:semiHidden="1" w:unhideWhenUsed="1"/>
@@ -4259,6 +5233,72 @@
     <w:qFormat/>
     <w:rsid w:val="00474102"/>
   </w:style>
+  <w:style w:type="paragraph" w:styleId="Heading1">
+    <w:name w:val="heading 1"/>
+    <w:basedOn w:val="Normal"/>
+    <w:next w:val="Normal"/>
+    <w:link w:val="Heading1Char"/>
+    <w:uiPriority w:val="9"/>
+    <w:qFormat/>
+    <w:rsid w:val="00341844"/>
+    <w:pPr>
+      <w:keepNext/>
+      <w:keepLines/>
+      <w:spacing w:before="240" w:after="0"/>
+      <w:outlineLvl w:val="0"/>
+    </w:pPr>
+    <w:rPr>
+      <w:rFonts w:asciiTheme="majorHAnsi" w:eastAsiaTheme="majorEastAsia" w:hAnsiTheme="majorHAnsi" w:cstheme="majorBidi"/>
+      <w:color w:val="2E74B5" w:themeColor="accent1" w:themeShade="BF"/>
+      <w:sz w:val="32"/>
+      <w:szCs w:val="32"/>
+    </w:rPr>
+  </w:style>
+  <w:style w:type="paragraph" w:styleId="Heading2">
+    <w:name w:val="heading 2"/>
+    <w:basedOn w:val="Normal"/>
+    <w:next w:val="Normal"/>
+    <w:link w:val="Heading2Char"/>
+    <w:uiPriority w:val="9"/>
+    <w:unhideWhenUsed/>
+    <w:qFormat/>
+    <w:rsid w:val="00341844"/>
+    <w:pPr>
+      <w:keepNext/>
+      <w:keepLines/>
+      <w:spacing w:before="40" w:after="0"/>
+      <w:outlineLvl w:val="1"/>
+    </w:pPr>
+    <w:rPr>
+      <w:rFonts w:asciiTheme="majorHAnsi" w:eastAsiaTheme="majorEastAsia" w:hAnsiTheme="majorHAnsi" w:cstheme="majorBidi"/>
+      <w:color w:val="2E74B5" w:themeColor="accent1" w:themeShade="BF"/>
+      <w:sz w:val="26"/>
+      <w:szCs w:val="26"/>
+    </w:rPr>
+  </w:style>
+  <w:style w:type="paragraph" w:styleId="Heading3">
+    <w:name w:val="heading 3"/>
+    <w:basedOn w:val="Normal"/>
+    <w:next w:val="Normal"/>
+    <w:link w:val="Heading3Char"/>
+    <w:uiPriority w:val="9"/>
+    <w:semiHidden/>
+    <w:unhideWhenUsed/>
+    <w:qFormat/>
+    <w:rsid w:val="00341844"/>
+    <w:pPr>
+      <w:keepNext/>
+      <w:keepLines/>
+      <w:spacing w:before="40" w:after="0"/>
+      <w:outlineLvl w:val="2"/>
+    </w:pPr>
+    <w:rPr>
+      <w:rFonts w:asciiTheme="majorHAnsi" w:eastAsiaTheme="majorEastAsia" w:hAnsiTheme="majorHAnsi" w:cstheme="majorBidi"/>
+      <w:color w:val="1F4D78" w:themeColor="accent1" w:themeShade="7F"/>
+      <w:sz w:val="24"/>
+      <w:szCs w:val="24"/>
+    </w:rPr>
+  </w:style>
   <w:style w:type="paragraph" w:styleId="Heading5">
     <w:name w:val="heading 5"/>
     <w:basedOn w:val="Normal"/>
@@ -4304,6 +5344,7 @@
   <w:style w:type="character" w:default="1" w:styleId="DefaultParagraphFont">
     <w:name w:val="Default Paragraph Font"/>
     <w:uiPriority w:val="1"/>
+    <w:semiHidden/>
     <w:unhideWhenUsed/>
   </w:style>
   <w:style w:type="table" w:default="1" w:styleId="TableNormal">
@@ -4434,6 +5475,79 @@
       <w:rFonts w:ascii="Tahoma" w:hAnsi="Tahoma" w:cs="Tahoma"/>
       <w:sz w:val="16"/>
       <w:szCs w:val="16"/>
+    </w:rPr>
+  </w:style>
+  <w:style w:type="character" w:customStyle="1" w:styleId="Heading1Char">
+    <w:name w:val="Heading 1 Char"/>
+    <w:basedOn w:val="DefaultParagraphFont"/>
+    <w:link w:val="Heading1"/>
+    <w:uiPriority w:val="9"/>
+    <w:rsid w:val="00341844"/>
+    <w:rPr>
+      <w:rFonts w:asciiTheme="majorHAnsi" w:eastAsiaTheme="majorEastAsia" w:hAnsiTheme="majorHAnsi" w:cstheme="majorBidi"/>
+      <w:color w:val="2E74B5" w:themeColor="accent1" w:themeShade="BF"/>
+      <w:sz w:val="32"/>
+      <w:szCs w:val="32"/>
+    </w:rPr>
+  </w:style>
+  <w:style w:type="character" w:customStyle="1" w:styleId="Heading2Char">
+    <w:name w:val="Heading 2 Char"/>
+    <w:basedOn w:val="DefaultParagraphFont"/>
+    <w:link w:val="Heading2"/>
+    <w:uiPriority w:val="9"/>
+    <w:rsid w:val="00341844"/>
+    <w:rPr>
+      <w:rFonts w:asciiTheme="majorHAnsi" w:eastAsiaTheme="majorEastAsia" w:hAnsiTheme="majorHAnsi" w:cstheme="majorBidi"/>
+      <w:color w:val="2E74B5" w:themeColor="accent1" w:themeShade="BF"/>
+      <w:sz w:val="26"/>
+      <w:szCs w:val="26"/>
+    </w:rPr>
+  </w:style>
+  <w:style w:type="character" w:customStyle="1" w:styleId="Heading3Char">
+    <w:name w:val="Heading 3 Char"/>
+    <w:basedOn w:val="DefaultParagraphFont"/>
+    <w:link w:val="Heading3"/>
+    <w:uiPriority w:val="9"/>
+    <w:semiHidden/>
+    <w:rsid w:val="00341844"/>
+    <w:rPr>
+      <w:rFonts w:asciiTheme="majorHAnsi" w:eastAsiaTheme="majorEastAsia" w:hAnsiTheme="majorHAnsi" w:cstheme="majorBidi"/>
+      <w:color w:val="1F4D78" w:themeColor="accent1" w:themeShade="7F"/>
+      <w:sz w:val="24"/>
+      <w:szCs w:val="24"/>
+    </w:rPr>
+  </w:style>
+  <w:style w:type="paragraph" w:styleId="BodyText">
+    <w:name w:val="Body Text"/>
+    <w:basedOn w:val="Normal"/>
+    <w:link w:val="BodyTextChar"/>
+    <w:uiPriority w:val="1"/>
+    <w:qFormat/>
+    <w:rsid w:val="00341844"/>
+    <w:pPr>
+      <w:widowControl w:val="0"/>
+      <w:autoSpaceDE w:val="0"/>
+      <w:autoSpaceDN w:val="0"/>
+      <w:spacing w:after="0" w:line="240" w:lineRule="auto"/>
+    </w:pPr>
+    <w:rPr>
+      <w:rFonts w:ascii="Times New Roman" w:eastAsia="Times New Roman" w:hAnsi="Times New Roman" w:cs="Times New Roman"/>
+      <w:sz w:val="24"/>
+      <w:szCs w:val="24"/>
+      <w:lang w:val="en-US" w:bidi="en-US"/>
+    </w:rPr>
+  </w:style>
+  <w:style w:type="character" w:customStyle="1" w:styleId="BodyTextChar">
+    <w:name w:val="Body Text Char"/>
+    <w:basedOn w:val="DefaultParagraphFont"/>
+    <w:link w:val="BodyText"/>
+    <w:uiPriority w:val="1"/>
+    <w:rsid w:val="00341844"/>
+    <w:rPr>
+      <w:rFonts w:ascii="Times New Roman" w:eastAsia="Times New Roman" w:hAnsi="Times New Roman" w:cs="Times New Roman"/>
+      <w:sz w:val="24"/>
+      <w:szCs w:val="24"/>
+      <w:lang w:val="en-US" w:bidi="en-US"/>
     </w:rPr>
   </w:style>
 </w:styles>
